--- a/Proposal 1/report_draft 2.docx
+++ b/Proposal 1/report_draft 2.docx
@@ -5,23 +5,5034 @@
     <w:p>
       <w:pPr>
         <w:rPr>
-          <w:rFonts w:ascii="Calibri" w:hAnsi="Calibri"/>
+          <w:b/>
+          <w:color w:val="000000" w:themeColor="text1"/>
+          <w:sz w:val="26"/>
+          <w:szCs w:val="26"/>
         </w:rPr>
       </w:pPr>
-      <w:bookmarkStart w:id="0" w:name="_GoBack"/>
-      <w:bookmarkEnd w:id="0"/>
+      <w:r>
+        <w:rPr>
+          <w:b/>
+          <w:color w:val="000000" w:themeColor="text1"/>
+          <w:sz w:val="26"/>
+          <w:szCs w:val="26"/>
+        </w:rPr>
+        <w:t>Multi</w:t>
+      </w:r>
+      <w:r>
+        <w:rPr>
+          <w:b/>
+          <w:color w:val="000000" w:themeColor="text1"/>
+          <w:sz w:val="26"/>
+          <w:szCs w:val="26"/>
+        </w:rPr>
+        <w:t>layer feed-forward neural networks</w:t>
+      </w:r>
+      <w:r>
+        <w:rPr>
+          <w:b/>
+          <w:color w:val="000000" w:themeColor="text1"/>
+          <w:sz w:val="26"/>
+          <w:szCs w:val="26"/>
+        </w:rPr>
+        <w:t xml:space="preserve"> (MFNN)</w:t>
+      </w:r>
     </w:p>
     <w:p>
       <w:pPr>
         <w:rPr>
+          <w:b/>
+          <w:color w:val="000000" w:themeColor="text1"/>
+          <w:sz w:val="26"/>
+          <w:szCs w:val="26"/>
+        </w:rPr>
+      </w:pPr>
+      <w:r>
+        <w:rPr>
+          <w:b/>
+          <w:color w:val="000000" w:themeColor="text1"/>
+          <w:sz w:val="26"/>
+          <w:szCs w:val="26"/>
+        </w:rPr>
+        <w:t>Overviews</w:t>
+      </w:r>
+    </w:p>
+    <w:p>
+      <w:pPr>
+        <w:widowControl w:val="0"/>
+        <w:autoSpaceDE w:val="0"/>
+        <w:autoSpaceDN w:val="0"/>
+        <w:adjustRightInd w:val="0"/>
+        <w:spacing w:after="240" w:line="300" w:lineRule="atLeast"/>
+        <w:contextualSpacing/>
+        <w:rPr>
           <w:rFonts w:ascii="Calibri" w:hAnsi="Calibri"/>
+          <w:color w:val="000000" w:themeColor="text1"/>
+          <w:sz w:val="26"/>
+          <w:szCs w:val="26"/>
         </w:rPr>
       </w:pPr>
       <w:r>
         <w:rPr>
           <w:rFonts w:ascii="Calibri" w:hAnsi="Calibri"/>
-        </w:rPr>
-        <w:t>Figure convolutional neural networks</w:t>
+          <w:color w:val="000000" w:themeColor="text1"/>
+          <w:sz w:val="26"/>
+          <w:szCs w:val="26"/>
+        </w:rPr>
+        <w:t xml:space="preserve">MFNN is a classic machine learning algorithm that </w:t>
+      </w:r>
+      <w:r>
+        <w:rPr>
+          <w:rFonts w:ascii="Calibri" w:hAnsi="Calibri"/>
+          <w:color w:val="000000" w:themeColor="text1"/>
+          <w:sz w:val="26"/>
+          <w:szCs w:val="26"/>
+        </w:rPr>
+        <w:t>simulate</w:t>
+      </w:r>
+      <w:r>
+        <w:rPr>
+          <w:rFonts w:ascii="Calibri" w:hAnsi="Calibri"/>
+          <w:color w:val="000000" w:themeColor="text1"/>
+          <w:sz w:val="26"/>
+          <w:szCs w:val="26"/>
+        </w:rPr>
+        <w:t>s</w:t>
+      </w:r>
+      <w:r>
+        <w:rPr>
+          <w:rFonts w:ascii="Calibri" w:hAnsi="Calibri"/>
+          <w:color w:val="000000" w:themeColor="text1"/>
+          <w:sz w:val="26"/>
+          <w:szCs w:val="26"/>
+        </w:rPr>
+        <w:t xml:space="preserve"> the way human brain works. MFNN </w:t>
+      </w:r>
+      <w:r>
+        <w:rPr>
+          <w:rFonts w:ascii="Calibri" w:hAnsi="Calibri"/>
+          <w:color w:val="000000" w:themeColor="text1"/>
+          <w:sz w:val="26"/>
+          <w:szCs w:val="26"/>
+        </w:rPr>
+        <w:t>is very useful for studying large datasets</w:t>
+      </w:r>
+      <w:r>
+        <w:rPr>
+          <w:rFonts w:ascii="Calibri" w:hAnsi="Calibri"/>
+          <w:color w:val="000000" w:themeColor="text1"/>
+          <w:sz w:val="26"/>
+          <w:szCs w:val="26"/>
+        </w:rPr>
+        <w:t xml:space="preserve"> </w:t>
+      </w:r>
+      <w:r>
+        <w:rPr>
+          <w:rFonts w:ascii="Calibri" w:hAnsi="Calibri"/>
+          <w:color w:val="000000" w:themeColor="text1"/>
+          <w:sz w:val="26"/>
+          <w:szCs w:val="26"/>
+        </w:rPr>
+        <w:t>due to</w:t>
+      </w:r>
+      <w:r>
+        <w:rPr>
+          <w:rFonts w:ascii="Calibri" w:hAnsi="Calibri"/>
+          <w:color w:val="000000" w:themeColor="text1"/>
+          <w:sz w:val="26"/>
+          <w:szCs w:val="26"/>
+        </w:rPr>
+        <w:t xml:space="preserve"> </w:t>
+      </w:r>
+      <w:r>
+        <w:rPr>
+          <w:rFonts w:ascii="Calibri" w:hAnsi="Calibri"/>
+          <w:color w:val="000000" w:themeColor="text1"/>
+          <w:sz w:val="26"/>
+          <w:szCs w:val="26"/>
+        </w:rPr>
+        <w:t>its</w:t>
+      </w:r>
+      <w:r>
+        <w:rPr>
+          <w:rFonts w:ascii="Calibri" w:hAnsi="Calibri"/>
+          <w:color w:val="000000" w:themeColor="text1"/>
+          <w:sz w:val="26"/>
+          <w:szCs w:val="26"/>
+        </w:rPr>
+        <w:t xml:space="preserve"> ability to tolerate noise data as well as to </w:t>
+      </w:r>
+      <w:r>
+        <w:rPr>
+          <w:rFonts w:ascii="Calibri" w:hAnsi="Calibri" w:cs="Times"/>
+          <w:sz w:val="26"/>
+          <w:szCs w:val="26"/>
+        </w:rPr>
+        <w:t>classify patterns on which they have not been trained</w:t>
+      </w:r>
+      <w:r>
+        <w:rPr>
+          <w:rFonts w:ascii="Calibri" w:hAnsi="Calibri"/>
+          <w:color w:val="000000" w:themeColor="text1"/>
+          <w:sz w:val="26"/>
+          <w:szCs w:val="26"/>
+        </w:rPr>
+        <w:t>.</w:t>
+      </w:r>
+      <w:r>
+        <w:rPr>
+          <w:rFonts w:ascii="Calibri" w:hAnsi="Calibri"/>
+          <w:color w:val="000000" w:themeColor="text1"/>
+          <w:sz w:val="26"/>
+          <w:szCs w:val="26"/>
+        </w:rPr>
+        <w:t xml:space="preserve"> It is especially efficient </w:t>
+      </w:r>
+      <w:r>
+        <w:rPr>
+          <w:rFonts w:ascii="Calibri" w:hAnsi="Calibri"/>
+          <w:color w:val="000000" w:themeColor="text1"/>
+          <w:sz w:val="26"/>
+          <w:szCs w:val="26"/>
+        </w:rPr>
+        <w:t>for real world data, where</w:t>
+      </w:r>
+      <w:r>
+        <w:rPr>
+          <w:rFonts w:ascii="Calibri" w:hAnsi="Calibri"/>
+          <w:color w:val="000000" w:themeColor="text1"/>
+          <w:sz w:val="26"/>
+          <w:szCs w:val="26"/>
+        </w:rPr>
+        <w:t xml:space="preserve"> we have little knowledge </w:t>
+      </w:r>
+      <w:r>
+        <w:rPr>
+          <w:rFonts w:ascii="Calibri" w:hAnsi="Calibri" w:cs="Times"/>
+          <w:sz w:val="26"/>
+          <w:szCs w:val="26"/>
+        </w:rPr>
+        <w:t xml:space="preserve">of the relationships between attributes and classes. </w:t>
+      </w:r>
+      <w:r>
+        <w:rPr>
+          <w:rFonts w:ascii="Calibri" w:hAnsi="Calibri" w:cs="Times"/>
+          <w:sz w:val="26"/>
+          <w:szCs w:val="26"/>
+        </w:rPr>
+        <w:t xml:space="preserve">Generally, </w:t>
+      </w:r>
+      <w:r>
+        <w:rPr>
+          <w:rFonts w:ascii="Calibri" w:hAnsi="Calibri"/>
+          <w:color w:val="000000" w:themeColor="text1"/>
+          <w:sz w:val="26"/>
+          <w:szCs w:val="26"/>
+        </w:rPr>
+        <w:t>MFNN</w:t>
+      </w:r>
+      <w:r>
+        <w:rPr>
+          <w:rFonts w:ascii="Calibri" w:hAnsi="Calibri"/>
+          <w:color w:val="000000" w:themeColor="text1"/>
+          <w:sz w:val="26"/>
+          <w:szCs w:val="26"/>
+        </w:rPr>
+        <w:t xml:space="preserve"> requires a large amount of data in order to well perform. </w:t>
+      </w:r>
+    </w:p>
+    <w:p>
+      <w:pPr>
+        <w:widowControl w:val="0"/>
+        <w:autoSpaceDE w:val="0"/>
+        <w:autoSpaceDN w:val="0"/>
+        <w:adjustRightInd w:val="0"/>
+        <w:spacing w:after="240" w:line="300" w:lineRule="atLeast"/>
+        <w:contextualSpacing/>
+        <w:rPr>
+          <w:rFonts w:ascii="Calibri" w:hAnsi="Calibri" w:cs="Times"/>
+          <w:sz w:val="26"/>
+          <w:szCs w:val="26"/>
+        </w:rPr>
+      </w:pPr>
+      <w:r>
+        <w:rPr>
+          <w:rFonts w:ascii="Calibri" w:hAnsi="Calibri"/>
+          <w:color w:val="000000" w:themeColor="text1"/>
+          <w:sz w:val="26"/>
+          <w:szCs w:val="26"/>
+        </w:rPr>
+        <w:t xml:space="preserve">Each MFNN </w:t>
+      </w:r>
+      <w:r>
+        <w:rPr>
+          <w:rFonts w:ascii="Calibri" w:hAnsi="Calibri"/>
+          <w:color w:val="000000" w:themeColor="text1"/>
+          <w:sz w:val="26"/>
+          <w:szCs w:val="26"/>
+        </w:rPr>
+        <w:t>consist</w:t>
+      </w:r>
+      <w:r>
+        <w:rPr>
+          <w:rFonts w:ascii="Calibri" w:hAnsi="Calibri"/>
+          <w:color w:val="000000" w:themeColor="text1"/>
+          <w:sz w:val="26"/>
+          <w:szCs w:val="26"/>
+        </w:rPr>
+        <w:t>s</w:t>
+      </w:r>
+      <w:r>
+        <w:rPr>
+          <w:rFonts w:ascii="Calibri" w:hAnsi="Calibri"/>
+          <w:color w:val="000000" w:themeColor="text1"/>
+          <w:sz w:val="26"/>
+          <w:szCs w:val="26"/>
+        </w:rPr>
+        <w:t xml:space="preserve"> of an input layer, one more hi</w:t>
+      </w:r>
+      <w:r>
+        <w:rPr>
+          <w:rFonts w:ascii="Calibri" w:hAnsi="Calibri"/>
+          <w:color w:val="000000" w:themeColor="text1"/>
+          <w:sz w:val="26"/>
+          <w:szCs w:val="26"/>
+        </w:rPr>
+        <w:t xml:space="preserve">dden layers and an output layer. Layers </w:t>
+      </w:r>
+      <w:r>
+        <w:rPr>
+          <w:rFonts w:ascii="Calibri" w:hAnsi="Calibri"/>
+          <w:color w:val="000000" w:themeColor="text1"/>
+          <w:sz w:val="26"/>
+          <w:szCs w:val="26"/>
+        </w:rPr>
+        <w:t xml:space="preserve">are </w:t>
+      </w:r>
+      <w:r>
+        <w:rPr>
+          <w:rFonts w:ascii="Calibri" w:hAnsi="Calibri"/>
+          <w:color w:val="000000" w:themeColor="text1"/>
+          <w:sz w:val="26"/>
+          <w:szCs w:val="26"/>
+        </w:rPr>
+        <w:t xml:space="preserve">connected in acyclic graph. Each layer is made up of neurons. Neurons between two adjacent layers are pairwise connected, but neurons in one layer share no connection. No direct connection exits between input and output layer. </w:t>
+      </w:r>
+      <w:r>
+        <w:rPr>
+          <w:rFonts w:ascii="Calibri" w:hAnsi="Calibri"/>
+          <w:color w:val="000000" w:themeColor="text1"/>
+          <w:sz w:val="26"/>
+          <w:szCs w:val="26"/>
+        </w:rPr>
+        <w:t>Cycles are not allowed</w:t>
+      </w:r>
+      <w:r>
+        <w:rPr>
+          <w:rFonts w:ascii="Calibri" w:hAnsi="Calibri"/>
+          <w:color w:val="000000" w:themeColor="text1"/>
+          <w:sz w:val="26"/>
+          <w:szCs w:val="26"/>
+        </w:rPr>
+        <w:t>.</w:t>
+      </w:r>
+    </w:p>
+    <w:p>
+      <w:pPr>
+        <w:widowControl w:val="0"/>
+        <w:autoSpaceDE w:val="0"/>
+        <w:autoSpaceDN w:val="0"/>
+        <w:adjustRightInd w:val="0"/>
+        <w:spacing w:after="240" w:line="300" w:lineRule="atLeast"/>
+        <w:contextualSpacing/>
+        <w:rPr>
+          <w:rFonts w:ascii="Calibri" w:hAnsi="Calibri" w:cs="Times"/>
+          <w:sz w:val="26"/>
+          <w:szCs w:val="26"/>
+        </w:rPr>
+      </w:pPr>
+      <w:r>
+        <w:rPr>
+          <w:rFonts w:ascii="Calibri" w:hAnsi="Calibri"/>
+          <w:color w:val="000000" w:themeColor="text1"/>
+          <w:sz w:val="26"/>
+          <w:szCs w:val="26"/>
+        </w:rPr>
+        <w:t>I</w:t>
+      </w:r>
+      <w:r>
+        <w:rPr>
+          <w:rFonts w:ascii="Calibri" w:hAnsi="Calibri"/>
+          <w:color w:val="000000" w:themeColor="text1"/>
+          <w:sz w:val="26"/>
+          <w:szCs w:val="26"/>
+        </w:rPr>
+        <w:t xml:space="preserve">nputs are fed into the neurons making up the input layer. The outputs produced by this layer are weighted and passed </w:t>
+      </w:r>
+      <w:r>
+        <w:rPr>
+          <w:rFonts w:ascii="Calibri" w:hAnsi="Calibri" w:cs="Times"/>
+          <w:sz w:val="26"/>
+          <w:szCs w:val="26"/>
+        </w:rPr>
+        <w:t xml:space="preserve">simultaneously </w:t>
+      </w:r>
+      <w:r>
+        <w:rPr>
+          <w:rFonts w:ascii="Calibri" w:hAnsi="Calibri" w:cs="Times"/>
+          <w:sz w:val="26"/>
+          <w:szCs w:val="26"/>
+        </w:rPr>
+        <w:t>to</w:t>
+      </w:r>
+      <w:r>
+        <w:rPr>
+          <w:rFonts w:ascii="Calibri" w:hAnsi="Calibri" w:cs="Times"/>
+          <w:sz w:val="26"/>
+          <w:szCs w:val="26"/>
+        </w:rPr>
+        <w:t xml:space="preserve"> the first hidden layer. This hidden layer</w:t>
+      </w:r>
+      <w:r>
+        <w:rPr>
+          <w:rFonts w:ascii="Calibri" w:hAnsi="Calibri" w:cs="Times"/>
+          <w:sz w:val="26"/>
+          <w:szCs w:val="26"/>
+        </w:rPr>
+        <w:t xml:space="preserve"> outputs are again weighted and input to an another hidden layer and so on. It is arbitrary how many hidden layers there should be, but normally we only use one. The weighted output</w:t>
+      </w:r>
+      <w:r>
+        <w:rPr>
+          <w:rFonts w:ascii="Calibri" w:hAnsi="Calibri" w:cs="Times"/>
+          <w:sz w:val="26"/>
+          <w:szCs w:val="26"/>
+        </w:rPr>
+        <w:t>s</w:t>
+      </w:r>
+      <w:r>
+        <w:rPr>
+          <w:rFonts w:ascii="Calibri" w:hAnsi="Calibri" w:cs="Times"/>
+          <w:sz w:val="26"/>
+          <w:szCs w:val="26"/>
+        </w:rPr>
+        <w:t xml:space="preserve"> of the last hidden layer are input to </w:t>
+      </w:r>
+      <w:r>
+        <w:rPr>
+          <w:rFonts w:ascii="Calibri" w:hAnsi="Calibri" w:cs="Times"/>
+          <w:sz w:val="26"/>
+          <w:szCs w:val="26"/>
+        </w:rPr>
+        <w:t xml:space="preserve">the </w:t>
+      </w:r>
+      <w:bookmarkStart w:id="0" w:name="_GoBack"/>
+      <w:bookmarkEnd w:id="0"/>
+      <w:r>
+        <w:rPr>
+          <w:rFonts w:ascii="Calibri" w:hAnsi="Calibri" w:cs="Times"/>
+          <w:sz w:val="26"/>
+          <w:szCs w:val="26"/>
+        </w:rPr>
+        <w:t xml:space="preserve">output layer, where the prediction for the given tuples will be produced. </w:t>
+      </w:r>
+    </w:p>
+    <w:p>
+      <w:pPr>
+        <w:widowControl w:val="0"/>
+        <w:autoSpaceDE w:val="0"/>
+        <w:autoSpaceDN w:val="0"/>
+        <w:adjustRightInd w:val="0"/>
+        <w:spacing w:after="240" w:line="300" w:lineRule="atLeast"/>
+        <w:contextualSpacing/>
+        <w:rPr>
+          <w:rFonts w:ascii="Calibri" w:hAnsi="Calibri"/>
+          <w:bCs/>
+          <w:sz w:val="26"/>
+          <w:szCs w:val="26"/>
+        </w:rPr>
+      </w:pPr>
+      <w:r>
+        <w:rPr>
+          <w:rFonts w:ascii="Calibri" w:hAnsi="Calibri"/>
+          <w:color w:val="000000" w:themeColor="text1"/>
+          <w:sz w:val="26"/>
+          <w:szCs w:val="26"/>
+        </w:rPr>
+        <w:t xml:space="preserve">Neurons in the input layer are called input units. Neurons in the hidden layers and the output layers are called </w:t>
+      </w:r>
+      <w:r>
+        <w:rPr>
+          <w:rFonts w:ascii="Calibri" w:hAnsi="Calibri"/>
+          <w:color w:val="000000" w:themeColor="text1"/>
+          <w:sz w:val="26"/>
+          <w:szCs w:val="26"/>
+        </w:rPr>
+        <w:t>‘</w:t>
+      </w:r>
+      <w:proofErr w:type="spellStart"/>
+      <w:r>
+        <w:rPr>
+          <w:rFonts w:ascii="Calibri" w:hAnsi="Calibri"/>
+          <w:bCs/>
+          <w:sz w:val="26"/>
+          <w:szCs w:val="26"/>
+        </w:rPr>
+        <w:t>neurodes</w:t>
+      </w:r>
+      <w:proofErr w:type="spellEnd"/>
+      <w:r>
+        <w:rPr>
+          <w:rFonts w:ascii="Calibri" w:hAnsi="Calibri"/>
+          <w:bCs/>
+          <w:sz w:val="26"/>
+          <w:szCs w:val="26"/>
+        </w:rPr>
+        <w:t>’</w:t>
+      </w:r>
+      <w:r>
+        <w:rPr>
+          <w:rFonts w:ascii="Calibri" w:hAnsi="Calibri"/>
+          <w:bCs/>
+          <w:sz w:val="26"/>
+          <w:szCs w:val="26"/>
+        </w:rPr>
+        <w:t xml:space="preserve"> or sometimes referred to as </w:t>
+      </w:r>
+      <w:r>
+        <w:rPr>
+          <w:rFonts w:ascii="Calibri" w:hAnsi="Calibri"/>
+          <w:bCs/>
+          <w:sz w:val="26"/>
+          <w:szCs w:val="26"/>
+        </w:rPr>
+        <w:t>‘</w:t>
+      </w:r>
+      <w:r>
+        <w:rPr>
+          <w:rFonts w:ascii="Calibri" w:hAnsi="Calibri"/>
+          <w:bCs/>
+          <w:sz w:val="26"/>
+          <w:szCs w:val="26"/>
+        </w:rPr>
+        <w:t>output units</w:t>
+      </w:r>
+      <w:r>
+        <w:rPr>
+          <w:rFonts w:ascii="Calibri" w:hAnsi="Calibri"/>
+          <w:bCs/>
+          <w:sz w:val="26"/>
+          <w:szCs w:val="26"/>
+        </w:rPr>
+        <w:t>’</w:t>
+      </w:r>
+      <w:r>
+        <w:rPr>
+          <w:rFonts w:ascii="Calibri" w:hAnsi="Calibri"/>
+          <w:bCs/>
+          <w:sz w:val="26"/>
+          <w:szCs w:val="26"/>
+        </w:rPr>
+        <w:t>. The number of input units are not necessarily equal number of input units. There can be more or less number of hidden units than number of input or output units. Each output unit applies a nonlinear (activation) function to its input. The activation function will be described in section 4.7.1. The output is suggested as in the following function:</w:t>
+      </w:r>
+    </w:p>
+    <w:p>
+      <w:pPr>
+        <w:widowControl w:val="0"/>
+        <w:autoSpaceDE w:val="0"/>
+        <w:autoSpaceDN w:val="0"/>
+        <w:adjustRightInd w:val="0"/>
+        <w:spacing w:after="240" w:line="300" w:lineRule="atLeast"/>
+        <w:jc w:val="center"/>
+        <w:rPr>
+          <w:rFonts w:ascii="Calibri" w:hAnsi="Calibri"/>
+          <w:sz w:val="26"/>
+          <w:szCs w:val="26"/>
+        </w:rPr>
+      </w:pPr>
+      <m:oMath>
+        <m:sSub>
+          <m:sSubPr>
+            <m:ctrlPr>
+              <w:rPr>
+                <w:rFonts w:ascii="Cambria Math" w:hAnsi="Cambria Math"/>
+                <w:i/>
+                <w:sz w:val="26"/>
+                <w:szCs w:val="26"/>
+              </w:rPr>
+            </m:ctrlPr>
+          </m:sSubPr>
+          <m:e>
+            <m:r>
+              <w:rPr>
+                <w:rFonts w:ascii="Cambria Math" w:hAnsi="Cambria Math"/>
+                <w:sz w:val="26"/>
+                <w:szCs w:val="26"/>
+              </w:rPr>
+              <m:t>y</m:t>
+            </m:r>
+          </m:e>
+          <m:sub>
+            <m:r>
+              <w:rPr>
+                <w:rFonts w:ascii="Cambria Math" w:hAnsi="Cambria Math"/>
+                <w:sz w:val="26"/>
+                <w:szCs w:val="26"/>
+              </w:rPr>
+              <m:t>k</m:t>
+            </m:r>
+          </m:sub>
+        </m:sSub>
+        <m:r>
+          <w:rPr>
+            <w:rFonts w:ascii="Cambria Math" w:hAnsi="Cambria Math"/>
+            <w:sz w:val="26"/>
+            <w:szCs w:val="26"/>
+          </w:rPr>
+          <m:t>= f(</m:t>
+        </m:r>
+        <m:nary>
+          <m:naryPr>
+            <m:chr m:val="∑"/>
+            <m:limLoc m:val="undOvr"/>
+            <m:ctrlPr>
+              <w:rPr>
+                <w:rFonts w:ascii="Cambria Math" w:hAnsi="Cambria Math"/>
+                <w:i/>
+                <w:sz w:val="26"/>
+                <w:szCs w:val="26"/>
+              </w:rPr>
+            </m:ctrlPr>
+          </m:naryPr>
+          <m:sub>
+            <m:r>
+              <w:rPr>
+                <w:rFonts w:ascii="Cambria Math" w:hAnsi="Cambria Math"/>
+                <w:sz w:val="26"/>
+                <w:szCs w:val="26"/>
+              </w:rPr>
+              <m:t>j= 1</m:t>
+            </m:r>
+          </m:sub>
+          <m:sup>
+            <m:r>
+              <w:rPr>
+                <w:rFonts w:ascii="Cambria Math" w:hAnsi="Cambria Math"/>
+                <w:sz w:val="26"/>
+                <w:szCs w:val="26"/>
+              </w:rPr>
+              <m:t>m</m:t>
+            </m:r>
+          </m:sup>
+          <m:e>
+            <m:sSub>
+              <m:sSubPr>
+                <m:ctrlPr>
+                  <w:rPr>
+                    <w:rFonts w:ascii="Cambria Math" w:hAnsi="Cambria Math"/>
+                    <w:i/>
+                    <w:sz w:val="26"/>
+                    <w:szCs w:val="26"/>
+                  </w:rPr>
+                </m:ctrlPr>
+              </m:sSubPr>
+              <m:e>
+                <m:r>
+                  <w:rPr>
+                    <w:rFonts w:ascii="Cambria Math" w:hAnsi="Cambria Math"/>
+                    <w:sz w:val="26"/>
+                    <w:szCs w:val="26"/>
+                  </w:rPr>
+                  <m:t>w</m:t>
+                </m:r>
+              </m:e>
+              <m:sub>
+                <m:r>
+                  <w:rPr>
+                    <w:rFonts w:ascii="Cambria Math" w:hAnsi="Cambria Math"/>
+                    <w:sz w:val="26"/>
+                    <w:szCs w:val="26"/>
+                  </w:rPr>
+                  <m:t>jk</m:t>
+                </m:r>
+              </m:sub>
+            </m:sSub>
+            <m:sSub>
+              <m:sSubPr>
+                <m:ctrlPr>
+                  <w:rPr>
+                    <w:rFonts w:ascii="Cambria Math" w:hAnsi="Cambria Math"/>
+                    <w:i/>
+                    <w:sz w:val="26"/>
+                    <w:szCs w:val="26"/>
+                  </w:rPr>
+                </m:ctrlPr>
+              </m:sSubPr>
+              <m:e>
+                <m:r>
+                  <w:rPr>
+                    <w:rFonts w:ascii="Calibri" w:hAnsi="Calibri"/>
+                    <w:sz w:val="26"/>
+                    <w:szCs w:val="26"/>
+                  </w:rPr>
+                  <m:t>o</m:t>
+                </m:r>
+              </m:e>
+              <m:sub>
+                <m:r>
+                  <w:rPr>
+                    <w:rFonts w:ascii="Cambria Math" w:hAnsi="Cambria Math"/>
+                    <w:sz w:val="26"/>
+                    <w:szCs w:val="26"/>
+                  </w:rPr>
+                  <m:t>j</m:t>
+                </m:r>
+              </m:sub>
+            </m:sSub>
+            <m:r>
+              <w:rPr>
+                <w:rFonts w:ascii="Cambria Math" w:hAnsi="Cambria Math"/>
+                <w:sz w:val="26"/>
+                <w:szCs w:val="26"/>
+              </w:rPr>
+              <m:t xml:space="preserve">+ </m:t>
+            </m:r>
+            <m:sSub>
+              <m:sSubPr>
+                <m:ctrlPr>
+                  <w:rPr>
+                    <w:rFonts w:ascii="Cambria Math" w:hAnsi="Cambria Math"/>
+                    <w:i/>
+                    <w:sz w:val="26"/>
+                    <w:szCs w:val="26"/>
+                  </w:rPr>
+                </m:ctrlPr>
+              </m:sSubPr>
+              <m:e>
+                <m:r>
+                  <w:rPr>
+                    <w:rFonts w:ascii="Cambria Math" w:hAnsi="Cambria Math"/>
+                    <w:sz w:val="26"/>
+                    <w:szCs w:val="26"/>
+                  </w:rPr>
+                  <m:t>b</m:t>
+                </m:r>
+              </m:e>
+              <m:sub>
+                <m:r>
+                  <w:rPr>
+                    <w:rFonts w:ascii="Cambria Math" w:hAnsi="Cambria Math"/>
+                    <w:sz w:val="26"/>
+                    <w:szCs w:val="26"/>
+                  </w:rPr>
+                  <m:t>k</m:t>
+                </m:r>
+              </m:sub>
+            </m:sSub>
+            <m:r>
+              <w:rPr>
+                <w:rFonts w:ascii="Cambria Math" w:hAnsi="Cambria Math"/>
+                <w:sz w:val="26"/>
+                <w:szCs w:val="26"/>
+              </w:rPr>
+              <m:t>)</m:t>
+            </m:r>
+          </m:e>
+        </m:nary>
+      </m:oMath>
+      <w:r>
+        <w:rPr>
+          <w:rFonts w:ascii="Calibri" w:hAnsi="Calibri"/>
+          <w:sz w:val="26"/>
+          <w:szCs w:val="26"/>
+        </w:rPr>
+        <w:t xml:space="preserve"> </w:t>
+      </w:r>
+      <w:r>
+        <w:rPr>
+          <w:rFonts w:ascii="Calibri" w:hAnsi="Calibri"/>
+          <w:sz w:val="26"/>
+          <w:szCs w:val="26"/>
+        </w:rPr>
+        <w:tab/>
+        <w:t>(11)</w:t>
+      </w:r>
+    </w:p>
+    <w:p>
+      <w:pPr>
+        <w:widowControl w:val="0"/>
+        <w:autoSpaceDE w:val="0"/>
+        <w:autoSpaceDN w:val="0"/>
+        <w:adjustRightInd w:val="0"/>
+        <w:spacing w:after="240" w:line="300" w:lineRule="atLeast"/>
+        <w:rPr>
+          <w:rFonts w:ascii="Calibri" w:hAnsi="Calibri"/>
+          <w:sz w:val="26"/>
+          <w:szCs w:val="26"/>
+        </w:rPr>
+      </w:pPr>
+      <w:r>
+        <w:rPr>
+          <w:rFonts w:ascii="Calibri" w:hAnsi="Calibri"/>
+          <w:sz w:val="26"/>
+          <w:szCs w:val="26"/>
+        </w:rPr>
+        <w:t xml:space="preserve">Where </w:t>
+      </w:r>
+      <w:r>
+        <w:rPr>
+          <w:rFonts w:ascii="Calibri" w:hAnsi="Calibri"/>
+          <w:sz w:val="26"/>
+          <w:szCs w:val="26"/>
+        </w:rPr>
+        <w:br/>
+        <w:t xml:space="preserve">    </w:t>
+      </w:r>
+      <w:r>
+        <w:rPr>
+          <w:rFonts w:ascii="Calibri" w:hAnsi="Calibri"/>
+          <w:sz w:val="26"/>
+          <w:szCs w:val="26"/>
+        </w:rPr>
+        <w:tab/>
+        <w:t xml:space="preserve">    f is the neural activation function </w:t>
+      </w:r>
+      <w:r>
+        <w:rPr>
+          <w:rFonts w:ascii="Calibri" w:hAnsi="Calibri"/>
+          <w:sz w:val="26"/>
+          <w:szCs w:val="26"/>
+        </w:rPr>
+        <w:br/>
+      </w:r>
+      <w:r>
+        <w:rPr>
+          <w:rFonts w:ascii="Calibri" w:hAnsi="Calibri"/>
+          <w:sz w:val="26"/>
+          <w:szCs w:val="26"/>
+        </w:rPr>
+        <w:tab/>
+      </w:r>
+      <w:r>
+        <w:rPr>
+          <w:rFonts w:ascii="Calibri" w:hAnsi="Calibri"/>
+          <w:sz w:val="26"/>
+          <w:szCs w:val="26"/>
+        </w:rPr>
+        <w:tab/>
+        <w:t xml:space="preserve">    </w:t>
+      </w:r>
+      <m:oMath>
+        <m:sSub>
+          <m:sSubPr>
+            <m:ctrlPr>
+              <w:rPr>
+                <w:rFonts w:ascii="Cambria Math" w:hAnsi="Cambria Math"/>
+                <w:i/>
+                <w:sz w:val="26"/>
+                <w:szCs w:val="26"/>
+              </w:rPr>
+            </m:ctrlPr>
+          </m:sSubPr>
+          <m:e>
+            <m:r>
+              <w:rPr>
+                <w:rFonts w:ascii="Cambria Math" w:hAnsi="Cambria Math"/>
+                <w:sz w:val="26"/>
+                <w:szCs w:val="26"/>
+              </w:rPr>
+              <m:t>o</m:t>
+            </m:r>
+          </m:e>
+          <m:sub>
+            <m:r>
+              <w:rPr>
+                <w:rFonts w:ascii="Cambria Math" w:hAnsi="Cambria Math"/>
+                <w:sz w:val="26"/>
+                <w:szCs w:val="26"/>
+              </w:rPr>
+              <m:t>j</m:t>
+            </m:r>
+          </m:sub>
+        </m:sSub>
+      </m:oMath>
+      <w:r>
+        <w:rPr>
+          <w:rFonts w:ascii="Calibri" w:hAnsi="Calibri"/>
+          <w:sz w:val="26"/>
+          <w:szCs w:val="26"/>
+        </w:rPr>
+        <w:t xml:space="preserve"> is output from each hidden node j, where node j precedes node k</w:t>
+      </w:r>
+      <w:r>
+        <w:rPr>
+          <w:rFonts w:ascii="Calibri" w:hAnsi="Calibri"/>
+          <w:sz w:val="26"/>
+          <w:szCs w:val="26"/>
+        </w:rPr>
+        <w:br/>
+      </w:r>
+      <w:r>
+        <w:rPr>
+          <w:rFonts w:ascii="Calibri" w:hAnsi="Calibri"/>
+          <w:sz w:val="26"/>
+          <w:szCs w:val="26"/>
+        </w:rPr>
+        <w:tab/>
+      </w:r>
+      <w:r>
+        <w:rPr>
+          <w:rFonts w:ascii="Calibri" w:hAnsi="Calibri"/>
+          <w:sz w:val="26"/>
+          <w:szCs w:val="26"/>
+        </w:rPr>
+        <w:tab/>
+        <w:t xml:space="preserve">    </w:t>
+      </w:r>
+      <m:oMath>
+        <m:sSub>
+          <m:sSubPr>
+            <m:ctrlPr>
+              <w:rPr>
+                <w:rFonts w:ascii="Cambria Math" w:hAnsi="Cambria Math"/>
+                <w:i/>
+                <w:sz w:val="26"/>
+                <w:szCs w:val="26"/>
+              </w:rPr>
+            </m:ctrlPr>
+          </m:sSubPr>
+          <m:e>
+            <m:r>
+              <w:rPr>
+                <w:rFonts w:ascii="Cambria Math" w:hAnsi="Cambria Math"/>
+                <w:sz w:val="26"/>
+                <w:szCs w:val="26"/>
+              </w:rPr>
+              <m:t>w</m:t>
+            </m:r>
+          </m:e>
+          <m:sub>
+            <m:r>
+              <w:rPr>
+                <w:rFonts w:ascii="Cambria Math" w:hAnsi="Cambria Math"/>
+                <w:sz w:val="26"/>
+                <w:szCs w:val="26"/>
+              </w:rPr>
+              <m:t>jk</m:t>
+            </m:r>
+          </m:sub>
+        </m:sSub>
+      </m:oMath>
+      <w:r>
+        <w:rPr>
+          <w:rFonts w:ascii="Calibri" w:hAnsi="Calibri"/>
+          <w:sz w:val="26"/>
+          <w:szCs w:val="26"/>
+        </w:rPr>
+        <w:t xml:space="preserve"> is the weight of the connection between node j and k</w:t>
+      </w:r>
+      <w:r>
+        <w:rPr>
+          <w:rFonts w:ascii="Calibri" w:hAnsi="Calibri"/>
+          <w:sz w:val="26"/>
+          <w:szCs w:val="26"/>
+        </w:rPr>
+        <w:br/>
+        <w:t xml:space="preserve">                  </w:t>
+      </w:r>
+      <m:oMath>
+        <m:sSub>
+          <m:sSubPr>
+            <m:ctrlPr>
+              <w:rPr>
+                <w:rFonts w:ascii="Cambria Math" w:hAnsi="Cambria Math"/>
+                <w:i/>
+                <w:sz w:val="26"/>
+                <w:szCs w:val="26"/>
+              </w:rPr>
+            </m:ctrlPr>
+          </m:sSubPr>
+          <m:e>
+            <m:r>
+              <w:rPr>
+                <w:rFonts w:ascii="Cambria Math" w:hAnsi="Cambria Math"/>
+                <w:sz w:val="26"/>
+                <w:szCs w:val="26"/>
+              </w:rPr>
+              <m:t>b</m:t>
+            </m:r>
+          </m:e>
+          <m:sub>
+            <m:r>
+              <w:rPr>
+                <w:rFonts w:ascii="Cambria Math" w:hAnsi="Cambria Math"/>
+                <w:sz w:val="26"/>
+                <w:szCs w:val="26"/>
+              </w:rPr>
+              <m:t>k</m:t>
+            </m:r>
+          </m:sub>
+        </m:sSub>
+      </m:oMath>
+      <w:r>
+        <w:rPr>
+          <w:rFonts w:ascii="Calibri" w:hAnsi="Calibri"/>
+          <w:sz w:val="26"/>
+          <w:szCs w:val="26"/>
+        </w:rPr>
+        <w:t xml:space="preserve"> is the bias of node k</w:t>
+      </w:r>
+      <w:r>
+        <w:rPr>
+          <w:rFonts w:ascii="Calibri" w:hAnsi="Calibri"/>
+          <w:sz w:val="26"/>
+          <w:szCs w:val="26"/>
+        </w:rPr>
+        <w:br/>
+        <w:t xml:space="preserve">                  </w:t>
+      </w:r>
+      <m:oMath>
+        <m:sSub>
+          <m:sSubPr>
+            <m:ctrlPr>
+              <w:rPr>
+                <w:rFonts w:ascii="Cambria Math" w:hAnsi="Cambria Math"/>
+                <w:i/>
+                <w:sz w:val="26"/>
+                <w:szCs w:val="26"/>
+              </w:rPr>
+            </m:ctrlPr>
+          </m:sSubPr>
+          <m:e>
+            <m:r>
+              <w:rPr>
+                <w:rFonts w:ascii="Cambria Math" w:hAnsi="Cambria Math"/>
+                <w:sz w:val="26"/>
+                <w:szCs w:val="26"/>
+              </w:rPr>
+              <m:t>y</m:t>
+            </m:r>
+          </m:e>
+          <m:sub>
+            <m:r>
+              <w:rPr>
+                <w:rFonts w:ascii="Cambria Math" w:hAnsi="Cambria Math"/>
+                <w:sz w:val="26"/>
+                <w:szCs w:val="26"/>
+              </w:rPr>
+              <m:t>k</m:t>
+            </m:r>
+          </m:sub>
+        </m:sSub>
+        <m:r>
+          <w:rPr>
+            <w:rFonts w:ascii="Cambria Math" w:hAnsi="Cambria Math"/>
+            <w:sz w:val="26"/>
+            <w:szCs w:val="26"/>
+          </w:rPr>
+          <m:t xml:space="preserve"> </m:t>
+        </m:r>
+      </m:oMath>
+      <w:r>
+        <w:rPr>
+          <w:rFonts w:ascii="Calibri" w:hAnsi="Calibri"/>
+          <w:sz w:val="26"/>
+          <w:szCs w:val="26"/>
+        </w:rPr>
+        <w:t>is the output computed by node k</w:t>
+      </w:r>
+    </w:p>
+    <w:p>
+      <w:pPr>
+        <w:pStyle w:val="ListParagraph"/>
+        <w:tabs>
+          <w:tab w:val="left" w:pos="2251"/>
+        </w:tabs>
+        <w:ind w:left="0"/>
+        <w:jc w:val="center"/>
+        <w:rPr>
+          <w:rFonts w:ascii="Calibri" w:hAnsi="Calibri"/>
+          <w:color w:val="000000" w:themeColor="text1"/>
+          <w:sz w:val="26"/>
+          <w:szCs w:val="26"/>
+        </w:rPr>
+      </w:pPr>
+      <w:r>
+        <w:rPr>
+          <w:rFonts w:ascii="Calibri" w:hAnsi="Calibri"/>
+          <w:b/>
+          <w:noProof/>
+          <w:color w:val="4472C4" w:themeColor="accent5"/>
+          <w:sz w:val="28"/>
+          <w:szCs w:val="28"/>
+        </w:rPr>
+        <w:lastRenderedPageBreak/>
+        <w:drawing>
+          <wp:inline distT="0" distB="0" distL="0" distR="0" wp14:anchorId="4A871446" wp14:editId="3B21919B">
+            <wp:extent cx="4057708" cy="2953150"/>
+            <wp:effectExtent l="0" t="0" r="6350" b="0"/>
+            <wp:docPr id="12" name="Picture 12" descr="../../../../../../Downloads/Screen%20Shot%202016-09-11%20at%2016.3"/>
+            <wp:cNvGraphicFramePr>
+              <a:graphicFrameLocks xmlns:a="http://schemas.openxmlformats.org/drawingml/2006/main" noChangeAspect="1"/>
+            </wp:cNvGraphicFramePr>
+            <a:graphic xmlns:a="http://schemas.openxmlformats.org/drawingml/2006/main">
+              <a:graphicData uri="http://schemas.openxmlformats.org/drawingml/2006/picture">
+                <pic:pic xmlns:pic="http://schemas.openxmlformats.org/drawingml/2006/picture">
+                  <pic:nvPicPr>
+                    <pic:cNvPr id="0" name="Picture 11" descr="../../../../../../Downloads/Screen%20Shot%202016-09-11%20at%2016.3"/>
+                    <pic:cNvPicPr>
+                      <a:picLocks noChangeAspect="1" noChangeArrowheads="1"/>
+                    </pic:cNvPicPr>
+                  </pic:nvPicPr>
+                  <pic:blipFill>
+                    <a:blip r:embed="rId7" cstate="print">
+                      <a:extLst>
+                        <a:ext uri="{28A0092B-C50C-407E-A947-70E740481C1C}">
+                          <a14:useLocalDpi xmlns:a14="http://schemas.microsoft.com/office/drawing/2010/main" val="0"/>
+                        </a:ext>
+                      </a:extLst>
+                    </a:blip>
+                    <a:srcRect/>
+                    <a:stretch>
+                      <a:fillRect/>
+                    </a:stretch>
+                  </pic:blipFill>
+                  <pic:spPr bwMode="auto">
+                    <a:xfrm>
+                      <a:off x="0" y="0"/>
+                      <a:ext cx="4093961" cy="2979535"/>
+                    </a:xfrm>
+                    <a:prstGeom prst="rect">
+                      <a:avLst/>
+                    </a:prstGeom>
+                    <a:noFill/>
+                    <a:ln>
+                      <a:noFill/>
+                    </a:ln>
+                  </pic:spPr>
+                </pic:pic>
+              </a:graphicData>
+            </a:graphic>
+          </wp:inline>
+        </w:drawing>
+      </w:r>
+    </w:p>
+    <w:p>
+      <w:pPr>
+        <w:widowControl w:val="0"/>
+        <w:autoSpaceDE w:val="0"/>
+        <w:autoSpaceDN w:val="0"/>
+        <w:adjustRightInd w:val="0"/>
+        <w:spacing w:after="240" w:line="300" w:lineRule="atLeast"/>
+        <w:contextualSpacing/>
+        <w:jc w:val="center"/>
+        <w:rPr>
+          <w:rFonts w:ascii="Calibri" w:hAnsi="Calibri" w:cs="Times"/>
+          <w:sz w:val="26"/>
+          <w:szCs w:val="26"/>
+        </w:rPr>
+      </w:pPr>
+      <w:r>
+        <w:rPr>
+          <w:rFonts w:ascii="Calibri" w:hAnsi="Calibri"/>
+          <w:color w:val="000000" w:themeColor="text1"/>
+          <w:sz w:val="26"/>
+          <w:szCs w:val="26"/>
+        </w:rPr>
+        <w:t xml:space="preserve">Figure 4.1.6.1. fully connected layers. Photo from </w:t>
+      </w:r>
+      <w:r>
+        <w:rPr>
+          <w:rFonts w:ascii="Calibri" w:hAnsi="Calibri"/>
+          <w:sz w:val="26"/>
+          <w:szCs w:val="26"/>
+        </w:rPr>
+        <w:t>Data Mining Concepts and Techniques, 3</w:t>
+      </w:r>
+      <w:r>
+        <w:rPr>
+          <w:rFonts w:ascii="Calibri" w:hAnsi="Calibri"/>
+          <w:sz w:val="26"/>
+          <w:szCs w:val="26"/>
+          <w:vertAlign w:val="superscript"/>
+        </w:rPr>
+        <w:t>rd</w:t>
+      </w:r>
+      <w:r>
+        <w:rPr>
+          <w:rFonts w:ascii="Calibri" w:hAnsi="Calibri"/>
+          <w:sz w:val="26"/>
+          <w:szCs w:val="26"/>
+        </w:rPr>
+        <w:t xml:space="preserve"> edition, </w:t>
+      </w:r>
+      <w:proofErr w:type="spellStart"/>
+      <w:r>
+        <w:rPr>
+          <w:rFonts w:ascii="Calibri" w:hAnsi="Calibri"/>
+          <w:sz w:val="26"/>
+          <w:szCs w:val="26"/>
+        </w:rPr>
+        <w:t>Jiawei</w:t>
+      </w:r>
+      <w:proofErr w:type="spellEnd"/>
+      <w:r>
+        <w:rPr>
+          <w:rFonts w:ascii="Calibri" w:hAnsi="Calibri"/>
+          <w:sz w:val="26"/>
+          <w:szCs w:val="26"/>
+        </w:rPr>
+        <w:t xml:space="preserve"> Han &amp; </w:t>
+      </w:r>
+      <w:proofErr w:type="spellStart"/>
+      <w:r>
+        <w:rPr>
+          <w:rFonts w:ascii="Calibri" w:hAnsi="Calibri"/>
+          <w:sz w:val="26"/>
+          <w:szCs w:val="26"/>
+        </w:rPr>
+        <w:t>Micheline</w:t>
+      </w:r>
+      <w:proofErr w:type="spellEnd"/>
+      <w:r>
+        <w:rPr>
+          <w:rFonts w:ascii="Calibri" w:hAnsi="Calibri"/>
+          <w:sz w:val="26"/>
+          <w:szCs w:val="26"/>
+        </w:rPr>
+        <w:t xml:space="preserve"> </w:t>
+      </w:r>
+      <w:proofErr w:type="spellStart"/>
+      <w:r>
+        <w:rPr>
+          <w:rFonts w:ascii="Calibri" w:hAnsi="Calibri"/>
+          <w:sz w:val="26"/>
+          <w:szCs w:val="26"/>
+        </w:rPr>
+        <w:t>Kamber</w:t>
+      </w:r>
+      <w:proofErr w:type="spellEnd"/>
+    </w:p>
+    <w:p>
+      <w:pPr>
+        <w:contextualSpacing/>
+        <w:rPr>
+          <w:b/>
+          <w:color w:val="000000" w:themeColor="text1"/>
+          <w:sz w:val="26"/>
+          <w:szCs w:val="26"/>
+        </w:rPr>
+      </w:pPr>
+      <w:r>
+        <w:rPr>
+          <w:b/>
+          <w:color w:val="000000" w:themeColor="text1"/>
+          <w:sz w:val="26"/>
+          <w:szCs w:val="26"/>
+        </w:rPr>
+        <w:t xml:space="preserve">Back propagation </w:t>
+      </w:r>
+    </w:p>
+    <w:p>
+      <w:pPr>
+        <w:rPr>
+          <w:color w:val="000000" w:themeColor="text1"/>
+          <w:sz w:val="26"/>
+          <w:szCs w:val="26"/>
+        </w:rPr>
+      </w:pPr>
+      <w:r>
+        <w:rPr>
+          <w:color w:val="000000" w:themeColor="text1"/>
+          <w:sz w:val="26"/>
+          <w:szCs w:val="26"/>
+        </w:rPr>
+        <w:t>Back propagation is the learning algorithm of neural networks. Total error is the summation of error at each output unit, which can be calculated using the squared error function:</w:t>
+      </w:r>
+    </w:p>
+    <w:p>
+      <w:pPr>
+        <w:rPr>
+          <w:color w:val="000000" w:themeColor="text1"/>
+          <w:sz w:val="26"/>
+          <w:szCs w:val="26"/>
+          <w:lang w:val="vi-VN"/>
+        </w:rPr>
+      </w:pPr>
+      <m:oMathPara>
+        <m:oMath>
+          <m:r>
+            <w:rPr>
+              <w:rFonts w:ascii="Cambria Math" w:hAnsi="Cambria Math"/>
+              <w:color w:val="000000" w:themeColor="text1"/>
+              <w:sz w:val="26"/>
+              <w:szCs w:val="26"/>
+              <w:lang w:val="vi-VN"/>
+            </w:rPr>
+            <m:t xml:space="preserve">E= </m:t>
+          </m:r>
+          <m:nary>
+            <m:naryPr>
+              <m:chr m:val="∑"/>
+              <m:limLoc m:val="undOvr"/>
+              <m:supHide m:val="1"/>
+              <m:ctrlPr>
+                <w:rPr>
+                  <w:rFonts w:ascii="Cambria Math" w:hAnsi="Cambria Math"/>
+                  <w:i/>
+                  <w:color w:val="000000" w:themeColor="text1"/>
+                  <w:sz w:val="26"/>
+                  <w:szCs w:val="26"/>
+                  <w:lang w:val="vi-VN"/>
+                </w:rPr>
+              </m:ctrlPr>
+            </m:naryPr>
+            <m:sub>
+              <m:r>
+                <w:rPr>
+                  <w:rFonts w:ascii="Cambria Math" w:hAnsi="Cambria Math"/>
+                  <w:color w:val="000000" w:themeColor="text1"/>
+                  <w:sz w:val="26"/>
+                  <w:szCs w:val="26"/>
+                  <w:lang w:val="vi-VN"/>
+                </w:rPr>
+                <m:t>N</m:t>
+              </m:r>
+            </m:sub>
+            <m:sup/>
+            <m:e>
+              <m:f>
+                <m:fPr>
+                  <m:ctrlPr>
+                    <w:rPr>
+                      <w:rFonts w:ascii="Cambria Math" w:hAnsi="Cambria Math"/>
+                      <w:i/>
+                      <w:color w:val="000000" w:themeColor="text1"/>
+                      <w:sz w:val="26"/>
+                      <w:szCs w:val="26"/>
+                      <w:lang w:val="vi-VN"/>
+                    </w:rPr>
+                  </m:ctrlPr>
+                </m:fPr>
+                <m:num>
+                  <m:r>
+                    <w:rPr>
+                      <w:rFonts w:ascii="Cambria Math" w:hAnsi="Cambria Math"/>
+                      <w:color w:val="000000" w:themeColor="text1"/>
+                      <w:sz w:val="26"/>
+                      <w:szCs w:val="26"/>
+                      <w:lang w:val="vi-VN"/>
+                    </w:rPr>
+                    <m:t>1</m:t>
+                  </m:r>
+                </m:num>
+                <m:den>
+                  <m:r>
+                    <w:rPr>
+                      <w:rFonts w:ascii="Cambria Math" w:hAnsi="Cambria Math"/>
+                      <w:color w:val="000000" w:themeColor="text1"/>
+                      <w:sz w:val="26"/>
+                      <w:szCs w:val="26"/>
+                      <w:lang w:val="vi-VN"/>
+                    </w:rPr>
+                    <m:t>2</m:t>
+                  </m:r>
+                </m:den>
+              </m:f>
+              <m:sSup>
+                <m:sSupPr>
+                  <m:ctrlPr>
+                    <w:rPr>
+                      <w:rFonts w:ascii="Cambria Math" w:hAnsi="Cambria Math"/>
+                      <w:i/>
+                      <w:color w:val="000000" w:themeColor="text1"/>
+                      <w:sz w:val="26"/>
+                      <w:szCs w:val="26"/>
+                      <w:lang w:val="vi-VN"/>
+                    </w:rPr>
+                  </m:ctrlPr>
+                </m:sSupPr>
+                <m:e>
+                  <m:r>
+                    <w:rPr>
+                      <w:rFonts w:ascii="Cambria Math" w:hAnsi="Cambria Math"/>
+                      <w:color w:val="000000" w:themeColor="text1"/>
+                      <w:sz w:val="26"/>
+                      <w:szCs w:val="26"/>
+                      <w:lang w:val="vi-VN"/>
+                    </w:rPr>
+                    <m:t>(</m:t>
+                  </m:r>
+                  <m:sSubSup>
+                    <m:sSubSupPr>
+                      <m:ctrlPr>
+                        <w:rPr>
+                          <w:rFonts w:ascii="Cambria Math" w:hAnsi="Cambria Math"/>
+                          <w:i/>
+                          <w:color w:val="000000" w:themeColor="text1"/>
+                          <w:sz w:val="26"/>
+                          <w:szCs w:val="26"/>
+                        </w:rPr>
+                      </m:ctrlPr>
+                    </m:sSubSupPr>
+                    <m:e>
+                      <m:r>
+                        <w:rPr>
+                          <w:rFonts w:ascii="Cambria Math" w:hAnsi="Cambria Math"/>
+                          <w:color w:val="000000" w:themeColor="text1"/>
+                          <w:sz w:val="26"/>
+                          <w:szCs w:val="26"/>
+                        </w:rPr>
+                        <m:t>y</m:t>
+                      </m:r>
+                    </m:e>
+                    <m:sub>
+                      <m:sSub>
+                        <m:sSubPr>
+                          <m:ctrlPr>
+                            <w:rPr>
+                              <w:rFonts w:ascii="Cambria Math" w:hAnsi="Cambria Math"/>
+                              <w:i/>
+                              <w:color w:val="000000" w:themeColor="text1"/>
+                              <w:sz w:val="26"/>
+                              <w:szCs w:val="26"/>
+                            </w:rPr>
+                          </m:ctrlPr>
+                        </m:sSubPr>
+                        <m:e>
+                          <m:r>
+                            <w:rPr>
+                              <w:rFonts w:ascii="Cambria Math" w:hAnsi="Cambria Math"/>
+                              <w:color w:val="000000" w:themeColor="text1"/>
+                              <w:sz w:val="26"/>
+                              <w:szCs w:val="26"/>
+                            </w:rPr>
+                            <m:t>o</m:t>
+                          </m:r>
+                        </m:e>
+                        <m:sub>
+                          <m:r>
+                            <w:rPr>
+                              <w:rFonts w:ascii="Cambria Math" w:hAnsi="Cambria Math"/>
+                              <w:color w:val="000000" w:themeColor="text1"/>
+                              <w:sz w:val="26"/>
+                              <w:szCs w:val="26"/>
+                            </w:rPr>
+                            <m:t>N</m:t>
+                          </m:r>
+                        </m:sub>
+                      </m:sSub>
+                    </m:sub>
+                    <m:sup>
+                      <m:r>
+                        <w:rPr>
+                          <w:rFonts w:ascii="Cambria Math" w:hAnsi="Cambria Math"/>
+                          <w:color w:val="000000" w:themeColor="text1"/>
+                          <w:sz w:val="26"/>
+                          <w:szCs w:val="26"/>
+                        </w:rPr>
+                        <m:t>o</m:t>
+                      </m:r>
+                    </m:sup>
+                  </m:sSubSup>
+                  <m:r>
+                    <w:rPr>
+                      <w:rFonts w:ascii="Cambria Math" w:hAnsi="Cambria Math"/>
+                      <w:color w:val="000000" w:themeColor="text1"/>
+                      <w:sz w:val="26"/>
+                      <w:szCs w:val="26"/>
+                      <w:lang w:val="vi-VN"/>
+                    </w:rPr>
+                    <m:t>-</m:t>
+                  </m:r>
+                  <m:sSubSup>
+                    <m:sSubSupPr>
+                      <m:ctrlPr>
+                        <w:rPr>
+                          <w:rFonts w:ascii="Cambria Math" w:hAnsi="Cambria Math"/>
+                          <w:i/>
+                          <w:color w:val="000000" w:themeColor="text1"/>
+                          <w:sz w:val="26"/>
+                          <w:szCs w:val="26"/>
+                        </w:rPr>
+                      </m:ctrlPr>
+                    </m:sSubSupPr>
+                    <m:e>
+                      <m:r>
+                        <w:rPr>
+                          <w:rFonts w:ascii="Cambria Math" w:hAnsi="Cambria Math"/>
+                          <w:color w:val="000000" w:themeColor="text1"/>
+                          <w:sz w:val="26"/>
+                          <w:szCs w:val="26"/>
+                        </w:rPr>
+                        <m:t>a</m:t>
+                      </m:r>
+                    </m:e>
+                    <m:sub>
+                      <m:sSub>
+                        <m:sSubPr>
+                          <m:ctrlPr>
+                            <w:rPr>
+                              <w:rFonts w:ascii="Cambria Math" w:hAnsi="Cambria Math"/>
+                              <w:i/>
+                              <w:color w:val="000000" w:themeColor="text1"/>
+                              <w:sz w:val="26"/>
+                              <w:szCs w:val="26"/>
+                            </w:rPr>
+                          </m:ctrlPr>
+                        </m:sSubPr>
+                        <m:e>
+                          <m:r>
+                            <w:rPr>
+                              <w:rFonts w:ascii="Cambria Math" w:hAnsi="Cambria Math"/>
+                              <w:color w:val="000000" w:themeColor="text1"/>
+                              <w:sz w:val="26"/>
+                              <w:szCs w:val="26"/>
+                            </w:rPr>
+                            <m:t>o</m:t>
+                          </m:r>
+                        </m:e>
+                        <m:sub>
+                          <m:r>
+                            <w:rPr>
+                              <w:rFonts w:ascii="Cambria Math" w:hAnsi="Cambria Math"/>
+                              <w:color w:val="000000" w:themeColor="text1"/>
+                              <w:sz w:val="26"/>
+                              <w:szCs w:val="26"/>
+                            </w:rPr>
+                            <m:t>N</m:t>
+                          </m:r>
+                        </m:sub>
+                      </m:sSub>
+                    </m:sub>
+                    <m:sup>
+                      <m:r>
+                        <w:rPr>
+                          <w:rFonts w:ascii="Cambria Math" w:hAnsi="Cambria Math"/>
+                          <w:color w:val="000000" w:themeColor="text1"/>
+                          <w:sz w:val="26"/>
+                          <w:szCs w:val="26"/>
+                        </w:rPr>
+                        <m:t>o</m:t>
+                      </m:r>
+                    </m:sup>
+                  </m:sSubSup>
+                  <m:r>
+                    <w:rPr>
+                      <w:rFonts w:ascii="Cambria Math" w:hAnsi="Cambria Math"/>
+                      <w:color w:val="000000" w:themeColor="text1"/>
+                      <w:sz w:val="26"/>
+                      <w:szCs w:val="26"/>
+                      <w:lang w:val="vi-VN"/>
+                    </w:rPr>
+                    <m:t>)</m:t>
+                  </m:r>
+                </m:e>
+                <m:sup>
+                  <m:r>
+                    <w:rPr>
+                      <w:rFonts w:ascii="Cambria Math" w:hAnsi="Cambria Math"/>
+                      <w:color w:val="000000" w:themeColor="text1"/>
+                      <w:sz w:val="26"/>
+                      <w:szCs w:val="26"/>
+                      <w:lang w:val="vi-VN"/>
+                    </w:rPr>
+                    <m:t>2</m:t>
+                  </m:r>
+                </m:sup>
+              </m:sSup>
+            </m:e>
+          </m:nary>
+        </m:oMath>
+      </m:oMathPara>
+    </w:p>
+    <w:p>
+      <w:pPr>
+        <w:rPr>
+          <w:color w:val="000000" w:themeColor="text1"/>
+          <w:sz w:val="26"/>
+          <w:szCs w:val="26"/>
+        </w:rPr>
+      </w:pPr>
+      <w:r>
+        <w:rPr>
+          <w:color w:val="000000" w:themeColor="text1"/>
+          <w:sz w:val="26"/>
+          <w:szCs w:val="26"/>
+        </w:rPr>
+        <w:t xml:space="preserve">Where </w:t>
+      </w:r>
+      <m:oMath>
+        <m:sSubSup>
+          <m:sSubSupPr>
+            <m:ctrlPr>
+              <w:rPr>
+                <w:rFonts w:ascii="Cambria Math" w:hAnsi="Cambria Math"/>
+                <w:i/>
+                <w:color w:val="000000" w:themeColor="text1"/>
+                <w:sz w:val="26"/>
+                <w:szCs w:val="26"/>
+              </w:rPr>
+            </m:ctrlPr>
+          </m:sSubSupPr>
+          <m:e>
+            <m:r>
+              <w:rPr>
+                <w:rFonts w:ascii="Cambria Math" w:hAnsi="Cambria Math"/>
+                <w:color w:val="000000" w:themeColor="text1"/>
+                <w:sz w:val="26"/>
+                <w:szCs w:val="26"/>
+              </w:rPr>
+              <m:t>a</m:t>
+            </m:r>
+          </m:e>
+          <m:sub>
+            <m:sSub>
+              <m:sSubPr>
+                <m:ctrlPr>
+                  <w:rPr>
+                    <w:rFonts w:ascii="Cambria Math" w:hAnsi="Cambria Math"/>
+                    <w:i/>
+                    <w:color w:val="000000" w:themeColor="text1"/>
+                    <w:sz w:val="26"/>
+                    <w:szCs w:val="26"/>
+                  </w:rPr>
+                </m:ctrlPr>
+              </m:sSubPr>
+              <m:e>
+                <m:r>
+                  <w:rPr>
+                    <w:rFonts w:ascii="Cambria Math" w:hAnsi="Cambria Math"/>
+                    <w:color w:val="000000" w:themeColor="text1"/>
+                    <w:sz w:val="26"/>
+                    <w:szCs w:val="26"/>
+                  </w:rPr>
+                  <m:t>o</m:t>
+                </m:r>
+              </m:e>
+              <m:sub>
+                <m:r>
+                  <w:rPr>
+                    <w:rFonts w:ascii="Cambria Math" w:hAnsi="Cambria Math"/>
+                    <w:color w:val="000000" w:themeColor="text1"/>
+                    <w:sz w:val="26"/>
+                    <w:szCs w:val="26"/>
+                  </w:rPr>
+                  <m:t>N</m:t>
+                </m:r>
+              </m:sub>
+            </m:sSub>
+          </m:sub>
+          <m:sup>
+            <m:r>
+              <w:rPr>
+                <w:rFonts w:ascii="Cambria Math" w:hAnsi="Cambria Math"/>
+                <w:color w:val="000000" w:themeColor="text1"/>
+                <w:sz w:val="26"/>
+                <w:szCs w:val="26"/>
+              </w:rPr>
+              <m:t>o</m:t>
+            </m:r>
+          </m:sup>
+        </m:sSubSup>
+        <m:r>
+          <w:rPr>
+            <w:rFonts w:ascii="Cambria Math" w:hAnsi="Cambria Math"/>
+            <w:color w:val="000000" w:themeColor="text1"/>
+            <w:sz w:val="26"/>
+            <w:szCs w:val="26"/>
+          </w:rPr>
+          <m:t>=</m:t>
+        </m:r>
+        <m:f>
+          <m:fPr>
+            <m:ctrlPr>
+              <w:rPr>
+                <w:rFonts w:ascii="Cambria Math" w:hAnsi="Cambria Math"/>
+                <w:i/>
+                <w:color w:val="000000" w:themeColor="text1"/>
+                <w:sz w:val="26"/>
+                <w:szCs w:val="26"/>
+              </w:rPr>
+            </m:ctrlPr>
+          </m:fPr>
+          <m:num>
+            <m:r>
+              <w:rPr>
+                <w:rFonts w:ascii="Cambria Math" w:hAnsi="Cambria Math"/>
+                <w:color w:val="000000" w:themeColor="text1"/>
+                <w:sz w:val="26"/>
+                <w:szCs w:val="26"/>
+              </w:rPr>
+              <m:t>1</m:t>
+            </m:r>
+          </m:num>
+          <m:den>
+            <m:r>
+              <w:rPr>
+                <w:rFonts w:ascii="Cambria Math" w:hAnsi="Cambria Math"/>
+                <w:color w:val="000000" w:themeColor="text1"/>
+                <w:sz w:val="26"/>
+                <w:szCs w:val="26"/>
+              </w:rPr>
+              <m:t>1+</m:t>
+            </m:r>
+            <m:sSup>
+              <m:sSupPr>
+                <m:ctrlPr>
+                  <w:rPr>
+                    <w:rFonts w:ascii="Cambria Math" w:hAnsi="Cambria Math"/>
+                    <w:i/>
+                    <w:color w:val="000000" w:themeColor="text1"/>
+                    <w:sz w:val="26"/>
+                    <w:szCs w:val="26"/>
+                  </w:rPr>
+                </m:ctrlPr>
+              </m:sSupPr>
+              <m:e>
+                <m:r>
+                  <w:rPr>
+                    <w:rFonts w:ascii="Cambria Math" w:hAnsi="Cambria Math"/>
+                    <w:color w:val="000000" w:themeColor="text1"/>
+                    <w:sz w:val="26"/>
+                    <w:szCs w:val="26"/>
+                  </w:rPr>
+                  <m:t>e</m:t>
+                </m:r>
+              </m:e>
+              <m:sup>
+                <m:r>
+                  <w:rPr>
+                    <w:rFonts w:ascii="Cambria Math" w:hAnsi="Cambria Math"/>
+                    <w:color w:val="000000" w:themeColor="text1"/>
+                    <w:sz w:val="26"/>
+                    <w:szCs w:val="26"/>
+                  </w:rPr>
+                  <m:t>-</m:t>
+                </m:r>
+                <m:sSubSup>
+                  <m:sSubSupPr>
+                    <m:ctrlPr>
+                      <w:rPr>
+                        <w:rFonts w:ascii="Cambria Math" w:hAnsi="Cambria Math"/>
+                        <w:i/>
+                        <w:color w:val="000000" w:themeColor="text1"/>
+                        <w:sz w:val="26"/>
+                        <w:szCs w:val="26"/>
+                      </w:rPr>
+                    </m:ctrlPr>
+                  </m:sSubSupPr>
+                  <m:e>
+                    <m:r>
+                      <w:rPr>
+                        <w:rFonts w:ascii="Cambria Math" w:hAnsi="Cambria Math"/>
+                        <w:color w:val="000000" w:themeColor="text1"/>
+                        <w:sz w:val="26"/>
+                        <w:szCs w:val="26"/>
+                      </w:rPr>
+                      <m:t>z</m:t>
+                    </m:r>
+                  </m:e>
+                  <m:sub>
+                    <m:sSub>
+                      <m:sSubPr>
+                        <m:ctrlPr>
+                          <w:rPr>
+                            <w:rFonts w:ascii="Cambria Math" w:hAnsi="Cambria Math"/>
+                            <w:i/>
+                            <w:color w:val="000000" w:themeColor="text1"/>
+                            <w:sz w:val="26"/>
+                            <w:szCs w:val="26"/>
+                          </w:rPr>
+                        </m:ctrlPr>
+                      </m:sSubPr>
+                      <m:e>
+                        <m:r>
+                          <w:rPr>
+                            <w:rFonts w:ascii="Cambria Math" w:hAnsi="Cambria Math"/>
+                            <w:color w:val="000000" w:themeColor="text1"/>
+                            <w:sz w:val="26"/>
+                            <w:szCs w:val="26"/>
+                          </w:rPr>
+                          <m:t>o</m:t>
+                        </m:r>
+                      </m:e>
+                      <m:sub>
+                        <m:r>
+                          <w:rPr>
+                            <w:rFonts w:ascii="Cambria Math" w:hAnsi="Cambria Math"/>
+                            <w:color w:val="000000" w:themeColor="text1"/>
+                            <w:sz w:val="26"/>
+                            <w:szCs w:val="26"/>
+                          </w:rPr>
+                          <m:t>N</m:t>
+                        </m:r>
+                      </m:sub>
+                    </m:sSub>
+                  </m:sub>
+                  <m:sup>
+                    <m:r>
+                      <w:rPr>
+                        <w:rFonts w:ascii="Cambria Math" w:hAnsi="Cambria Math"/>
+                        <w:color w:val="000000" w:themeColor="text1"/>
+                        <w:sz w:val="26"/>
+                        <w:szCs w:val="26"/>
+                      </w:rPr>
+                      <m:t>o</m:t>
+                    </m:r>
+                  </m:sup>
+                </m:sSubSup>
+              </m:sup>
+            </m:sSup>
+          </m:den>
+        </m:f>
+      </m:oMath>
+    </w:p>
+    <w:p>
+      <w:pPr>
+        <w:rPr>
+          <w:color w:val="000000" w:themeColor="text1"/>
+          <w:sz w:val="26"/>
+          <w:szCs w:val="26"/>
+        </w:rPr>
+      </w:pPr>
+      <w:r>
+        <w:rPr>
+          <w:color w:val="000000" w:themeColor="text1"/>
+          <w:sz w:val="26"/>
+          <w:szCs w:val="26"/>
+        </w:rPr>
+        <w:t xml:space="preserve">The error rate at each output unit can thus be calculated </w:t>
+      </w:r>
+      <w:r>
+        <w:rPr>
+          <w:color w:val="000000" w:themeColor="text1"/>
+          <w:sz w:val="26"/>
+          <w:szCs w:val="26"/>
+        </w:rPr>
+        <w:t>from this</w:t>
+      </w:r>
+      <w:r>
+        <w:rPr>
+          <w:color w:val="000000" w:themeColor="text1"/>
+          <w:sz w:val="26"/>
+          <w:szCs w:val="26"/>
+        </w:rPr>
+        <w:t xml:space="preserve"> total error:</w:t>
+      </w:r>
+    </w:p>
+    <w:p>
+      <w:pPr>
+        <w:rPr>
+          <w:color w:val="000000" w:themeColor="text1"/>
+          <w:sz w:val="26"/>
+          <w:szCs w:val="26"/>
+        </w:rPr>
+      </w:pPr>
+      <m:oMathPara>
+        <m:oMath>
+          <m:sSubSup>
+            <m:sSubSupPr>
+              <m:ctrlPr>
+                <w:rPr>
+                  <w:rFonts w:ascii="Cambria Math" w:hAnsi="Cambria Math"/>
+                  <w:i/>
+                  <w:color w:val="000000" w:themeColor="text1"/>
+                  <w:sz w:val="26"/>
+                  <w:szCs w:val="26"/>
+                </w:rPr>
+              </m:ctrlPr>
+            </m:sSubSupPr>
+            <m:e>
+              <m:r>
+                <w:rPr>
+                  <w:rFonts w:ascii="Cambria Math" w:hAnsi="Cambria Math"/>
+                  <w:color w:val="000000" w:themeColor="text1"/>
+                  <w:sz w:val="26"/>
+                  <w:szCs w:val="26"/>
+                </w:rPr>
+                <m:t>δ</m:t>
+              </m:r>
+            </m:e>
+            <m:sub>
+              <m:sSub>
+                <m:sSubPr>
+                  <m:ctrlPr>
+                    <w:rPr>
+                      <w:rFonts w:ascii="Cambria Math" w:hAnsi="Cambria Math"/>
+                      <w:i/>
+                      <w:color w:val="000000" w:themeColor="text1"/>
+                      <w:sz w:val="26"/>
+                      <w:szCs w:val="26"/>
+                    </w:rPr>
+                  </m:ctrlPr>
+                </m:sSubPr>
+                <m:e>
+                  <m:r>
+                    <w:rPr>
+                      <w:rFonts w:ascii="Cambria Math" w:hAnsi="Cambria Math"/>
+                      <w:color w:val="000000" w:themeColor="text1"/>
+                      <w:sz w:val="26"/>
+                      <w:szCs w:val="26"/>
+                    </w:rPr>
+                    <m:t>o</m:t>
+                  </m:r>
+                </m:e>
+                <m:sub>
+                  <m:r>
+                    <w:rPr>
+                      <w:rFonts w:ascii="Cambria Math" w:hAnsi="Cambria Math"/>
+                      <w:color w:val="000000" w:themeColor="text1"/>
+                      <w:sz w:val="26"/>
+                      <w:szCs w:val="26"/>
+                    </w:rPr>
+                    <m:t>N</m:t>
+                  </m:r>
+                </m:sub>
+              </m:sSub>
+            </m:sub>
+            <m:sup>
+              <m:r>
+                <w:rPr>
+                  <w:rFonts w:ascii="Cambria Math" w:hAnsi="Cambria Math"/>
+                  <w:color w:val="000000" w:themeColor="text1"/>
+                  <w:sz w:val="26"/>
+                  <w:szCs w:val="26"/>
+                </w:rPr>
+                <m:t>o</m:t>
+              </m:r>
+            </m:sup>
+          </m:sSubSup>
+          <m:r>
+            <w:rPr>
+              <w:rFonts w:ascii="Cambria Math" w:hAnsi="Cambria Math"/>
+              <w:color w:val="000000" w:themeColor="text1"/>
+              <w:sz w:val="26"/>
+              <w:szCs w:val="26"/>
+            </w:rPr>
+            <m:t>=</m:t>
+          </m:r>
+          <m:f>
+            <m:fPr>
+              <m:ctrlPr>
+                <w:rPr>
+                  <w:rFonts w:ascii="Cambria Math" w:hAnsi="Cambria Math"/>
+                  <w:i/>
+                  <w:color w:val="000000" w:themeColor="text1"/>
+                  <w:sz w:val="26"/>
+                  <w:szCs w:val="26"/>
+                </w:rPr>
+              </m:ctrlPr>
+            </m:fPr>
+            <m:num>
+              <m:r>
+                <m:rPr>
+                  <m:sty m:val="p"/>
+                </m:rPr>
+                <w:rPr>
+                  <w:rFonts w:ascii="Cambria Math" w:hAnsi="Cambria Math" w:cs="Arial"/>
+                  <w:color w:val="424242"/>
+                  <w:sz w:val="26"/>
+                  <w:szCs w:val="26"/>
+                </w:rPr>
+                <m:t>∂</m:t>
+              </m:r>
+              <m:r>
+                <w:rPr>
+                  <w:rFonts w:ascii="Cambria Math" w:hAnsi="Cambria Math"/>
+                  <w:color w:val="000000" w:themeColor="text1"/>
+                  <w:sz w:val="26"/>
+                  <w:szCs w:val="26"/>
+                </w:rPr>
+                <m:t>E</m:t>
+              </m:r>
+            </m:num>
+            <m:den>
+              <m:r>
+                <m:rPr>
+                  <m:sty m:val="p"/>
+                </m:rPr>
+                <w:rPr>
+                  <w:rFonts w:ascii="Cambria Math" w:hAnsi="Cambria Math" w:cs="Arial"/>
+                  <w:color w:val="424242"/>
+                  <w:sz w:val="26"/>
+                  <w:szCs w:val="26"/>
+                </w:rPr>
+                <m:t>∂</m:t>
+              </m:r>
+              <m:sSubSup>
+                <m:sSubSupPr>
+                  <m:ctrlPr>
+                    <w:rPr>
+                      <w:rFonts w:ascii="Cambria Math" w:hAnsi="Cambria Math"/>
+                      <w:i/>
+                      <w:color w:val="000000" w:themeColor="text1"/>
+                      <w:sz w:val="26"/>
+                      <w:szCs w:val="26"/>
+                    </w:rPr>
+                  </m:ctrlPr>
+                </m:sSubSupPr>
+                <m:e>
+                  <m:r>
+                    <w:rPr>
+                      <w:rFonts w:ascii="Cambria Math" w:hAnsi="Cambria Math"/>
+                      <w:color w:val="000000" w:themeColor="text1"/>
+                      <w:sz w:val="26"/>
+                      <w:szCs w:val="26"/>
+                    </w:rPr>
+                    <m:t>z</m:t>
+                  </m:r>
+                </m:e>
+                <m:sub>
+                  <m:sSub>
+                    <m:sSubPr>
+                      <m:ctrlPr>
+                        <w:rPr>
+                          <w:rFonts w:ascii="Cambria Math" w:hAnsi="Cambria Math"/>
+                          <w:i/>
+                          <w:color w:val="000000" w:themeColor="text1"/>
+                          <w:sz w:val="26"/>
+                          <w:szCs w:val="26"/>
+                        </w:rPr>
+                      </m:ctrlPr>
+                    </m:sSubPr>
+                    <m:e>
+                      <m:r>
+                        <w:rPr>
+                          <w:rFonts w:ascii="Cambria Math" w:hAnsi="Cambria Math"/>
+                          <w:color w:val="000000" w:themeColor="text1"/>
+                          <w:sz w:val="26"/>
+                          <w:szCs w:val="26"/>
+                        </w:rPr>
+                        <m:t>o</m:t>
+                      </m:r>
+                    </m:e>
+                    <m:sub>
+                      <m:r>
+                        <w:rPr>
+                          <w:rFonts w:ascii="Cambria Math" w:hAnsi="Cambria Math"/>
+                          <w:color w:val="000000" w:themeColor="text1"/>
+                          <w:sz w:val="26"/>
+                          <w:szCs w:val="26"/>
+                        </w:rPr>
+                        <m:t>N</m:t>
+                      </m:r>
+                    </m:sub>
+                  </m:sSub>
+                </m:sub>
+                <m:sup>
+                  <m:r>
+                    <w:rPr>
+                      <w:rFonts w:ascii="Cambria Math" w:hAnsi="Cambria Math"/>
+                      <w:color w:val="000000" w:themeColor="text1"/>
+                      <w:sz w:val="26"/>
+                      <w:szCs w:val="26"/>
+                    </w:rPr>
+                    <m:t>o</m:t>
+                  </m:r>
+                </m:sup>
+              </m:sSubSup>
+            </m:den>
+          </m:f>
+          <m:r>
+            <w:rPr>
+              <w:rFonts w:ascii="Cambria Math" w:hAnsi="Cambria Math"/>
+              <w:color w:val="000000" w:themeColor="text1"/>
+              <w:sz w:val="26"/>
+              <w:szCs w:val="26"/>
+            </w:rPr>
+            <m:t>=</m:t>
+          </m:r>
+          <m:f>
+            <m:fPr>
+              <m:ctrlPr>
+                <w:rPr>
+                  <w:rFonts w:ascii="Cambria Math" w:hAnsi="Cambria Math"/>
+                  <w:i/>
+                  <w:color w:val="000000" w:themeColor="text1"/>
+                  <w:sz w:val="26"/>
+                  <w:szCs w:val="26"/>
+                </w:rPr>
+              </m:ctrlPr>
+            </m:fPr>
+            <m:num>
+              <m:r>
+                <m:rPr>
+                  <m:sty m:val="p"/>
+                </m:rPr>
+                <w:rPr>
+                  <w:rFonts w:ascii="Cambria Math" w:hAnsi="Cambria Math" w:cs="Arial"/>
+                  <w:color w:val="424242"/>
+                  <w:sz w:val="26"/>
+                  <w:szCs w:val="26"/>
+                </w:rPr>
+                <m:t>∂</m:t>
+              </m:r>
+              <m:r>
+                <w:rPr>
+                  <w:rFonts w:ascii="Cambria Math" w:hAnsi="Cambria Math"/>
+                  <w:color w:val="000000" w:themeColor="text1"/>
+                  <w:sz w:val="26"/>
+                  <w:szCs w:val="26"/>
+                </w:rPr>
+                <m:t>E</m:t>
+              </m:r>
+            </m:num>
+            <m:den>
+              <m:r>
+                <m:rPr>
+                  <m:sty m:val="p"/>
+                </m:rPr>
+                <w:rPr>
+                  <w:rFonts w:ascii="Cambria Math" w:hAnsi="Cambria Math" w:cs="Arial"/>
+                  <w:color w:val="424242"/>
+                  <w:sz w:val="26"/>
+                  <w:szCs w:val="26"/>
+                </w:rPr>
+                <m:t>∂</m:t>
+              </m:r>
+              <m:sSubSup>
+                <m:sSubSupPr>
+                  <m:ctrlPr>
+                    <w:rPr>
+                      <w:rFonts w:ascii="Cambria Math" w:hAnsi="Cambria Math"/>
+                      <w:i/>
+                      <w:color w:val="000000" w:themeColor="text1"/>
+                      <w:sz w:val="26"/>
+                      <w:szCs w:val="26"/>
+                    </w:rPr>
+                  </m:ctrlPr>
+                </m:sSubSupPr>
+                <m:e>
+                  <m:r>
+                    <w:rPr>
+                      <w:rFonts w:ascii="Cambria Math" w:hAnsi="Cambria Math"/>
+                      <w:color w:val="000000" w:themeColor="text1"/>
+                      <w:sz w:val="26"/>
+                      <w:szCs w:val="26"/>
+                    </w:rPr>
+                    <m:t>a</m:t>
+                  </m:r>
+                </m:e>
+                <m:sub>
+                  <m:sSub>
+                    <m:sSubPr>
+                      <m:ctrlPr>
+                        <w:rPr>
+                          <w:rFonts w:ascii="Cambria Math" w:hAnsi="Cambria Math"/>
+                          <w:i/>
+                          <w:color w:val="000000" w:themeColor="text1"/>
+                          <w:sz w:val="26"/>
+                          <w:szCs w:val="26"/>
+                        </w:rPr>
+                      </m:ctrlPr>
+                    </m:sSubPr>
+                    <m:e>
+                      <m:r>
+                        <w:rPr>
+                          <w:rFonts w:ascii="Cambria Math" w:hAnsi="Cambria Math"/>
+                          <w:color w:val="000000" w:themeColor="text1"/>
+                          <w:sz w:val="26"/>
+                          <w:szCs w:val="26"/>
+                        </w:rPr>
+                        <m:t>o</m:t>
+                      </m:r>
+                    </m:e>
+                    <m:sub>
+                      <m:r>
+                        <w:rPr>
+                          <w:rFonts w:ascii="Cambria Math" w:hAnsi="Cambria Math"/>
+                          <w:color w:val="000000" w:themeColor="text1"/>
+                          <w:sz w:val="26"/>
+                          <w:szCs w:val="26"/>
+                        </w:rPr>
+                        <m:t>N</m:t>
+                      </m:r>
+                    </m:sub>
+                  </m:sSub>
+                </m:sub>
+                <m:sup>
+                  <m:r>
+                    <w:rPr>
+                      <w:rFonts w:ascii="Cambria Math" w:hAnsi="Cambria Math"/>
+                      <w:color w:val="000000" w:themeColor="text1"/>
+                      <w:sz w:val="26"/>
+                      <w:szCs w:val="26"/>
+                    </w:rPr>
+                    <m:t>o</m:t>
+                  </m:r>
+                </m:sup>
+              </m:sSubSup>
+            </m:den>
+          </m:f>
+          <m:r>
+            <w:rPr>
+              <w:rFonts w:ascii="Cambria Math" w:hAnsi="Cambria Math"/>
+              <w:color w:val="000000" w:themeColor="text1"/>
+              <w:sz w:val="26"/>
+              <w:szCs w:val="26"/>
+            </w:rPr>
+            <m:t>*</m:t>
+          </m:r>
+          <m:f>
+            <m:fPr>
+              <m:ctrlPr>
+                <w:rPr>
+                  <w:rFonts w:ascii="Cambria Math" w:hAnsi="Cambria Math"/>
+                  <w:i/>
+                  <w:color w:val="000000" w:themeColor="text1"/>
+                  <w:sz w:val="26"/>
+                  <w:szCs w:val="26"/>
+                </w:rPr>
+              </m:ctrlPr>
+            </m:fPr>
+            <m:num>
+              <m:r>
+                <m:rPr>
+                  <m:sty m:val="p"/>
+                </m:rPr>
+                <w:rPr>
+                  <w:rFonts w:ascii="Cambria Math" w:hAnsi="Cambria Math" w:cs="Arial"/>
+                  <w:color w:val="424242"/>
+                  <w:sz w:val="26"/>
+                  <w:szCs w:val="26"/>
+                </w:rPr>
+                <m:t>∂</m:t>
+              </m:r>
+              <m:sSubSup>
+                <m:sSubSupPr>
+                  <m:ctrlPr>
+                    <w:rPr>
+                      <w:rFonts w:ascii="Cambria Math" w:hAnsi="Cambria Math"/>
+                      <w:i/>
+                      <w:color w:val="000000" w:themeColor="text1"/>
+                      <w:sz w:val="26"/>
+                      <w:szCs w:val="26"/>
+                    </w:rPr>
+                  </m:ctrlPr>
+                </m:sSubSupPr>
+                <m:e>
+                  <m:r>
+                    <w:rPr>
+                      <w:rFonts w:ascii="Cambria Math" w:hAnsi="Cambria Math"/>
+                      <w:color w:val="000000" w:themeColor="text1"/>
+                      <w:sz w:val="26"/>
+                      <w:szCs w:val="26"/>
+                    </w:rPr>
+                    <m:t>a</m:t>
+                  </m:r>
+                </m:e>
+                <m:sub>
+                  <m:sSub>
+                    <m:sSubPr>
+                      <m:ctrlPr>
+                        <w:rPr>
+                          <w:rFonts w:ascii="Cambria Math" w:hAnsi="Cambria Math"/>
+                          <w:i/>
+                          <w:color w:val="000000" w:themeColor="text1"/>
+                          <w:sz w:val="26"/>
+                          <w:szCs w:val="26"/>
+                        </w:rPr>
+                      </m:ctrlPr>
+                    </m:sSubPr>
+                    <m:e>
+                      <m:r>
+                        <w:rPr>
+                          <w:rFonts w:ascii="Cambria Math" w:hAnsi="Cambria Math"/>
+                          <w:color w:val="000000" w:themeColor="text1"/>
+                          <w:sz w:val="26"/>
+                          <w:szCs w:val="26"/>
+                        </w:rPr>
+                        <m:t>o</m:t>
+                      </m:r>
+                    </m:e>
+                    <m:sub>
+                      <m:r>
+                        <w:rPr>
+                          <w:rFonts w:ascii="Cambria Math" w:hAnsi="Cambria Math"/>
+                          <w:color w:val="000000" w:themeColor="text1"/>
+                          <w:sz w:val="26"/>
+                          <w:szCs w:val="26"/>
+                        </w:rPr>
+                        <m:t>N</m:t>
+                      </m:r>
+                    </m:sub>
+                  </m:sSub>
+                </m:sub>
+                <m:sup>
+                  <m:r>
+                    <w:rPr>
+                      <w:rFonts w:ascii="Cambria Math" w:hAnsi="Cambria Math"/>
+                      <w:color w:val="000000" w:themeColor="text1"/>
+                      <w:sz w:val="26"/>
+                      <w:szCs w:val="26"/>
+                    </w:rPr>
+                    <m:t>o</m:t>
+                  </m:r>
+                </m:sup>
+              </m:sSubSup>
+            </m:num>
+            <m:den>
+              <m:r>
+                <m:rPr>
+                  <m:sty m:val="p"/>
+                </m:rPr>
+                <w:rPr>
+                  <w:rFonts w:ascii="Cambria Math" w:hAnsi="Cambria Math" w:cs="Arial"/>
+                  <w:color w:val="424242"/>
+                  <w:sz w:val="26"/>
+                  <w:szCs w:val="26"/>
+                </w:rPr>
+                <m:t>∂</m:t>
+              </m:r>
+              <m:sSubSup>
+                <m:sSubSupPr>
+                  <m:ctrlPr>
+                    <w:rPr>
+                      <w:rFonts w:ascii="Cambria Math" w:hAnsi="Cambria Math"/>
+                      <w:i/>
+                      <w:color w:val="000000" w:themeColor="text1"/>
+                      <w:sz w:val="26"/>
+                      <w:szCs w:val="26"/>
+                    </w:rPr>
+                  </m:ctrlPr>
+                </m:sSubSupPr>
+                <m:e>
+                  <m:r>
+                    <w:rPr>
+                      <w:rFonts w:ascii="Cambria Math" w:hAnsi="Cambria Math"/>
+                      <w:color w:val="000000" w:themeColor="text1"/>
+                      <w:sz w:val="26"/>
+                      <w:szCs w:val="26"/>
+                    </w:rPr>
+                    <m:t>z</m:t>
+                  </m:r>
+                </m:e>
+                <m:sub>
+                  <m:sSub>
+                    <m:sSubPr>
+                      <m:ctrlPr>
+                        <w:rPr>
+                          <w:rFonts w:ascii="Cambria Math" w:hAnsi="Cambria Math"/>
+                          <w:i/>
+                          <w:color w:val="000000" w:themeColor="text1"/>
+                          <w:sz w:val="26"/>
+                          <w:szCs w:val="26"/>
+                        </w:rPr>
+                      </m:ctrlPr>
+                    </m:sSubPr>
+                    <m:e>
+                      <m:r>
+                        <w:rPr>
+                          <w:rFonts w:ascii="Cambria Math" w:hAnsi="Cambria Math"/>
+                          <w:color w:val="000000" w:themeColor="text1"/>
+                          <w:sz w:val="26"/>
+                          <w:szCs w:val="26"/>
+                        </w:rPr>
+                        <m:t>o</m:t>
+                      </m:r>
+                    </m:e>
+                    <m:sub>
+                      <m:r>
+                        <w:rPr>
+                          <w:rFonts w:ascii="Cambria Math" w:hAnsi="Cambria Math"/>
+                          <w:color w:val="000000" w:themeColor="text1"/>
+                          <w:sz w:val="26"/>
+                          <w:szCs w:val="26"/>
+                        </w:rPr>
+                        <m:t>N</m:t>
+                      </m:r>
+                    </m:sub>
+                  </m:sSub>
+                </m:sub>
+                <m:sup>
+                  <m:r>
+                    <w:rPr>
+                      <w:rFonts w:ascii="Cambria Math" w:hAnsi="Cambria Math"/>
+                      <w:color w:val="000000" w:themeColor="text1"/>
+                      <w:sz w:val="26"/>
+                      <w:szCs w:val="26"/>
+                    </w:rPr>
+                    <m:t>o</m:t>
+                  </m:r>
+                </m:sup>
+              </m:sSubSup>
+            </m:den>
+          </m:f>
+          <m:r>
+            <w:rPr>
+              <w:rFonts w:ascii="Cambria Math" w:hAnsi="Cambria Math"/>
+              <w:color w:val="000000" w:themeColor="text1"/>
+              <w:sz w:val="26"/>
+              <w:szCs w:val="26"/>
+            </w:rPr>
+            <m:t>=-(</m:t>
+          </m:r>
+          <m:sSubSup>
+            <m:sSubSupPr>
+              <m:ctrlPr>
+                <w:rPr>
+                  <w:rFonts w:ascii="Cambria Math" w:hAnsi="Cambria Math"/>
+                  <w:i/>
+                  <w:color w:val="000000" w:themeColor="text1"/>
+                  <w:sz w:val="26"/>
+                  <w:szCs w:val="26"/>
+                </w:rPr>
+              </m:ctrlPr>
+            </m:sSubSupPr>
+            <m:e>
+              <m:r>
+                <w:rPr>
+                  <w:rFonts w:ascii="Cambria Math" w:hAnsi="Cambria Math"/>
+                  <w:color w:val="000000" w:themeColor="text1"/>
+                  <w:sz w:val="26"/>
+                  <w:szCs w:val="26"/>
+                </w:rPr>
+                <m:t>y</m:t>
+              </m:r>
+            </m:e>
+            <m:sub>
+              <m:sSub>
+                <m:sSubPr>
+                  <m:ctrlPr>
+                    <w:rPr>
+                      <w:rFonts w:ascii="Cambria Math" w:hAnsi="Cambria Math"/>
+                      <w:i/>
+                      <w:color w:val="000000" w:themeColor="text1"/>
+                      <w:sz w:val="26"/>
+                      <w:szCs w:val="26"/>
+                    </w:rPr>
+                  </m:ctrlPr>
+                </m:sSubPr>
+                <m:e>
+                  <m:r>
+                    <w:rPr>
+                      <w:rFonts w:ascii="Cambria Math" w:hAnsi="Cambria Math"/>
+                      <w:color w:val="000000" w:themeColor="text1"/>
+                      <w:sz w:val="26"/>
+                      <w:szCs w:val="26"/>
+                    </w:rPr>
+                    <m:t>o</m:t>
+                  </m:r>
+                </m:e>
+                <m:sub>
+                  <m:r>
+                    <w:rPr>
+                      <w:rFonts w:ascii="Cambria Math" w:hAnsi="Cambria Math"/>
+                      <w:color w:val="000000" w:themeColor="text1"/>
+                      <w:sz w:val="26"/>
+                      <w:szCs w:val="26"/>
+                    </w:rPr>
+                    <m:t>N</m:t>
+                  </m:r>
+                </m:sub>
+              </m:sSub>
+            </m:sub>
+            <m:sup>
+              <m:r>
+                <w:rPr>
+                  <w:rFonts w:ascii="Cambria Math" w:hAnsi="Cambria Math"/>
+                  <w:color w:val="000000" w:themeColor="text1"/>
+                  <w:sz w:val="26"/>
+                  <w:szCs w:val="26"/>
+                </w:rPr>
+                <m:t>o</m:t>
+              </m:r>
+            </m:sup>
+          </m:sSubSup>
+          <m:r>
+            <w:rPr>
+              <w:rFonts w:ascii="Cambria Math" w:hAnsi="Cambria Math"/>
+              <w:color w:val="000000" w:themeColor="text1"/>
+              <w:sz w:val="26"/>
+              <w:szCs w:val="26"/>
+            </w:rPr>
+            <m:t>-</m:t>
+          </m:r>
+          <m:sSubSup>
+            <m:sSubSupPr>
+              <m:ctrlPr>
+                <w:rPr>
+                  <w:rFonts w:ascii="Cambria Math" w:hAnsi="Cambria Math"/>
+                  <w:i/>
+                  <w:color w:val="000000" w:themeColor="text1"/>
+                  <w:sz w:val="26"/>
+                  <w:szCs w:val="26"/>
+                </w:rPr>
+              </m:ctrlPr>
+            </m:sSubSupPr>
+            <m:e>
+              <m:r>
+                <w:rPr>
+                  <w:rFonts w:ascii="Cambria Math" w:hAnsi="Cambria Math"/>
+                  <w:color w:val="000000" w:themeColor="text1"/>
+                  <w:sz w:val="26"/>
+                  <w:szCs w:val="26"/>
+                </w:rPr>
+                <m:t>a</m:t>
+              </m:r>
+            </m:e>
+            <m:sub>
+              <m:sSub>
+                <m:sSubPr>
+                  <m:ctrlPr>
+                    <w:rPr>
+                      <w:rFonts w:ascii="Cambria Math" w:hAnsi="Cambria Math"/>
+                      <w:i/>
+                      <w:color w:val="000000" w:themeColor="text1"/>
+                      <w:sz w:val="26"/>
+                      <w:szCs w:val="26"/>
+                    </w:rPr>
+                  </m:ctrlPr>
+                </m:sSubPr>
+                <m:e>
+                  <m:r>
+                    <w:rPr>
+                      <w:rFonts w:ascii="Cambria Math" w:hAnsi="Cambria Math"/>
+                      <w:color w:val="000000" w:themeColor="text1"/>
+                      <w:sz w:val="26"/>
+                      <w:szCs w:val="26"/>
+                    </w:rPr>
+                    <m:t>o</m:t>
+                  </m:r>
+                </m:e>
+                <m:sub>
+                  <m:r>
+                    <w:rPr>
+                      <w:rFonts w:ascii="Cambria Math" w:hAnsi="Cambria Math"/>
+                      <w:color w:val="000000" w:themeColor="text1"/>
+                      <w:sz w:val="26"/>
+                      <w:szCs w:val="26"/>
+                    </w:rPr>
+                    <m:t>N</m:t>
+                  </m:r>
+                </m:sub>
+              </m:sSub>
+            </m:sub>
+            <m:sup>
+              <m:r>
+                <w:rPr>
+                  <w:rFonts w:ascii="Cambria Math" w:hAnsi="Cambria Math"/>
+                  <w:color w:val="000000" w:themeColor="text1"/>
+                  <w:sz w:val="26"/>
+                  <w:szCs w:val="26"/>
+                </w:rPr>
+                <m:t>o</m:t>
+              </m:r>
+            </m:sup>
+          </m:sSubSup>
+          <m:r>
+            <w:rPr>
+              <w:rFonts w:ascii="Cambria Math" w:hAnsi="Cambria Math"/>
+              <w:color w:val="000000" w:themeColor="text1"/>
+              <w:sz w:val="26"/>
+              <w:szCs w:val="26"/>
+            </w:rPr>
+            <m:t>)</m:t>
+          </m:r>
+          <m:sSubSup>
+            <m:sSubSupPr>
+              <m:ctrlPr>
+                <w:rPr>
+                  <w:rFonts w:ascii="Cambria Math" w:hAnsi="Cambria Math"/>
+                  <w:i/>
+                  <w:color w:val="000000" w:themeColor="text1"/>
+                  <w:sz w:val="26"/>
+                  <w:szCs w:val="26"/>
+                </w:rPr>
+              </m:ctrlPr>
+            </m:sSubSupPr>
+            <m:e>
+              <m:r>
+                <w:rPr>
+                  <w:rFonts w:ascii="Cambria Math" w:hAnsi="Cambria Math"/>
+                  <w:color w:val="000000" w:themeColor="text1"/>
+                  <w:sz w:val="26"/>
+                  <w:szCs w:val="26"/>
+                </w:rPr>
+                <m:t>a</m:t>
+              </m:r>
+            </m:e>
+            <m:sub>
+              <m:sSub>
+                <m:sSubPr>
+                  <m:ctrlPr>
+                    <w:rPr>
+                      <w:rFonts w:ascii="Cambria Math" w:hAnsi="Cambria Math"/>
+                      <w:i/>
+                      <w:color w:val="000000" w:themeColor="text1"/>
+                      <w:sz w:val="26"/>
+                      <w:szCs w:val="26"/>
+                    </w:rPr>
+                  </m:ctrlPr>
+                </m:sSubPr>
+                <m:e>
+                  <m:r>
+                    <w:rPr>
+                      <w:rFonts w:ascii="Cambria Math" w:hAnsi="Cambria Math"/>
+                      <w:color w:val="000000" w:themeColor="text1"/>
+                      <w:sz w:val="26"/>
+                      <w:szCs w:val="26"/>
+                    </w:rPr>
+                    <m:t>o</m:t>
+                  </m:r>
+                </m:e>
+                <m:sub>
+                  <m:r>
+                    <w:rPr>
+                      <w:rFonts w:ascii="Cambria Math" w:hAnsi="Cambria Math"/>
+                      <w:color w:val="000000" w:themeColor="text1"/>
+                      <w:sz w:val="26"/>
+                      <w:szCs w:val="26"/>
+                    </w:rPr>
+                    <m:t>N</m:t>
+                  </m:r>
+                </m:sub>
+              </m:sSub>
+            </m:sub>
+            <m:sup>
+              <m:r>
+                <w:rPr>
+                  <w:rFonts w:ascii="Cambria Math" w:hAnsi="Cambria Math"/>
+                  <w:color w:val="000000" w:themeColor="text1"/>
+                  <w:sz w:val="26"/>
+                  <w:szCs w:val="26"/>
+                </w:rPr>
+                <m:t>o</m:t>
+              </m:r>
+            </m:sup>
+          </m:sSubSup>
+          <m:r>
+            <w:rPr>
+              <w:rFonts w:ascii="Cambria Math" w:hAnsi="Cambria Math"/>
+              <w:color w:val="000000" w:themeColor="text1"/>
+              <w:sz w:val="26"/>
+              <w:szCs w:val="26"/>
+            </w:rPr>
+            <m:t>(1-</m:t>
+          </m:r>
+          <m:sSubSup>
+            <m:sSubSupPr>
+              <m:ctrlPr>
+                <w:rPr>
+                  <w:rFonts w:ascii="Cambria Math" w:hAnsi="Cambria Math"/>
+                  <w:i/>
+                  <w:color w:val="000000" w:themeColor="text1"/>
+                  <w:sz w:val="26"/>
+                  <w:szCs w:val="26"/>
+                </w:rPr>
+              </m:ctrlPr>
+            </m:sSubSupPr>
+            <m:e>
+              <m:r>
+                <w:rPr>
+                  <w:rFonts w:ascii="Cambria Math" w:hAnsi="Cambria Math"/>
+                  <w:color w:val="000000" w:themeColor="text1"/>
+                  <w:sz w:val="26"/>
+                  <w:szCs w:val="26"/>
+                </w:rPr>
+                <m:t>a</m:t>
+              </m:r>
+            </m:e>
+            <m:sub>
+              <m:sSub>
+                <m:sSubPr>
+                  <m:ctrlPr>
+                    <w:rPr>
+                      <w:rFonts w:ascii="Cambria Math" w:hAnsi="Cambria Math"/>
+                      <w:i/>
+                      <w:color w:val="000000" w:themeColor="text1"/>
+                      <w:sz w:val="26"/>
+                      <w:szCs w:val="26"/>
+                    </w:rPr>
+                  </m:ctrlPr>
+                </m:sSubPr>
+                <m:e>
+                  <m:r>
+                    <w:rPr>
+                      <w:rFonts w:ascii="Cambria Math" w:hAnsi="Cambria Math"/>
+                      <w:color w:val="000000" w:themeColor="text1"/>
+                      <w:sz w:val="26"/>
+                      <w:szCs w:val="26"/>
+                    </w:rPr>
+                    <m:t>o</m:t>
+                  </m:r>
+                </m:e>
+                <m:sub>
+                  <m:r>
+                    <w:rPr>
+                      <w:rFonts w:ascii="Cambria Math" w:hAnsi="Cambria Math"/>
+                      <w:color w:val="000000" w:themeColor="text1"/>
+                      <w:sz w:val="26"/>
+                      <w:szCs w:val="26"/>
+                    </w:rPr>
+                    <m:t>N</m:t>
+                  </m:r>
+                </m:sub>
+              </m:sSub>
+            </m:sub>
+            <m:sup>
+              <m:r>
+                <w:rPr>
+                  <w:rFonts w:ascii="Cambria Math" w:hAnsi="Cambria Math"/>
+                  <w:color w:val="000000" w:themeColor="text1"/>
+                  <w:sz w:val="26"/>
+                  <w:szCs w:val="26"/>
+                </w:rPr>
+                <m:t>o</m:t>
+              </m:r>
+            </m:sup>
+          </m:sSubSup>
+          <m:r>
+            <w:rPr>
+              <w:rFonts w:ascii="Cambria Math" w:hAnsi="Cambria Math"/>
+              <w:color w:val="000000" w:themeColor="text1"/>
+              <w:sz w:val="26"/>
+              <w:szCs w:val="26"/>
+            </w:rPr>
+            <m:t>)</m:t>
+          </m:r>
+        </m:oMath>
+      </m:oMathPara>
+    </w:p>
+    <w:p>
+      <w:pPr>
+        <w:rPr>
+          <w:color w:val="000000" w:themeColor="text1"/>
+          <w:sz w:val="26"/>
+          <w:szCs w:val="26"/>
+        </w:rPr>
+      </w:pPr>
+      <w:r>
+        <w:rPr>
+          <w:color w:val="000000" w:themeColor="text1"/>
+          <w:sz w:val="26"/>
+          <w:szCs w:val="26"/>
+        </w:rPr>
+        <w:t>This error is then propagated back to the networks:</w:t>
+      </w:r>
+    </w:p>
+    <w:p>
+      <w:pPr>
+        <w:rPr>
+          <w:color w:val="000000" w:themeColor="text1"/>
+          <w:sz w:val="26"/>
+          <w:szCs w:val="26"/>
+        </w:rPr>
+      </w:pPr>
+      <m:oMathPara>
+        <m:oMath>
+          <m:sSubSup>
+            <m:sSubSupPr>
+              <m:ctrlPr>
+                <w:rPr>
+                  <w:rFonts w:ascii="Cambria Math" w:hAnsi="Cambria Math"/>
+                  <w:i/>
+                  <w:color w:val="000000" w:themeColor="text1"/>
+                  <w:sz w:val="26"/>
+                  <w:szCs w:val="26"/>
+                </w:rPr>
+              </m:ctrlPr>
+            </m:sSubSupPr>
+            <m:e>
+              <m:r>
+                <w:rPr>
+                  <w:rFonts w:ascii="Cambria Math" w:hAnsi="Cambria Math"/>
+                  <w:color w:val="000000" w:themeColor="text1"/>
+                  <w:sz w:val="26"/>
+                  <w:szCs w:val="26"/>
+                </w:rPr>
+                <m:t>δ</m:t>
+              </m:r>
+            </m:e>
+            <m:sub>
+              <m:sSub>
+                <m:sSubPr>
+                  <m:ctrlPr>
+                    <w:rPr>
+                      <w:rFonts w:ascii="Cambria Math" w:hAnsi="Cambria Math"/>
+                      <w:i/>
+                      <w:color w:val="000000" w:themeColor="text1"/>
+                      <w:sz w:val="26"/>
+                      <w:szCs w:val="26"/>
+                    </w:rPr>
+                  </m:ctrlPr>
+                </m:sSubPr>
+                <m:e>
+                  <m:r>
+                    <w:rPr>
+                      <w:rFonts w:ascii="Cambria Math" w:hAnsi="Cambria Math"/>
+                      <w:color w:val="000000" w:themeColor="text1"/>
+                      <w:sz w:val="26"/>
+                      <w:szCs w:val="26"/>
+                    </w:rPr>
+                    <m:t>z</m:t>
+                  </m:r>
+                </m:e>
+                <m:sub>
+                  <m:r>
+                    <w:rPr>
+                      <w:rFonts w:ascii="Cambria Math" w:hAnsi="Cambria Math"/>
+                      <w:sz w:val="26"/>
+                      <w:szCs w:val="26"/>
+                    </w:rPr>
+                    <m:t>j</m:t>
+                  </m:r>
+                </m:sub>
+              </m:sSub>
+            </m:sub>
+            <m:sup>
+              <m:r>
+                <w:rPr>
+                  <w:rFonts w:ascii="Cambria Math" w:hAnsi="Cambria Math"/>
+                  <w:color w:val="000000" w:themeColor="text1"/>
+                  <w:sz w:val="26"/>
+                  <w:szCs w:val="26"/>
+                </w:rPr>
+                <m:t>l</m:t>
+              </m:r>
+            </m:sup>
+          </m:sSubSup>
+          <m:r>
+            <w:rPr>
+              <w:rFonts w:ascii="Cambria Math" w:hAnsi="Cambria Math"/>
+              <w:color w:val="000000" w:themeColor="text1"/>
+              <w:sz w:val="26"/>
+              <w:szCs w:val="26"/>
+            </w:rPr>
+            <m:t xml:space="preserve">= </m:t>
+          </m:r>
+          <m:f>
+            <m:fPr>
+              <m:ctrlPr>
+                <w:rPr>
+                  <w:rFonts w:ascii="Cambria Math" w:hAnsi="Cambria Math"/>
+                  <w:i/>
+                  <w:color w:val="000000" w:themeColor="text1"/>
+                  <w:sz w:val="26"/>
+                  <w:szCs w:val="26"/>
+                </w:rPr>
+              </m:ctrlPr>
+            </m:fPr>
+            <m:num>
+              <m:r>
+                <m:rPr>
+                  <m:sty m:val="p"/>
+                </m:rPr>
+                <w:rPr>
+                  <w:rFonts w:ascii="Cambria Math" w:hAnsi="Cambria Math" w:cs="Arial"/>
+                  <w:color w:val="424242"/>
+                  <w:sz w:val="26"/>
+                  <w:szCs w:val="26"/>
+                </w:rPr>
+                <m:t>∂</m:t>
+              </m:r>
+              <m:r>
+                <w:rPr>
+                  <w:rFonts w:ascii="Cambria Math" w:hAnsi="Cambria Math"/>
+                  <w:color w:val="000000" w:themeColor="text1"/>
+                  <w:sz w:val="26"/>
+                  <w:szCs w:val="26"/>
+                </w:rPr>
+                <m:t>E</m:t>
+              </m:r>
+            </m:num>
+            <m:den>
+              <m:r>
+                <m:rPr>
+                  <m:sty m:val="p"/>
+                </m:rPr>
+                <w:rPr>
+                  <w:rFonts w:ascii="Cambria Math" w:hAnsi="Cambria Math" w:cs="Arial"/>
+                  <w:color w:val="424242"/>
+                  <w:sz w:val="26"/>
+                  <w:szCs w:val="26"/>
+                </w:rPr>
+                <m:t>∂</m:t>
+              </m:r>
+              <m:sSubSup>
+                <m:sSubSupPr>
+                  <m:ctrlPr>
+                    <w:rPr>
+                      <w:rFonts w:ascii="Cambria Math" w:hAnsi="Cambria Math"/>
+                      <w:i/>
+                      <w:color w:val="000000" w:themeColor="text1"/>
+                      <w:sz w:val="26"/>
+                      <w:szCs w:val="26"/>
+                    </w:rPr>
+                  </m:ctrlPr>
+                </m:sSubSupPr>
+                <m:e>
+                  <m:r>
+                    <w:rPr>
+                      <w:rFonts w:ascii="Cambria Math" w:hAnsi="Cambria Math"/>
+                      <w:color w:val="000000" w:themeColor="text1"/>
+                      <w:sz w:val="26"/>
+                      <w:szCs w:val="26"/>
+                    </w:rPr>
+                    <m:t>a</m:t>
+                  </m:r>
+                </m:e>
+                <m:sub>
+                  <m:r>
+                    <w:rPr>
+                      <w:rFonts w:ascii="Cambria Math" w:hAnsi="Cambria Math"/>
+                      <w:color w:val="000000" w:themeColor="text1"/>
+                      <w:sz w:val="26"/>
+                      <w:szCs w:val="26"/>
+                    </w:rPr>
+                    <m:t>j</m:t>
+                  </m:r>
+                </m:sub>
+                <m:sup>
+                  <m:r>
+                    <w:rPr>
+                      <w:rFonts w:ascii="Cambria Math" w:hAnsi="Cambria Math"/>
+                      <w:color w:val="000000" w:themeColor="text1"/>
+                      <w:sz w:val="26"/>
+                      <w:szCs w:val="26"/>
+                    </w:rPr>
+                    <m:t>l</m:t>
+                  </m:r>
+                </m:sup>
+              </m:sSubSup>
+            </m:den>
+          </m:f>
+          <m:r>
+            <w:rPr>
+              <w:rFonts w:ascii="Cambria Math" w:hAnsi="Cambria Math"/>
+              <w:color w:val="000000" w:themeColor="text1"/>
+              <w:sz w:val="26"/>
+              <w:szCs w:val="26"/>
+            </w:rPr>
+            <m:t>*</m:t>
+          </m:r>
+          <m:f>
+            <m:fPr>
+              <m:ctrlPr>
+                <w:rPr>
+                  <w:rFonts w:ascii="Cambria Math" w:hAnsi="Cambria Math"/>
+                  <w:i/>
+                  <w:color w:val="000000" w:themeColor="text1"/>
+                  <w:sz w:val="26"/>
+                  <w:szCs w:val="26"/>
+                </w:rPr>
+              </m:ctrlPr>
+            </m:fPr>
+            <m:num>
+              <m:r>
+                <m:rPr>
+                  <m:sty m:val="p"/>
+                </m:rPr>
+                <w:rPr>
+                  <w:rFonts w:ascii="Cambria Math" w:hAnsi="Cambria Math" w:cs="Arial"/>
+                  <w:color w:val="424242"/>
+                  <w:sz w:val="26"/>
+                  <w:szCs w:val="26"/>
+                </w:rPr>
+                <m:t>∂</m:t>
+              </m:r>
+              <m:sSubSup>
+                <m:sSubSupPr>
+                  <m:ctrlPr>
+                    <w:rPr>
+                      <w:rFonts w:ascii="Cambria Math" w:hAnsi="Cambria Math"/>
+                      <w:i/>
+                      <w:color w:val="000000" w:themeColor="text1"/>
+                      <w:sz w:val="26"/>
+                      <w:szCs w:val="26"/>
+                    </w:rPr>
+                  </m:ctrlPr>
+                </m:sSubSupPr>
+                <m:e>
+                  <m:r>
+                    <w:rPr>
+                      <w:rFonts w:ascii="Cambria Math" w:hAnsi="Cambria Math"/>
+                      <w:color w:val="000000" w:themeColor="text1"/>
+                      <w:sz w:val="26"/>
+                      <w:szCs w:val="26"/>
+                    </w:rPr>
+                    <m:t>a</m:t>
+                  </m:r>
+                </m:e>
+                <m:sub>
+                  <m:r>
+                    <w:rPr>
+                      <w:rFonts w:ascii="Cambria Math" w:hAnsi="Cambria Math"/>
+                      <w:color w:val="000000" w:themeColor="text1"/>
+                      <w:sz w:val="26"/>
+                      <w:szCs w:val="26"/>
+                    </w:rPr>
+                    <m:t>j</m:t>
+                  </m:r>
+                </m:sub>
+                <m:sup>
+                  <m:r>
+                    <w:rPr>
+                      <w:rFonts w:ascii="Cambria Math" w:hAnsi="Cambria Math"/>
+                      <w:color w:val="000000" w:themeColor="text1"/>
+                      <w:sz w:val="26"/>
+                      <w:szCs w:val="26"/>
+                    </w:rPr>
+                    <m:t>l</m:t>
+                  </m:r>
+                </m:sup>
+              </m:sSubSup>
+            </m:num>
+            <m:den>
+              <m:r>
+                <m:rPr>
+                  <m:sty m:val="p"/>
+                </m:rPr>
+                <w:rPr>
+                  <w:rFonts w:ascii="Cambria Math" w:hAnsi="Cambria Math" w:cs="Arial"/>
+                  <w:color w:val="424242"/>
+                  <w:sz w:val="26"/>
+                  <w:szCs w:val="26"/>
+                </w:rPr>
+                <m:t>∂</m:t>
+              </m:r>
+              <m:sSubSup>
+                <m:sSubSupPr>
+                  <m:ctrlPr>
+                    <w:rPr>
+                      <w:rFonts w:ascii="Cambria Math" w:hAnsi="Cambria Math"/>
+                      <w:i/>
+                      <w:color w:val="000000" w:themeColor="text1"/>
+                      <w:sz w:val="26"/>
+                      <w:szCs w:val="26"/>
+                    </w:rPr>
+                  </m:ctrlPr>
+                </m:sSubSupPr>
+                <m:e>
+                  <m:r>
+                    <w:rPr>
+                      <w:rFonts w:ascii="Cambria Math" w:hAnsi="Cambria Math"/>
+                      <w:color w:val="000000" w:themeColor="text1"/>
+                      <w:sz w:val="26"/>
+                      <w:szCs w:val="26"/>
+                    </w:rPr>
+                    <m:t>z</m:t>
+                  </m:r>
+                </m:e>
+                <m:sub>
+                  <m:r>
+                    <w:rPr>
+                      <w:rFonts w:ascii="Cambria Math" w:hAnsi="Cambria Math"/>
+                      <w:color w:val="000000" w:themeColor="text1"/>
+                      <w:sz w:val="26"/>
+                      <w:szCs w:val="26"/>
+                    </w:rPr>
+                    <m:t>j</m:t>
+                  </m:r>
+                </m:sub>
+                <m:sup>
+                  <m:r>
+                    <w:rPr>
+                      <w:rFonts w:ascii="Cambria Math" w:hAnsi="Cambria Math"/>
+                      <w:color w:val="000000" w:themeColor="text1"/>
+                      <w:sz w:val="26"/>
+                      <w:szCs w:val="26"/>
+                    </w:rPr>
+                    <m:t>l</m:t>
+                  </m:r>
+                </m:sup>
+              </m:sSubSup>
+            </m:den>
+          </m:f>
+          <m:r>
+            <w:rPr>
+              <w:rFonts w:ascii="Cambria Math" w:hAnsi="Cambria Math"/>
+              <w:color w:val="000000" w:themeColor="text1"/>
+              <w:sz w:val="26"/>
+              <w:szCs w:val="26"/>
+            </w:rPr>
+            <m:t>=</m:t>
+          </m:r>
+          <m:f>
+            <m:fPr>
+              <m:ctrlPr>
+                <w:rPr>
+                  <w:rFonts w:ascii="Cambria Math" w:hAnsi="Cambria Math"/>
+                  <w:i/>
+                  <w:color w:val="000000" w:themeColor="text1"/>
+                  <w:sz w:val="26"/>
+                  <w:szCs w:val="26"/>
+                </w:rPr>
+              </m:ctrlPr>
+            </m:fPr>
+            <m:num>
+              <m:r>
+                <m:rPr>
+                  <m:sty m:val="p"/>
+                </m:rPr>
+                <w:rPr>
+                  <w:rFonts w:ascii="Cambria Math" w:hAnsi="Cambria Math" w:cs="Arial"/>
+                  <w:color w:val="424242"/>
+                  <w:sz w:val="26"/>
+                  <w:szCs w:val="26"/>
+                </w:rPr>
+                <m:t>∂</m:t>
+              </m:r>
+              <m:r>
+                <w:rPr>
+                  <w:rFonts w:ascii="Cambria Math" w:hAnsi="Cambria Math"/>
+                  <w:color w:val="000000" w:themeColor="text1"/>
+                  <w:sz w:val="26"/>
+                  <w:szCs w:val="26"/>
+                </w:rPr>
+                <m:t>E</m:t>
+              </m:r>
+            </m:num>
+            <m:den>
+              <m:r>
+                <m:rPr>
+                  <m:sty m:val="p"/>
+                </m:rPr>
+                <w:rPr>
+                  <w:rFonts w:ascii="Cambria Math" w:hAnsi="Cambria Math" w:cs="Arial"/>
+                  <w:color w:val="424242"/>
+                  <w:sz w:val="26"/>
+                  <w:szCs w:val="26"/>
+                </w:rPr>
+                <m:t>∂</m:t>
+              </m:r>
+              <m:sSubSup>
+                <m:sSubSupPr>
+                  <m:ctrlPr>
+                    <w:rPr>
+                      <w:rFonts w:ascii="Cambria Math" w:hAnsi="Cambria Math"/>
+                      <w:i/>
+                      <w:color w:val="000000" w:themeColor="text1"/>
+                      <w:sz w:val="26"/>
+                      <w:szCs w:val="26"/>
+                    </w:rPr>
+                  </m:ctrlPr>
+                </m:sSubSupPr>
+                <m:e>
+                  <m:r>
+                    <w:rPr>
+                      <w:rFonts w:ascii="Cambria Math" w:hAnsi="Cambria Math"/>
+                      <w:color w:val="000000" w:themeColor="text1"/>
+                      <w:sz w:val="26"/>
+                      <w:szCs w:val="26"/>
+                    </w:rPr>
+                    <m:t>z</m:t>
+                  </m:r>
+                </m:e>
+                <m:sub>
+                  <m:r>
+                    <w:rPr>
+                      <w:rFonts w:ascii="Cambria Math" w:hAnsi="Cambria Math"/>
+                      <w:color w:val="000000" w:themeColor="text1"/>
+                      <w:sz w:val="26"/>
+                      <w:szCs w:val="26"/>
+                    </w:rPr>
+                    <m:t>i</m:t>
+                  </m:r>
+                </m:sub>
+                <m:sup>
+                  <m:r>
+                    <w:rPr>
+                      <w:rFonts w:ascii="Cambria Math" w:hAnsi="Cambria Math"/>
+                      <w:color w:val="000000" w:themeColor="text1"/>
+                      <w:sz w:val="26"/>
+                      <w:szCs w:val="26"/>
+                    </w:rPr>
+                    <m:t>l+1</m:t>
+                  </m:r>
+                </m:sup>
+              </m:sSubSup>
+            </m:den>
+          </m:f>
+          <m:r>
+            <w:rPr>
+              <w:rFonts w:ascii="Cambria Math" w:hAnsi="Cambria Math"/>
+              <w:color w:val="000000" w:themeColor="text1"/>
+              <w:sz w:val="26"/>
+              <w:szCs w:val="26"/>
+            </w:rPr>
+            <m:t>*</m:t>
+          </m:r>
+          <m:f>
+            <m:fPr>
+              <m:ctrlPr>
+                <w:rPr>
+                  <w:rFonts w:ascii="Cambria Math" w:hAnsi="Cambria Math"/>
+                  <w:i/>
+                  <w:color w:val="000000" w:themeColor="text1"/>
+                  <w:sz w:val="26"/>
+                  <w:szCs w:val="26"/>
+                </w:rPr>
+              </m:ctrlPr>
+            </m:fPr>
+            <m:num>
+              <m:r>
+                <m:rPr>
+                  <m:sty m:val="p"/>
+                </m:rPr>
+                <w:rPr>
+                  <w:rFonts w:ascii="Cambria Math" w:hAnsi="Cambria Math" w:cs="Arial"/>
+                  <w:color w:val="424242"/>
+                  <w:sz w:val="26"/>
+                  <w:szCs w:val="26"/>
+                </w:rPr>
+                <m:t>∂</m:t>
+              </m:r>
+              <m:sSubSup>
+                <m:sSubSupPr>
+                  <m:ctrlPr>
+                    <w:rPr>
+                      <w:rFonts w:ascii="Cambria Math" w:hAnsi="Cambria Math"/>
+                      <w:i/>
+                      <w:color w:val="000000" w:themeColor="text1"/>
+                      <w:sz w:val="26"/>
+                      <w:szCs w:val="26"/>
+                    </w:rPr>
+                  </m:ctrlPr>
+                </m:sSubSupPr>
+                <m:e>
+                  <m:r>
+                    <w:rPr>
+                      <w:rFonts w:ascii="Cambria Math" w:hAnsi="Cambria Math"/>
+                      <w:color w:val="000000" w:themeColor="text1"/>
+                      <w:sz w:val="26"/>
+                      <w:szCs w:val="26"/>
+                    </w:rPr>
+                    <m:t>z</m:t>
+                  </m:r>
+                </m:e>
+                <m:sub>
+                  <m:r>
+                    <w:rPr>
+                      <w:rFonts w:ascii="Cambria Math" w:hAnsi="Cambria Math"/>
+                      <w:color w:val="000000" w:themeColor="text1"/>
+                      <w:sz w:val="26"/>
+                      <w:szCs w:val="26"/>
+                    </w:rPr>
+                    <m:t>i</m:t>
+                  </m:r>
+                </m:sub>
+                <m:sup>
+                  <m:r>
+                    <w:rPr>
+                      <w:rFonts w:ascii="Cambria Math" w:hAnsi="Cambria Math"/>
+                      <w:color w:val="000000" w:themeColor="text1"/>
+                      <w:sz w:val="26"/>
+                      <w:szCs w:val="26"/>
+                    </w:rPr>
+                    <m:t>l+1</m:t>
+                  </m:r>
+                </m:sup>
+              </m:sSubSup>
+            </m:num>
+            <m:den>
+              <m:r>
+                <m:rPr>
+                  <m:sty m:val="p"/>
+                </m:rPr>
+                <w:rPr>
+                  <w:rFonts w:ascii="Cambria Math" w:hAnsi="Cambria Math" w:cs="Arial"/>
+                  <w:color w:val="424242"/>
+                  <w:sz w:val="26"/>
+                  <w:szCs w:val="26"/>
+                </w:rPr>
+                <m:t>∂</m:t>
+              </m:r>
+              <m:sSubSup>
+                <m:sSubSupPr>
+                  <m:ctrlPr>
+                    <w:rPr>
+                      <w:rFonts w:ascii="Cambria Math" w:hAnsi="Cambria Math"/>
+                      <w:i/>
+                      <w:color w:val="000000" w:themeColor="text1"/>
+                      <w:sz w:val="26"/>
+                      <w:szCs w:val="26"/>
+                    </w:rPr>
+                  </m:ctrlPr>
+                </m:sSubSupPr>
+                <m:e>
+                  <m:r>
+                    <w:rPr>
+                      <w:rFonts w:ascii="Cambria Math" w:hAnsi="Cambria Math"/>
+                      <w:color w:val="000000" w:themeColor="text1"/>
+                      <w:sz w:val="26"/>
+                      <w:szCs w:val="26"/>
+                    </w:rPr>
+                    <m:t>a</m:t>
+                  </m:r>
+                </m:e>
+                <m:sub>
+                  <m:r>
+                    <w:rPr>
+                      <w:rFonts w:ascii="Cambria Math" w:hAnsi="Cambria Math"/>
+                      <w:color w:val="000000" w:themeColor="text1"/>
+                      <w:sz w:val="26"/>
+                      <w:szCs w:val="26"/>
+                    </w:rPr>
+                    <m:t>j</m:t>
+                  </m:r>
+                </m:sub>
+                <m:sup>
+                  <m:r>
+                    <w:rPr>
+                      <w:rFonts w:ascii="Cambria Math" w:hAnsi="Cambria Math"/>
+                      <w:color w:val="000000" w:themeColor="text1"/>
+                      <w:sz w:val="26"/>
+                      <w:szCs w:val="26"/>
+                    </w:rPr>
+                    <m:t>l</m:t>
+                  </m:r>
+                </m:sup>
+              </m:sSubSup>
+            </m:den>
+          </m:f>
+          <m:r>
+            <w:rPr>
+              <w:rFonts w:ascii="Cambria Math" w:hAnsi="Cambria Math"/>
+              <w:color w:val="000000" w:themeColor="text1"/>
+              <w:sz w:val="26"/>
+              <w:szCs w:val="26"/>
+            </w:rPr>
+            <m:t>*</m:t>
+          </m:r>
+          <m:f>
+            <m:fPr>
+              <m:ctrlPr>
+                <w:rPr>
+                  <w:rFonts w:ascii="Cambria Math" w:hAnsi="Cambria Math"/>
+                  <w:i/>
+                  <w:color w:val="000000" w:themeColor="text1"/>
+                  <w:sz w:val="26"/>
+                  <w:szCs w:val="26"/>
+                </w:rPr>
+              </m:ctrlPr>
+            </m:fPr>
+            <m:num>
+              <m:r>
+                <m:rPr>
+                  <m:sty m:val="p"/>
+                </m:rPr>
+                <w:rPr>
+                  <w:rFonts w:ascii="Cambria Math" w:hAnsi="Cambria Math" w:cs="Arial"/>
+                  <w:color w:val="424242"/>
+                  <w:sz w:val="26"/>
+                  <w:szCs w:val="26"/>
+                </w:rPr>
+                <m:t>∂</m:t>
+              </m:r>
+              <m:sSubSup>
+                <m:sSubSupPr>
+                  <m:ctrlPr>
+                    <w:rPr>
+                      <w:rFonts w:ascii="Cambria Math" w:hAnsi="Cambria Math"/>
+                      <w:i/>
+                      <w:color w:val="000000" w:themeColor="text1"/>
+                      <w:sz w:val="26"/>
+                      <w:szCs w:val="26"/>
+                    </w:rPr>
+                  </m:ctrlPr>
+                </m:sSubSupPr>
+                <m:e>
+                  <m:r>
+                    <w:rPr>
+                      <w:rFonts w:ascii="Cambria Math" w:hAnsi="Cambria Math"/>
+                      <w:color w:val="000000" w:themeColor="text1"/>
+                      <w:sz w:val="26"/>
+                      <w:szCs w:val="26"/>
+                    </w:rPr>
+                    <m:t>a</m:t>
+                  </m:r>
+                </m:e>
+                <m:sub>
+                  <m:r>
+                    <w:rPr>
+                      <w:rFonts w:ascii="Cambria Math" w:hAnsi="Cambria Math"/>
+                      <w:color w:val="000000" w:themeColor="text1"/>
+                      <w:sz w:val="26"/>
+                      <w:szCs w:val="26"/>
+                    </w:rPr>
+                    <m:t>j</m:t>
+                  </m:r>
+                </m:sub>
+                <m:sup>
+                  <m:r>
+                    <w:rPr>
+                      <w:rFonts w:ascii="Cambria Math" w:hAnsi="Cambria Math"/>
+                      <w:color w:val="000000" w:themeColor="text1"/>
+                      <w:sz w:val="26"/>
+                      <w:szCs w:val="26"/>
+                    </w:rPr>
+                    <m:t>l</m:t>
+                  </m:r>
+                </m:sup>
+              </m:sSubSup>
+            </m:num>
+            <m:den>
+              <m:r>
+                <m:rPr>
+                  <m:sty m:val="p"/>
+                </m:rPr>
+                <w:rPr>
+                  <w:rFonts w:ascii="Cambria Math" w:hAnsi="Cambria Math" w:cs="Arial"/>
+                  <w:color w:val="424242"/>
+                  <w:sz w:val="26"/>
+                  <w:szCs w:val="26"/>
+                </w:rPr>
+                <m:t>∂</m:t>
+              </m:r>
+              <m:sSubSup>
+                <m:sSubSupPr>
+                  <m:ctrlPr>
+                    <w:rPr>
+                      <w:rFonts w:ascii="Cambria Math" w:hAnsi="Cambria Math"/>
+                      <w:i/>
+                      <w:color w:val="000000" w:themeColor="text1"/>
+                      <w:sz w:val="26"/>
+                      <w:szCs w:val="26"/>
+                    </w:rPr>
+                  </m:ctrlPr>
+                </m:sSubSupPr>
+                <m:e>
+                  <m:r>
+                    <w:rPr>
+                      <w:rFonts w:ascii="Cambria Math" w:hAnsi="Cambria Math"/>
+                      <w:color w:val="000000" w:themeColor="text1"/>
+                      <w:sz w:val="26"/>
+                      <w:szCs w:val="26"/>
+                    </w:rPr>
+                    <m:t>z</m:t>
+                  </m:r>
+                </m:e>
+                <m:sub>
+                  <m:r>
+                    <w:rPr>
+                      <w:rFonts w:ascii="Cambria Math" w:hAnsi="Cambria Math"/>
+                      <w:color w:val="000000" w:themeColor="text1"/>
+                      <w:sz w:val="26"/>
+                      <w:szCs w:val="26"/>
+                    </w:rPr>
+                    <m:t>j</m:t>
+                  </m:r>
+                </m:sub>
+                <m:sup>
+                  <m:r>
+                    <w:rPr>
+                      <w:rFonts w:ascii="Cambria Math" w:hAnsi="Cambria Math"/>
+                      <w:color w:val="000000" w:themeColor="text1"/>
+                      <w:sz w:val="26"/>
+                      <w:szCs w:val="26"/>
+                    </w:rPr>
+                    <m:t>l</m:t>
+                  </m:r>
+                </m:sup>
+              </m:sSubSup>
+            </m:den>
+          </m:f>
+          <m:r>
+            <w:rPr>
+              <w:rFonts w:ascii="Cambria Math" w:hAnsi="Cambria Math"/>
+              <w:color w:val="000000" w:themeColor="text1"/>
+              <w:sz w:val="26"/>
+              <w:szCs w:val="26"/>
+            </w:rPr>
+            <m:t>=(</m:t>
+          </m:r>
+          <m:nary>
+            <m:naryPr>
+              <m:chr m:val="∑"/>
+              <m:limLoc m:val="undOvr"/>
+              <m:ctrlPr>
+                <w:rPr>
+                  <w:rFonts w:ascii="Cambria Math" w:hAnsi="Cambria Math"/>
+                  <w:i/>
+                  <w:color w:val="000000" w:themeColor="text1"/>
+                  <w:sz w:val="26"/>
+                  <w:szCs w:val="26"/>
+                </w:rPr>
+              </m:ctrlPr>
+            </m:naryPr>
+            <m:sub>
+              <m:r>
+                <w:rPr>
+                  <w:rFonts w:ascii="Cambria Math" w:hAnsi="Cambria Math"/>
+                  <w:color w:val="000000" w:themeColor="text1"/>
+                  <w:sz w:val="26"/>
+                  <w:szCs w:val="26"/>
+                </w:rPr>
+                <m:t>0≤i'≤m</m:t>
+              </m:r>
+            </m:sub>
+            <m:sup>
+              <m:r>
+                <w:rPr>
+                  <w:rFonts w:ascii="Cambria Math" w:hAnsi="Cambria Math"/>
+                  <w:color w:val="000000" w:themeColor="text1"/>
+                  <w:sz w:val="26"/>
+                  <w:szCs w:val="26"/>
+                </w:rPr>
+                <m:t>l</m:t>
+              </m:r>
+            </m:sup>
+            <m:e>
+              <m:sSubSup>
+                <m:sSubSupPr>
+                  <m:ctrlPr>
+                    <w:rPr>
+                      <w:rFonts w:ascii="Cambria Math" w:hAnsi="Cambria Math"/>
+                      <w:i/>
+                      <w:color w:val="000000" w:themeColor="text1"/>
+                      <w:sz w:val="26"/>
+                      <w:szCs w:val="26"/>
+                    </w:rPr>
+                  </m:ctrlPr>
+                </m:sSubSupPr>
+                <m:e>
+                  <m:r>
+                    <w:rPr>
+                      <w:rFonts w:ascii="Cambria Math" w:hAnsi="Cambria Math"/>
+                      <w:color w:val="000000" w:themeColor="text1"/>
+                      <w:sz w:val="26"/>
+                      <w:szCs w:val="26"/>
+                    </w:rPr>
+                    <m:t>δ</m:t>
+                  </m:r>
+                </m:e>
+                <m:sub>
+                  <m:sSub>
+                    <m:sSubPr>
+                      <m:ctrlPr>
+                        <w:rPr>
+                          <w:rFonts w:ascii="Cambria Math" w:hAnsi="Cambria Math"/>
+                          <w:i/>
+                          <w:color w:val="000000" w:themeColor="text1"/>
+                          <w:sz w:val="26"/>
+                          <w:szCs w:val="26"/>
+                        </w:rPr>
+                      </m:ctrlPr>
+                    </m:sSubPr>
+                    <m:e>
+                      <m:r>
+                        <w:rPr>
+                          <w:rFonts w:ascii="Cambria Math" w:hAnsi="Cambria Math"/>
+                          <w:color w:val="000000" w:themeColor="text1"/>
+                          <w:sz w:val="26"/>
+                          <w:szCs w:val="26"/>
+                        </w:rPr>
+                        <m:t>z</m:t>
+                      </m:r>
+                    </m:e>
+                    <m:sub>
+                      <m:r>
+                        <w:rPr>
+                          <w:rFonts w:ascii="Cambria Math" w:hAnsi="Cambria Math"/>
+                          <w:sz w:val="26"/>
+                          <w:szCs w:val="26"/>
+                        </w:rPr>
+                        <m:t>i'</m:t>
+                      </m:r>
+                    </m:sub>
+                  </m:sSub>
+                </m:sub>
+                <m:sup>
+                  <m:r>
+                    <w:rPr>
+                      <w:rFonts w:ascii="Cambria Math" w:hAnsi="Cambria Math"/>
+                      <w:color w:val="000000" w:themeColor="text1"/>
+                      <w:sz w:val="26"/>
+                      <w:szCs w:val="26"/>
+                    </w:rPr>
+                    <m:t>l+1</m:t>
+                  </m:r>
+                </m:sup>
+              </m:sSubSup>
+            </m:e>
+          </m:nary>
+          <m:r>
+            <w:rPr>
+              <w:rFonts w:ascii="Cambria Math" w:hAnsi="Cambria Math"/>
+              <w:color w:val="000000" w:themeColor="text1"/>
+              <w:sz w:val="26"/>
+              <w:szCs w:val="26"/>
+            </w:rPr>
+            <m:t>*</m:t>
+          </m:r>
+          <m:sSubSup>
+            <m:sSubSupPr>
+              <m:ctrlPr>
+                <w:rPr>
+                  <w:rFonts w:ascii="Cambria Math" w:hAnsi="Cambria Math"/>
+                  <w:i/>
+                  <w:color w:val="000000" w:themeColor="text1"/>
+                  <w:sz w:val="26"/>
+                  <w:szCs w:val="26"/>
+                </w:rPr>
+              </m:ctrlPr>
+            </m:sSubSupPr>
+            <m:e>
+              <m:r>
+                <w:rPr>
+                  <w:rFonts w:ascii="Cambria Math" w:hAnsi="Cambria Math"/>
+                  <w:color w:val="000000" w:themeColor="text1"/>
+                  <w:sz w:val="26"/>
+                  <w:szCs w:val="26"/>
+                </w:rPr>
+                <m:t>w</m:t>
+              </m:r>
+            </m:e>
+            <m:sub>
+              <m:r>
+                <w:rPr>
+                  <w:rFonts w:ascii="Cambria Math" w:hAnsi="Cambria Math"/>
+                  <w:color w:val="000000" w:themeColor="text1"/>
+                  <w:sz w:val="26"/>
+                  <w:szCs w:val="26"/>
+                </w:rPr>
+                <m:t>ji'</m:t>
+              </m:r>
+            </m:sub>
+            <m:sup>
+              <m:r>
+                <w:rPr>
+                  <w:rFonts w:ascii="Cambria Math" w:hAnsi="Cambria Math"/>
+                  <w:color w:val="000000" w:themeColor="text1"/>
+                  <w:sz w:val="26"/>
+                  <w:szCs w:val="26"/>
+                </w:rPr>
+                <m:t>l+1</m:t>
+              </m:r>
+            </m:sup>
+          </m:sSubSup>
+          <m:r>
+            <w:rPr>
+              <w:rFonts w:ascii="Cambria Math" w:hAnsi="Cambria Math"/>
+              <w:color w:val="000000" w:themeColor="text1"/>
+              <w:sz w:val="26"/>
+              <w:szCs w:val="26"/>
+            </w:rPr>
+            <m:t>) *</m:t>
+          </m:r>
+          <m:f>
+            <m:fPr>
+              <m:ctrlPr>
+                <w:rPr>
+                  <w:rFonts w:ascii="Cambria Math" w:hAnsi="Cambria Math"/>
+                  <w:i/>
+                  <w:color w:val="000000" w:themeColor="text1"/>
+                  <w:sz w:val="26"/>
+                  <w:szCs w:val="26"/>
+                </w:rPr>
+              </m:ctrlPr>
+            </m:fPr>
+            <m:num>
+              <m:r>
+                <m:rPr>
+                  <m:sty m:val="p"/>
+                </m:rPr>
+                <w:rPr>
+                  <w:rFonts w:ascii="Cambria Math" w:hAnsi="Cambria Math" w:cs="Arial"/>
+                  <w:color w:val="424242"/>
+                  <w:sz w:val="26"/>
+                  <w:szCs w:val="26"/>
+                </w:rPr>
+                <m:t>∂</m:t>
+              </m:r>
+              <m:sSubSup>
+                <m:sSubSupPr>
+                  <m:ctrlPr>
+                    <w:rPr>
+                      <w:rFonts w:ascii="Cambria Math" w:hAnsi="Cambria Math"/>
+                      <w:i/>
+                      <w:color w:val="000000" w:themeColor="text1"/>
+                      <w:sz w:val="26"/>
+                      <w:szCs w:val="26"/>
+                    </w:rPr>
+                  </m:ctrlPr>
+                </m:sSubSupPr>
+                <m:e>
+                  <m:r>
+                    <w:rPr>
+                      <w:rFonts w:ascii="Cambria Math" w:hAnsi="Cambria Math"/>
+                      <w:color w:val="000000" w:themeColor="text1"/>
+                      <w:sz w:val="26"/>
+                      <w:szCs w:val="26"/>
+                    </w:rPr>
+                    <m:t>a</m:t>
+                  </m:r>
+                </m:e>
+                <m:sub>
+                  <m:r>
+                    <w:rPr>
+                      <w:rFonts w:ascii="Cambria Math" w:hAnsi="Cambria Math"/>
+                      <w:color w:val="000000" w:themeColor="text1"/>
+                      <w:sz w:val="26"/>
+                      <w:szCs w:val="26"/>
+                    </w:rPr>
+                    <m:t>j</m:t>
+                  </m:r>
+                </m:sub>
+                <m:sup>
+                  <m:r>
+                    <w:rPr>
+                      <w:rFonts w:ascii="Cambria Math" w:hAnsi="Cambria Math"/>
+                      <w:color w:val="000000" w:themeColor="text1"/>
+                      <w:sz w:val="26"/>
+                      <w:szCs w:val="26"/>
+                    </w:rPr>
+                    <m:t>l</m:t>
+                  </m:r>
+                </m:sup>
+              </m:sSubSup>
+            </m:num>
+            <m:den>
+              <m:r>
+                <m:rPr>
+                  <m:sty m:val="p"/>
+                </m:rPr>
+                <w:rPr>
+                  <w:rFonts w:ascii="Cambria Math" w:hAnsi="Cambria Math" w:cs="Arial"/>
+                  <w:color w:val="424242"/>
+                  <w:sz w:val="26"/>
+                  <w:szCs w:val="26"/>
+                </w:rPr>
+                <m:t>∂</m:t>
+              </m:r>
+              <m:sSubSup>
+                <m:sSubSupPr>
+                  <m:ctrlPr>
+                    <w:rPr>
+                      <w:rFonts w:ascii="Cambria Math" w:hAnsi="Cambria Math"/>
+                      <w:i/>
+                      <w:color w:val="000000" w:themeColor="text1"/>
+                      <w:sz w:val="26"/>
+                      <w:szCs w:val="26"/>
+                    </w:rPr>
+                  </m:ctrlPr>
+                </m:sSubSupPr>
+                <m:e>
+                  <m:r>
+                    <w:rPr>
+                      <w:rFonts w:ascii="Cambria Math" w:hAnsi="Cambria Math"/>
+                      <w:color w:val="000000" w:themeColor="text1"/>
+                      <w:sz w:val="26"/>
+                      <w:szCs w:val="26"/>
+                    </w:rPr>
+                    <m:t>z</m:t>
+                  </m:r>
+                </m:e>
+                <m:sub>
+                  <m:r>
+                    <w:rPr>
+                      <w:rFonts w:ascii="Cambria Math" w:hAnsi="Cambria Math"/>
+                      <w:color w:val="000000" w:themeColor="text1"/>
+                      <w:sz w:val="26"/>
+                      <w:szCs w:val="26"/>
+                    </w:rPr>
+                    <m:t>j</m:t>
+                  </m:r>
+                </m:sub>
+                <m:sup>
+                  <m:r>
+                    <w:rPr>
+                      <w:rFonts w:ascii="Cambria Math" w:hAnsi="Cambria Math"/>
+                      <w:color w:val="000000" w:themeColor="text1"/>
+                      <w:sz w:val="26"/>
+                      <w:szCs w:val="26"/>
+                    </w:rPr>
+                    <m:t>l</m:t>
+                  </m:r>
+                </m:sup>
+              </m:sSubSup>
+            </m:den>
+          </m:f>
+        </m:oMath>
+      </m:oMathPara>
+    </w:p>
+    <w:p>
+      <w:r>
+        <w:rPr>
+          <w:color w:val="000000" w:themeColor="text1"/>
+          <w:sz w:val="26"/>
+          <w:szCs w:val="26"/>
+        </w:rPr>
+        <w:t xml:space="preserve">With learning rate </w:t>
+      </w:r>
+      <m:oMath>
+        <m:r>
+          <w:rPr>
+            <w:rFonts w:ascii="Cambria Math" w:hAnsi="Cambria Math"/>
+          </w:rPr>
+          <m:t>η</m:t>
+        </m:r>
+      </m:oMath>
+      <w:r>
+        <w:t xml:space="preserve">, </w:t>
+      </w:r>
+      <w:r>
+        <w:t xml:space="preserve">this error will affect </w:t>
+      </w:r>
+      <w:r>
+        <w:t>the corresponding weight by an amount of:</w:t>
+      </w:r>
+    </w:p>
+    <w:p>
+      <m:oMathPara>
+        <m:oMath>
+          <m:sSubSup>
+            <m:sSubSupPr>
+              <m:ctrlPr>
+                <w:rPr>
+                  <w:rFonts w:ascii="Cambria Math" w:hAnsi="Cambria Math"/>
+                  <w:i/>
+                </w:rPr>
+              </m:ctrlPr>
+            </m:sSubSupPr>
+            <m:e>
+              <m:r>
+                <w:rPr>
+                  <w:rFonts w:ascii="Cambria Math" w:hAnsi="Cambria Math"/>
+                </w:rPr>
+                <m:t>w</m:t>
+              </m:r>
+            </m:e>
+            <m:sub>
+              <m:r>
+                <w:rPr>
+                  <w:rFonts w:ascii="Cambria Math" w:hAnsi="Cambria Math"/>
+                </w:rPr>
+                <m:t>ij</m:t>
+              </m:r>
+            </m:sub>
+            <m:sup>
+              <m:r>
+                <w:rPr>
+                  <w:rFonts w:ascii="Cambria Math" w:hAnsi="Cambria Math"/>
+                </w:rPr>
+                <m:t>l</m:t>
+              </m:r>
+            </m:sup>
+          </m:sSubSup>
+          <m:r>
+            <w:rPr>
+              <w:rFonts w:ascii="Cambria Math" w:hAnsi="Cambria Math"/>
+            </w:rPr>
+            <m:t>=</m:t>
+          </m:r>
+          <m:sSubSup>
+            <m:sSubSupPr>
+              <m:ctrlPr>
+                <w:rPr>
+                  <w:rFonts w:ascii="Cambria Math" w:hAnsi="Cambria Math"/>
+                  <w:i/>
+                </w:rPr>
+              </m:ctrlPr>
+            </m:sSubSupPr>
+            <m:e>
+              <m:r>
+                <w:rPr>
+                  <w:rFonts w:ascii="Cambria Math" w:hAnsi="Cambria Math"/>
+                </w:rPr>
+                <m:t>w</m:t>
+              </m:r>
+            </m:e>
+            <m:sub>
+              <m:r>
+                <w:rPr>
+                  <w:rFonts w:ascii="Cambria Math" w:hAnsi="Cambria Math"/>
+                </w:rPr>
+                <m:t>ij</m:t>
+              </m:r>
+            </m:sub>
+            <m:sup>
+              <m:r>
+                <w:rPr>
+                  <w:rFonts w:ascii="Cambria Math" w:hAnsi="Cambria Math"/>
+                </w:rPr>
+                <m:t>l</m:t>
+              </m:r>
+            </m:sup>
+          </m:sSubSup>
+          <m:r>
+            <w:rPr>
+              <w:rFonts w:ascii="Cambria Math" w:hAnsi="Cambria Math"/>
+            </w:rPr>
+            <m:t>±η∆</m:t>
+          </m:r>
+          <m:sSubSup>
+            <m:sSubSupPr>
+              <m:ctrlPr>
+                <w:rPr>
+                  <w:rFonts w:ascii="Cambria Math" w:hAnsi="Cambria Math"/>
+                  <w:i/>
+                </w:rPr>
+              </m:ctrlPr>
+            </m:sSubSupPr>
+            <m:e>
+              <m:r>
+                <w:rPr>
+                  <w:rFonts w:ascii="Cambria Math" w:hAnsi="Cambria Math"/>
+                </w:rPr>
+                <m:t>w</m:t>
+              </m:r>
+            </m:e>
+            <m:sub>
+              <m:r>
+                <w:rPr>
+                  <w:rFonts w:ascii="Cambria Math" w:hAnsi="Cambria Math"/>
+                </w:rPr>
+                <m:t>ij</m:t>
+              </m:r>
+            </m:sub>
+            <m:sup>
+              <m:r>
+                <w:rPr>
+                  <w:rFonts w:ascii="Cambria Math" w:hAnsi="Cambria Math"/>
+                </w:rPr>
+                <m:t>l</m:t>
+              </m:r>
+            </m:sup>
+          </m:sSubSup>
+        </m:oMath>
+      </m:oMathPara>
+    </w:p>
+    <w:p>
+      <w:r>
+        <w:t>where</w:t>
+      </w:r>
+    </w:p>
+    <w:p>
+      <m:oMathPara>
+        <m:oMath>
+          <m:r>
+            <w:rPr>
+              <w:rFonts w:ascii="Cambria Math" w:hAnsi="Cambria Math"/>
+            </w:rPr>
+            <m:t>∆</m:t>
+          </m:r>
+          <m:sSubSup>
+            <m:sSubSupPr>
+              <m:ctrlPr>
+                <w:rPr>
+                  <w:rFonts w:ascii="Cambria Math" w:hAnsi="Cambria Math"/>
+                  <w:i/>
+                </w:rPr>
+              </m:ctrlPr>
+            </m:sSubSupPr>
+            <m:e>
+              <m:r>
+                <w:rPr>
+                  <w:rFonts w:ascii="Cambria Math" w:hAnsi="Cambria Math"/>
+                </w:rPr>
+                <m:t>w</m:t>
+              </m:r>
+            </m:e>
+            <m:sub>
+              <m:r>
+                <w:rPr>
+                  <w:rFonts w:ascii="Cambria Math" w:hAnsi="Cambria Math"/>
+                </w:rPr>
+                <m:t>ij</m:t>
+              </m:r>
+            </m:sub>
+            <m:sup>
+              <m:r>
+                <w:rPr>
+                  <w:rFonts w:ascii="Cambria Math" w:hAnsi="Cambria Math"/>
+                </w:rPr>
+                <m:t>l</m:t>
+              </m:r>
+            </m:sup>
+          </m:sSubSup>
+          <m:r>
+            <w:rPr>
+              <w:rFonts w:ascii="Cambria Math" w:hAnsi="Cambria Math"/>
+            </w:rPr>
+            <m:t>=</m:t>
+          </m:r>
+          <m:f>
+            <m:fPr>
+              <m:ctrlPr>
+                <w:rPr>
+                  <w:rFonts w:ascii="Cambria Math" w:hAnsi="Cambria Math"/>
+                  <w:i/>
+                  <w:color w:val="000000" w:themeColor="text1"/>
+                  <w:sz w:val="26"/>
+                  <w:szCs w:val="26"/>
+                </w:rPr>
+              </m:ctrlPr>
+            </m:fPr>
+            <m:num>
+              <m:r>
+                <m:rPr>
+                  <m:sty m:val="p"/>
+                </m:rPr>
+                <w:rPr>
+                  <w:rFonts w:ascii="Cambria Math" w:hAnsi="Cambria Math" w:cs="Arial"/>
+                  <w:color w:val="424242"/>
+                  <w:sz w:val="26"/>
+                  <w:szCs w:val="26"/>
+                </w:rPr>
+                <m:t>∂</m:t>
+              </m:r>
+              <m:r>
+                <w:rPr>
+                  <w:rFonts w:ascii="Cambria Math" w:hAnsi="Cambria Math"/>
+                  <w:color w:val="000000" w:themeColor="text1"/>
+                  <w:sz w:val="26"/>
+                  <w:szCs w:val="26"/>
+                </w:rPr>
+                <m:t>E</m:t>
+              </m:r>
+            </m:num>
+            <m:den>
+              <m:r>
+                <m:rPr>
+                  <m:sty m:val="p"/>
+                </m:rPr>
+                <w:rPr>
+                  <w:rFonts w:ascii="Cambria Math" w:hAnsi="Cambria Math" w:cs="Arial"/>
+                  <w:color w:val="424242"/>
+                  <w:sz w:val="26"/>
+                  <w:szCs w:val="26"/>
+                </w:rPr>
+                <m:t>∂</m:t>
+              </m:r>
+              <m:sSubSup>
+                <m:sSubSupPr>
+                  <m:ctrlPr>
+                    <w:rPr>
+                      <w:rFonts w:ascii="Cambria Math" w:hAnsi="Cambria Math"/>
+                      <w:i/>
+                      <w:color w:val="000000" w:themeColor="text1"/>
+                      <w:sz w:val="26"/>
+                      <w:szCs w:val="26"/>
+                    </w:rPr>
+                  </m:ctrlPr>
+                </m:sSubSupPr>
+                <m:e>
+                  <m:r>
+                    <w:rPr>
+                      <w:rFonts w:ascii="Cambria Math" w:hAnsi="Cambria Math"/>
+                      <w:color w:val="000000" w:themeColor="text1"/>
+                      <w:sz w:val="26"/>
+                      <w:szCs w:val="26"/>
+                    </w:rPr>
+                    <m:t>w</m:t>
+                  </m:r>
+                </m:e>
+                <m:sub>
+                  <m:r>
+                    <w:rPr>
+                      <w:rFonts w:ascii="Cambria Math" w:hAnsi="Cambria Math"/>
+                      <w:color w:val="000000" w:themeColor="text1"/>
+                      <w:sz w:val="26"/>
+                      <w:szCs w:val="26"/>
+                    </w:rPr>
+                    <m:t>ij</m:t>
+                  </m:r>
+                </m:sub>
+                <m:sup>
+                  <m:r>
+                    <w:rPr>
+                      <w:rFonts w:ascii="Cambria Math" w:hAnsi="Cambria Math"/>
+                      <w:color w:val="000000" w:themeColor="text1"/>
+                      <w:sz w:val="26"/>
+                      <w:szCs w:val="26"/>
+                    </w:rPr>
+                    <m:t>l</m:t>
+                  </m:r>
+                </m:sup>
+              </m:sSubSup>
+            </m:den>
+          </m:f>
+          <m:r>
+            <w:rPr>
+              <w:rFonts w:ascii="Cambria Math" w:hAnsi="Cambria Math"/>
+              <w:color w:val="000000" w:themeColor="text1"/>
+              <w:sz w:val="26"/>
+              <w:szCs w:val="26"/>
+            </w:rPr>
+            <m:t>=</m:t>
+          </m:r>
+          <m:f>
+            <m:fPr>
+              <m:ctrlPr>
+                <w:rPr>
+                  <w:rFonts w:ascii="Cambria Math" w:hAnsi="Cambria Math"/>
+                  <w:i/>
+                  <w:color w:val="000000" w:themeColor="text1"/>
+                  <w:sz w:val="26"/>
+                  <w:szCs w:val="26"/>
+                </w:rPr>
+              </m:ctrlPr>
+            </m:fPr>
+            <m:num>
+              <m:r>
+                <m:rPr>
+                  <m:sty m:val="p"/>
+                </m:rPr>
+                <w:rPr>
+                  <w:rFonts w:ascii="Cambria Math" w:hAnsi="Cambria Math" w:cs="Arial"/>
+                  <w:color w:val="424242"/>
+                  <w:sz w:val="26"/>
+                  <w:szCs w:val="26"/>
+                </w:rPr>
+                <m:t>∂</m:t>
+              </m:r>
+              <m:r>
+                <w:rPr>
+                  <w:rFonts w:ascii="Cambria Math" w:hAnsi="Cambria Math"/>
+                  <w:color w:val="000000" w:themeColor="text1"/>
+                  <w:sz w:val="26"/>
+                  <w:szCs w:val="26"/>
+                </w:rPr>
+                <m:t>E</m:t>
+              </m:r>
+            </m:num>
+            <m:den>
+              <m:r>
+                <m:rPr>
+                  <m:sty m:val="p"/>
+                </m:rPr>
+                <w:rPr>
+                  <w:rFonts w:ascii="Cambria Math" w:hAnsi="Cambria Math" w:cs="Arial"/>
+                  <w:color w:val="424242"/>
+                  <w:sz w:val="26"/>
+                  <w:szCs w:val="26"/>
+                </w:rPr>
+                <m:t>∂</m:t>
+              </m:r>
+              <m:sSubSup>
+                <m:sSubSupPr>
+                  <m:ctrlPr>
+                    <w:rPr>
+                      <w:rFonts w:ascii="Cambria Math" w:hAnsi="Cambria Math"/>
+                      <w:i/>
+                      <w:color w:val="000000" w:themeColor="text1"/>
+                      <w:sz w:val="26"/>
+                      <w:szCs w:val="26"/>
+                    </w:rPr>
+                  </m:ctrlPr>
+                </m:sSubSupPr>
+                <m:e>
+                  <m:r>
+                    <w:rPr>
+                      <w:rFonts w:ascii="Cambria Math" w:hAnsi="Cambria Math"/>
+                      <w:color w:val="000000" w:themeColor="text1"/>
+                      <w:sz w:val="26"/>
+                      <w:szCs w:val="26"/>
+                    </w:rPr>
+                    <m:t>a</m:t>
+                  </m:r>
+                </m:e>
+                <m:sub>
+                  <m:r>
+                    <w:rPr>
+                      <w:rFonts w:ascii="Cambria Math" w:hAnsi="Cambria Math"/>
+                      <w:color w:val="000000" w:themeColor="text1"/>
+                      <w:sz w:val="26"/>
+                      <w:szCs w:val="26"/>
+                    </w:rPr>
+                    <m:t>j</m:t>
+                  </m:r>
+                </m:sub>
+                <m:sup>
+                  <m:r>
+                    <w:rPr>
+                      <w:rFonts w:ascii="Cambria Math" w:hAnsi="Cambria Math"/>
+                      <w:color w:val="000000" w:themeColor="text1"/>
+                      <w:sz w:val="26"/>
+                      <w:szCs w:val="26"/>
+                    </w:rPr>
+                    <m:t>o</m:t>
+                  </m:r>
+                </m:sup>
+              </m:sSubSup>
+            </m:den>
+          </m:f>
+          <m:r>
+            <w:rPr>
+              <w:rFonts w:ascii="Cambria Math" w:hAnsi="Cambria Math"/>
+              <w:color w:val="000000" w:themeColor="text1"/>
+              <w:sz w:val="26"/>
+              <w:szCs w:val="26"/>
+            </w:rPr>
+            <m:t>*</m:t>
+          </m:r>
+          <m:f>
+            <m:fPr>
+              <m:ctrlPr>
+                <w:rPr>
+                  <w:rFonts w:ascii="Cambria Math" w:hAnsi="Cambria Math"/>
+                  <w:i/>
+                  <w:color w:val="000000" w:themeColor="text1"/>
+                  <w:sz w:val="26"/>
+                  <w:szCs w:val="26"/>
+                </w:rPr>
+              </m:ctrlPr>
+            </m:fPr>
+            <m:num>
+              <m:r>
+                <m:rPr>
+                  <m:sty m:val="p"/>
+                </m:rPr>
+                <w:rPr>
+                  <w:rFonts w:ascii="Cambria Math" w:hAnsi="Cambria Math" w:cs="Arial"/>
+                  <w:color w:val="424242"/>
+                  <w:sz w:val="26"/>
+                  <w:szCs w:val="26"/>
+                </w:rPr>
+                <m:t>∂</m:t>
+              </m:r>
+              <m:sSubSup>
+                <m:sSubSupPr>
+                  <m:ctrlPr>
+                    <w:rPr>
+                      <w:rFonts w:ascii="Cambria Math" w:hAnsi="Cambria Math"/>
+                      <w:i/>
+                      <w:color w:val="000000" w:themeColor="text1"/>
+                      <w:sz w:val="26"/>
+                      <w:szCs w:val="26"/>
+                    </w:rPr>
+                  </m:ctrlPr>
+                </m:sSubSupPr>
+                <m:e>
+                  <m:r>
+                    <w:rPr>
+                      <w:rFonts w:ascii="Cambria Math" w:hAnsi="Cambria Math"/>
+                      <w:color w:val="000000" w:themeColor="text1"/>
+                      <w:sz w:val="26"/>
+                      <w:szCs w:val="26"/>
+                    </w:rPr>
+                    <m:t>a</m:t>
+                  </m:r>
+                </m:e>
+                <m:sub>
+                  <m:r>
+                    <w:rPr>
+                      <w:rFonts w:ascii="Cambria Math" w:hAnsi="Cambria Math"/>
+                      <w:color w:val="000000" w:themeColor="text1"/>
+                      <w:sz w:val="26"/>
+                      <w:szCs w:val="26"/>
+                    </w:rPr>
+                    <m:t>j</m:t>
+                  </m:r>
+                </m:sub>
+                <m:sup>
+                  <m:r>
+                    <w:rPr>
+                      <w:rFonts w:ascii="Cambria Math" w:hAnsi="Cambria Math"/>
+                      <w:color w:val="000000" w:themeColor="text1"/>
+                      <w:sz w:val="26"/>
+                      <w:szCs w:val="26"/>
+                    </w:rPr>
+                    <m:t>l</m:t>
+                  </m:r>
+                </m:sup>
+              </m:sSubSup>
+            </m:num>
+            <m:den>
+              <m:r>
+                <m:rPr>
+                  <m:sty m:val="p"/>
+                </m:rPr>
+                <w:rPr>
+                  <w:rFonts w:ascii="Cambria Math" w:hAnsi="Cambria Math" w:cs="Arial"/>
+                  <w:color w:val="424242"/>
+                  <w:sz w:val="26"/>
+                  <w:szCs w:val="26"/>
+                </w:rPr>
+                <m:t>∂</m:t>
+              </m:r>
+              <m:sSubSup>
+                <m:sSubSupPr>
+                  <m:ctrlPr>
+                    <w:rPr>
+                      <w:rFonts w:ascii="Cambria Math" w:hAnsi="Cambria Math"/>
+                      <w:i/>
+                      <w:color w:val="000000" w:themeColor="text1"/>
+                      <w:sz w:val="26"/>
+                      <w:szCs w:val="26"/>
+                    </w:rPr>
+                  </m:ctrlPr>
+                </m:sSubSupPr>
+                <m:e>
+                  <m:r>
+                    <w:rPr>
+                      <w:rFonts w:ascii="Cambria Math" w:hAnsi="Cambria Math"/>
+                      <w:color w:val="000000" w:themeColor="text1"/>
+                      <w:sz w:val="26"/>
+                      <w:szCs w:val="26"/>
+                    </w:rPr>
+                    <m:t>z</m:t>
+                  </m:r>
+                </m:e>
+                <m:sub>
+                  <m:r>
+                    <w:rPr>
+                      <w:rFonts w:ascii="Cambria Math" w:hAnsi="Cambria Math"/>
+                      <w:color w:val="000000" w:themeColor="text1"/>
+                      <w:sz w:val="26"/>
+                      <w:szCs w:val="26"/>
+                    </w:rPr>
+                    <m:t>j</m:t>
+                  </m:r>
+                </m:sub>
+                <m:sup>
+                  <m:r>
+                    <w:rPr>
+                      <w:rFonts w:ascii="Cambria Math" w:hAnsi="Cambria Math"/>
+                      <w:color w:val="000000" w:themeColor="text1"/>
+                      <w:sz w:val="26"/>
+                      <w:szCs w:val="26"/>
+                    </w:rPr>
+                    <m:t>o</m:t>
+                  </m:r>
+                </m:sup>
+              </m:sSubSup>
+            </m:den>
+          </m:f>
+          <m:r>
+            <w:rPr>
+              <w:rFonts w:ascii="Cambria Math" w:hAnsi="Cambria Math"/>
+              <w:color w:val="000000" w:themeColor="text1"/>
+              <w:sz w:val="26"/>
+              <w:szCs w:val="26"/>
+            </w:rPr>
+            <m:t>*</m:t>
+          </m:r>
+          <m:f>
+            <m:fPr>
+              <m:ctrlPr>
+                <w:rPr>
+                  <w:rFonts w:ascii="Cambria Math" w:hAnsi="Cambria Math"/>
+                  <w:i/>
+                  <w:color w:val="000000" w:themeColor="text1"/>
+                  <w:sz w:val="26"/>
+                  <w:szCs w:val="26"/>
+                </w:rPr>
+              </m:ctrlPr>
+            </m:fPr>
+            <m:num>
+              <m:r>
+                <m:rPr>
+                  <m:sty m:val="p"/>
+                </m:rPr>
+                <w:rPr>
+                  <w:rFonts w:ascii="Cambria Math" w:hAnsi="Cambria Math" w:cs="Arial"/>
+                  <w:color w:val="424242"/>
+                  <w:sz w:val="26"/>
+                  <w:szCs w:val="26"/>
+                </w:rPr>
+                <m:t>∂</m:t>
+              </m:r>
+              <m:sSubSup>
+                <m:sSubSupPr>
+                  <m:ctrlPr>
+                    <w:rPr>
+                      <w:rFonts w:ascii="Cambria Math" w:hAnsi="Cambria Math"/>
+                      <w:i/>
+                      <w:color w:val="000000" w:themeColor="text1"/>
+                      <w:sz w:val="26"/>
+                      <w:szCs w:val="26"/>
+                    </w:rPr>
+                  </m:ctrlPr>
+                </m:sSubSupPr>
+                <m:e>
+                  <m:r>
+                    <w:rPr>
+                      <w:rFonts w:ascii="Cambria Math" w:hAnsi="Cambria Math"/>
+                      <w:color w:val="000000" w:themeColor="text1"/>
+                      <w:sz w:val="26"/>
+                      <w:szCs w:val="26"/>
+                    </w:rPr>
+                    <m:t>z</m:t>
+                  </m:r>
+                </m:e>
+                <m:sub>
+                  <m:r>
+                    <w:rPr>
+                      <w:rFonts w:ascii="Cambria Math" w:hAnsi="Cambria Math"/>
+                      <w:color w:val="000000" w:themeColor="text1"/>
+                      <w:sz w:val="26"/>
+                      <w:szCs w:val="26"/>
+                    </w:rPr>
+                    <m:t>j</m:t>
+                  </m:r>
+                </m:sub>
+                <m:sup>
+                  <m:r>
+                    <w:rPr>
+                      <w:rFonts w:ascii="Cambria Math" w:hAnsi="Cambria Math"/>
+                      <w:color w:val="000000" w:themeColor="text1"/>
+                      <w:sz w:val="26"/>
+                      <w:szCs w:val="26"/>
+                    </w:rPr>
+                    <m:t>l</m:t>
+                  </m:r>
+                </m:sup>
+              </m:sSubSup>
+            </m:num>
+            <m:den>
+              <m:r>
+                <m:rPr>
+                  <m:sty m:val="p"/>
+                </m:rPr>
+                <w:rPr>
+                  <w:rFonts w:ascii="Cambria Math" w:hAnsi="Cambria Math" w:cs="Arial"/>
+                  <w:color w:val="424242"/>
+                  <w:sz w:val="26"/>
+                  <w:szCs w:val="26"/>
+                </w:rPr>
+                <m:t>∂</m:t>
+              </m:r>
+              <m:sSubSup>
+                <m:sSubSupPr>
+                  <m:ctrlPr>
+                    <w:rPr>
+                      <w:rFonts w:ascii="Cambria Math" w:hAnsi="Cambria Math"/>
+                      <w:i/>
+                      <w:color w:val="000000" w:themeColor="text1"/>
+                      <w:sz w:val="26"/>
+                      <w:szCs w:val="26"/>
+                    </w:rPr>
+                  </m:ctrlPr>
+                </m:sSubSupPr>
+                <m:e>
+                  <m:r>
+                    <w:rPr>
+                      <w:rFonts w:ascii="Cambria Math" w:hAnsi="Cambria Math"/>
+                      <w:color w:val="000000" w:themeColor="text1"/>
+                      <w:sz w:val="26"/>
+                      <w:szCs w:val="26"/>
+                    </w:rPr>
+                    <m:t>w</m:t>
+                  </m:r>
+                </m:e>
+                <m:sub>
+                  <m:r>
+                    <w:rPr>
+                      <w:rFonts w:ascii="Cambria Math" w:hAnsi="Cambria Math"/>
+                      <w:color w:val="000000" w:themeColor="text1"/>
+                      <w:sz w:val="26"/>
+                      <w:szCs w:val="26"/>
+                    </w:rPr>
+                    <m:t>ij</m:t>
+                  </m:r>
+                </m:sub>
+                <m:sup>
+                  <m:r>
+                    <w:rPr>
+                      <w:rFonts w:ascii="Cambria Math" w:hAnsi="Cambria Math"/>
+                      <w:color w:val="000000" w:themeColor="text1"/>
+                      <w:sz w:val="26"/>
+                      <w:szCs w:val="26"/>
+                    </w:rPr>
+                    <m:t>l</m:t>
+                  </m:r>
+                </m:sup>
+              </m:sSubSup>
+            </m:den>
+          </m:f>
+          <m:r>
+            <w:rPr>
+              <w:rFonts w:ascii="Cambria Math" w:hAnsi="Cambria Math"/>
+              <w:color w:val="000000" w:themeColor="text1"/>
+              <w:sz w:val="26"/>
+              <w:szCs w:val="26"/>
+            </w:rPr>
+            <m:t>=</m:t>
+          </m:r>
+          <m:sSubSup>
+            <m:sSubSupPr>
+              <m:ctrlPr>
+                <w:rPr>
+                  <w:rFonts w:ascii="Cambria Math" w:hAnsi="Cambria Math"/>
+                  <w:i/>
+                  <w:color w:val="000000" w:themeColor="text1"/>
+                  <w:sz w:val="26"/>
+                  <w:szCs w:val="26"/>
+                </w:rPr>
+              </m:ctrlPr>
+            </m:sSubSupPr>
+            <m:e>
+              <m:r>
+                <w:rPr>
+                  <w:rFonts w:ascii="Cambria Math" w:hAnsi="Cambria Math"/>
+                  <w:color w:val="000000" w:themeColor="text1"/>
+                  <w:sz w:val="26"/>
+                  <w:szCs w:val="26"/>
+                </w:rPr>
+                <m:t>δ</m:t>
+              </m:r>
+            </m:e>
+            <m:sub>
+              <m:sSub>
+                <m:sSubPr>
+                  <m:ctrlPr>
+                    <w:rPr>
+                      <w:rFonts w:ascii="Cambria Math" w:hAnsi="Cambria Math"/>
+                      <w:i/>
+                      <w:color w:val="000000" w:themeColor="text1"/>
+                      <w:sz w:val="26"/>
+                      <w:szCs w:val="26"/>
+                    </w:rPr>
+                  </m:ctrlPr>
+                </m:sSubPr>
+                <m:e>
+                  <m:r>
+                    <w:rPr>
+                      <w:rFonts w:ascii="Cambria Math" w:hAnsi="Cambria Math"/>
+                      <w:color w:val="000000" w:themeColor="text1"/>
+                      <w:sz w:val="26"/>
+                      <w:szCs w:val="26"/>
+                    </w:rPr>
+                    <m:t>z</m:t>
+                  </m:r>
+                </m:e>
+                <m:sub>
+                  <m:r>
+                    <w:rPr>
+                      <w:rFonts w:ascii="Cambria Math" w:hAnsi="Cambria Math"/>
+                      <w:sz w:val="26"/>
+                      <w:szCs w:val="26"/>
+                    </w:rPr>
+                    <m:t>j</m:t>
+                  </m:r>
+                </m:sub>
+              </m:sSub>
+            </m:sub>
+            <m:sup>
+              <m:r>
+                <w:rPr>
+                  <w:rFonts w:ascii="Cambria Math" w:hAnsi="Cambria Math"/>
+                  <w:color w:val="000000" w:themeColor="text1"/>
+                  <w:sz w:val="26"/>
+                  <w:szCs w:val="26"/>
+                </w:rPr>
+                <m:t>l</m:t>
+              </m:r>
+            </m:sup>
+          </m:sSubSup>
+          <m:sSubSup>
+            <m:sSubSupPr>
+              <m:ctrlPr>
+                <w:rPr>
+                  <w:rFonts w:ascii="Cambria Math" w:hAnsi="Cambria Math"/>
+                  <w:i/>
+                  <w:color w:val="000000" w:themeColor="text1"/>
+                  <w:sz w:val="26"/>
+                  <w:szCs w:val="26"/>
+                </w:rPr>
+              </m:ctrlPr>
+            </m:sSubSupPr>
+            <m:e>
+              <m:r>
+                <w:rPr>
+                  <w:rFonts w:ascii="Cambria Math" w:hAnsi="Cambria Math"/>
+                  <w:color w:val="000000" w:themeColor="text1"/>
+                  <w:sz w:val="26"/>
+                  <w:szCs w:val="26"/>
+                </w:rPr>
+                <m:t>a</m:t>
+              </m:r>
+            </m:e>
+            <m:sub>
+              <m:r>
+                <w:rPr>
+                  <w:rFonts w:ascii="Cambria Math" w:hAnsi="Cambria Math"/>
+                  <w:color w:val="000000" w:themeColor="text1"/>
+                  <w:sz w:val="26"/>
+                  <w:szCs w:val="26"/>
+                </w:rPr>
+                <m:t>i</m:t>
+              </m:r>
+            </m:sub>
+            <m:sup>
+              <m:r>
+                <w:rPr>
+                  <w:rFonts w:ascii="Cambria Math" w:hAnsi="Cambria Math"/>
+                  <w:color w:val="000000" w:themeColor="text1"/>
+                  <w:sz w:val="26"/>
+                  <w:szCs w:val="26"/>
+                </w:rPr>
+                <m:t>l-1</m:t>
+              </m:r>
+            </m:sup>
+          </m:sSubSup>
+        </m:oMath>
+      </m:oMathPara>
+    </w:p>
+    <w:p>
+      <w:pPr>
+        <w:rPr>
+          <w:b/>
+          <w:color w:val="000000" w:themeColor="text1"/>
+          <w:sz w:val="26"/>
+          <w:szCs w:val="26"/>
+        </w:rPr>
+      </w:pPr>
+      <w:r>
+        <w:rPr>
+          <w:b/>
+          <w:color w:val="000000" w:themeColor="text1"/>
+          <w:sz w:val="26"/>
+          <w:szCs w:val="26"/>
+        </w:rPr>
+        <w:t>Convolutional neural networks</w:t>
+      </w:r>
+    </w:p>
+    <w:p>
+      <w:pPr>
+        <w:rPr>
+          <w:color w:val="000000" w:themeColor="text1"/>
+          <w:sz w:val="26"/>
+          <w:szCs w:val="26"/>
+        </w:rPr>
+      </w:pPr>
+      <w:r>
+        <w:rPr>
+          <w:color w:val="000000" w:themeColor="text1"/>
+          <w:sz w:val="26"/>
+          <w:szCs w:val="26"/>
+        </w:rPr>
+        <w:t xml:space="preserve">Back propagation is a process to adjust the learnt weight and bias by comparing the network’s prediction for each tuple with the known target value. The aim is to minimize the error between the network’s prediction and the known target value. The target value can either be a known class label or a continuous value. The weight and bias modification process is done in a backward direction, from </w:t>
+      </w:r>
+      <w:proofErr w:type="spellStart"/>
+      <w:r>
+        <w:rPr>
+          <w:color w:val="000000" w:themeColor="text1"/>
+          <w:sz w:val="26"/>
+          <w:szCs w:val="26"/>
+        </w:rPr>
+        <w:t>softmax</w:t>
+      </w:r>
+      <w:proofErr w:type="spellEnd"/>
+      <w:r>
+        <w:rPr>
+          <w:color w:val="000000" w:themeColor="text1"/>
+          <w:sz w:val="26"/>
+          <w:szCs w:val="26"/>
+        </w:rPr>
+        <w:t xml:space="preserve"> layer through fully connected, pooling and </w:t>
+      </w:r>
+      <w:proofErr w:type="spellStart"/>
+      <w:r>
+        <w:rPr>
+          <w:color w:val="000000" w:themeColor="text1"/>
+          <w:sz w:val="26"/>
+          <w:szCs w:val="26"/>
+        </w:rPr>
+        <w:t>ReLU</w:t>
+      </w:r>
+      <w:proofErr w:type="spellEnd"/>
+      <w:r>
+        <w:rPr>
+          <w:color w:val="000000" w:themeColor="text1"/>
+          <w:sz w:val="26"/>
+          <w:szCs w:val="26"/>
+        </w:rPr>
+        <w:t xml:space="preserve"> layers to the convolutional layer. The </w:t>
+      </w:r>
+      <w:r>
+        <w:rPr>
+          <w:color w:val="000000" w:themeColor="text1"/>
+          <w:sz w:val="26"/>
+          <w:szCs w:val="26"/>
+        </w:rPr>
+        <w:lastRenderedPageBreak/>
+        <w:t>forward and backward process is repeated until all the weights in the network converges.</w:t>
+      </w:r>
+      <w:r>
+        <w:rPr>
+          <w:color w:val="000000" w:themeColor="text1"/>
+          <w:sz w:val="26"/>
+          <w:szCs w:val="26"/>
+        </w:rPr>
+        <w:t xml:space="preserve"> </w:t>
+      </w:r>
+      <w:r>
+        <w:rPr>
+          <w:color w:val="000000" w:themeColor="text1"/>
+          <w:sz w:val="26"/>
+          <w:szCs w:val="26"/>
+        </w:rPr>
+        <w:t>The steps</w:t>
+      </w:r>
+      <w:r>
+        <w:rPr>
+          <w:color w:val="000000" w:themeColor="text1"/>
+          <w:sz w:val="26"/>
+          <w:szCs w:val="26"/>
+        </w:rPr>
+        <w:t xml:space="preserve"> are as follows:</w:t>
+      </w:r>
+    </w:p>
+    <w:p>
+      <w:pPr>
+        <w:pStyle w:val="ListParagraph"/>
+        <w:numPr>
+          <w:ilvl w:val="0"/>
+          <w:numId w:val="5"/>
+        </w:numPr>
+        <w:tabs>
+          <w:tab w:val="left" w:pos="2251"/>
+        </w:tabs>
+        <w:jc w:val="both"/>
+        <w:rPr>
+          <w:color w:val="000000" w:themeColor="text1"/>
+          <w:sz w:val="26"/>
+          <w:szCs w:val="26"/>
+        </w:rPr>
+      </w:pPr>
+      <w:r>
+        <w:rPr>
+          <w:color w:val="000000" w:themeColor="text1"/>
+          <w:sz w:val="26"/>
+          <w:szCs w:val="26"/>
+        </w:rPr>
+        <w:t>Initialize all weights and bias in the network with some small random values and choose a learning rate.</w:t>
+      </w:r>
+    </w:p>
+    <w:p>
+      <w:pPr>
+        <w:pStyle w:val="ListParagraph"/>
+        <w:numPr>
+          <w:ilvl w:val="0"/>
+          <w:numId w:val="5"/>
+        </w:numPr>
+        <w:jc w:val="both"/>
+        <w:rPr>
+          <w:color w:val="000000" w:themeColor="text1"/>
+          <w:sz w:val="26"/>
+          <w:szCs w:val="26"/>
+        </w:rPr>
+      </w:pPr>
+      <w:r>
+        <w:rPr>
+          <w:color w:val="000000" w:themeColor="text1"/>
+          <w:sz w:val="26"/>
+          <w:szCs w:val="26"/>
+        </w:rPr>
+        <w:t>Propagate the inputs forward the networks using our initialized weights and bias</w:t>
+      </w:r>
+      <w:r>
+        <w:rPr>
+          <w:color w:val="000000" w:themeColor="text1"/>
+          <w:sz w:val="26"/>
+          <w:szCs w:val="26"/>
+        </w:rPr>
+        <w:t xml:space="preserve"> </w:t>
+      </w:r>
+      <w:r>
+        <w:rPr>
+          <w:sz w:val="26"/>
+          <w:szCs w:val="26"/>
+        </w:rPr>
+        <w:t>until we reach the output layer</w:t>
+      </w:r>
+      <w:r>
+        <w:rPr>
+          <w:color w:val="000000" w:themeColor="text1"/>
+          <w:sz w:val="26"/>
+          <w:szCs w:val="26"/>
+        </w:rPr>
+        <w:t>.</w:t>
+      </w:r>
+    </w:p>
+    <w:p>
+      <w:pPr>
+        <w:pStyle w:val="ListParagraph"/>
+        <w:numPr>
+          <w:ilvl w:val="0"/>
+          <w:numId w:val="5"/>
+        </w:numPr>
+        <w:jc w:val="both"/>
+        <w:rPr>
+          <w:rFonts w:ascii="Calibri" w:hAnsi="Calibri"/>
+        </w:rPr>
+      </w:pPr>
+      <w:r>
+        <w:rPr>
+          <w:rFonts w:ascii="Calibri" w:hAnsi="Calibri"/>
+        </w:rPr>
+        <w:t>Calculate error rate</w:t>
+      </w:r>
+      <w:r>
+        <w:rPr>
+          <w:rFonts w:ascii="Calibri" w:hAnsi="Calibri"/>
+        </w:rPr>
+        <w:t xml:space="preserve"> and consequently update the weight</w:t>
+      </w:r>
+      <w:r>
+        <w:rPr>
+          <w:rFonts w:ascii="Calibri" w:hAnsi="Calibri"/>
+        </w:rPr>
+        <w:t xml:space="preserve"> at each layer</w:t>
+      </w:r>
+      <w:r>
+        <w:rPr>
+          <w:rFonts w:ascii="Calibri" w:hAnsi="Calibri"/>
+        </w:rPr>
+        <w:t>.</w:t>
+      </w:r>
+    </w:p>
+    <w:p>
+      <w:pPr>
+        <w:pStyle w:val="ListParagraph"/>
+        <w:widowControl w:val="0"/>
+        <w:numPr>
+          <w:ilvl w:val="0"/>
+          <w:numId w:val="5"/>
+        </w:numPr>
+        <w:autoSpaceDE w:val="0"/>
+        <w:autoSpaceDN w:val="0"/>
+        <w:adjustRightInd w:val="0"/>
+        <w:spacing w:after="240" w:line="300" w:lineRule="atLeast"/>
+        <w:rPr>
+          <w:sz w:val="26"/>
+          <w:szCs w:val="26"/>
+        </w:rPr>
+      </w:pPr>
+      <w:r>
+        <w:rPr>
+          <w:rFonts w:ascii="Calibri" w:hAnsi="Calibri"/>
+        </w:rPr>
+        <w:t xml:space="preserve">Repeat the process until </w:t>
+      </w:r>
+      <w:r>
+        <w:rPr>
+          <w:sz w:val="26"/>
+          <w:szCs w:val="26"/>
+        </w:rPr>
+        <w:t xml:space="preserve">when one of the following conditions is reached: </w:t>
+      </w:r>
+    </w:p>
+    <w:p>
+      <w:pPr>
+        <w:pStyle w:val="ListParagraph"/>
+        <w:widowControl w:val="0"/>
+        <w:numPr>
+          <w:ilvl w:val="0"/>
+          <w:numId w:val="2"/>
+        </w:numPr>
+        <w:autoSpaceDE w:val="0"/>
+        <w:autoSpaceDN w:val="0"/>
+        <w:adjustRightInd w:val="0"/>
+        <w:spacing w:after="240" w:line="300" w:lineRule="atLeast"/>
+        <w:rPr>
+          <w:sz w:val="26"/>
+          <w:szCs w:val="26"/>
+        </w:rPr>
+      </w:pPr>
+      <w:r>
+        <w:rPr>
+          <w:sz w:val="26"/>
+          <w:szCs w:val="26"/>
+        </w:rPr>
+        <w:t xml:space="preserve">All </w:t>
+      </w:r>
+      <m:oMath>
+        <m:r>
+          <w:rPr>
+            <w:rFonts w:ascii="Cambria Math" w:hAnsi="Cambria Math"/>
+            <w:sz w:val="26"/>
+            <w:szCs w:val="26"/>
+          </w:rPr>
+          <m:t>∆w</m:t>
+        </m:r>
+      </m:oMath>
+      <w:r>
+        <w:rPr>
+          <w:sz w:val="26"/>
+          <w:szCs w:val="26"/>
+        </w:rPr>
+        <w:t xml:space="preserve"> in the previous epoch are bellow some pre-specified threshold</w:t>
+      </w:r>
+    </w:p>
+    <w:p>
+      <w:pPr>
+        <w:pStyle w:val="ListParagraph"/>
+        <w:widowControl w:val="0"/>
+        <w:numPr>
+          <w:ilvl w:val="0"/>
+          <w:numId w:val="2"/>
+        </w:numPr>
+        <w:autoSpaceDE w:val="0"/>
+        <w:autoSpaceDN w:val="0"/>
+        <w:adjustRightInd w:val="0"/>
+        <w:spacing w:after="240" w:line="300" w:lineRule="atLeast"/>
+        <w:rPr>
+          <w:sz w:val="26"/>
+          <w:szCs w:val="26"/>
+        </w:rPr>
+      </w:pPr>
+      <w:r>
+        <w:rPr>
+          <w:sz w:val="26"/>
+          <w:szCs w:val="26"/>
+        </w:rPr>
+        <w:t xml:space="preserve">A pre-specified number of epochs has reached </w:t>
+      </w:r>
+    </w:p>
+    <w:p>
+      <w:pPr>
+        <w:pStyle w:val="ListParagraph"/>
+        <w:widowControl w:val="0"/>
+        <w:numPr>
+          <w:ilvl w:val="0"/>
+          <w:numId w:val="2"/>
+        </w:numPr>
+        <w:autoSpaceDE w:val="0"/>
+        <w:autoSpaceDN w:val="0"/>
+        <w:adjustRightInd w:val="0"/>
+        <w:spacing w:after="240" w:line="300" w:lineRule="atLeast"/>
+        <w:rPr>
+          <w:rFonts w:asciiTheme="minorHAnsi" w:hAnsiTheme="minorHAnsi"/>
+          <w:sz w:val="26"/>
+          <w:szCs w:val="26"/>
+        </w:rPr>
+      </w:pPr>
+      <w:r>
+        <w:rPr>
+          <w:sz w:val="26"/>
+          <w:szCs w:val="26"/>
+        </w:rPr>
+        <w:t xml:space="preserve">The percentage of tuples misclassified in the previous epoch is below some thresh- old </w:t>
+      </w:r>
+    </w:p>
+    <w:p>
+      <w:pPr>
+        <w:rPr>
+          <w:rFonts w:ascii="Calibri" w:hAnsi="Calibri"/>
+        </w:rPr>
+      </w:pPr>
+      <w:r>
+        <w:rPr>
+          <w:rFonts w:ascii="Calibri" w:hAnsi="Calibri"/>
+          <w:noProof/>
+        </w:rPr>
+        <w:drawing>
+          <wp:inline distT="0" distB="0" distL="0" distR="0" wp14:anchorId="404A944E" wp14:editId="7E6691C7">
+            <wp:extent cx="5728970" cy="2452370"/>
+            <wp:effectExtent l="0" t="0" r="11430" b="11430"/>
+            <wp:docPr id="4" name="Picture 4" descr="../../../../../../Downloads/Screen%20Shot%202016-09-20%20at%2011.3"/>
+            <wp:cNvGraphicFramePr>
+              <a:graphicFrameLocks xmlns:a="http://schemas.openxmlformats.org/drawingml/2006/main" noChangeAspect="1"/>
+            </wp:cNvGraphicFramePr>
+            <a:graphic xmlns:a="http://schemas.openxmlformats.org/drawingml/2006/main">
+              <a:graphicData uri="http://schemas.openxmlformats.org/drawingml/2006/picture">
+                <pic:pic xmlns:pic="http://schemas.openxmlformats.org/drawingml/2006/picture">
+                  <pic:nvPicPr>
+                    <pic:cNvPr id="0" name="Picture 4" descr="../../../../../../Downloads/Screen%20Shot%202016-09-20%20at%2011.3"/>
+                    <pic:cNvPicPr>
+                      <a:picLocks noChangeAspect="1" noChangeArrowheads="1"/>
+                    </pic:cNvPicPr>
+                  </pic:nvPicPr>
+                  <pic:blipFill>
+                    <a:blip r:embed="rId8" cstate="print">
+                      <a:extLst>
+                        <a:ext uri="{28A0092B-C50C-407E-A947-70E740481C1C}">
+                          <a14:useLocalDpi xmlns:a14="http://schemas.microsoft.com/office/drawing/2010/main" val="0"/>
+                        </a:ext>
+                      </a:extLst>
+                    </a:blip>
+                    <a:srcRect/>
+                    <a:stretch>
+                      <a:fillRect/>
+                    </a:stretch>
+                  </pic:blipFill>
+                  <pic:spPr bwMode="auto">
+                    <a:xfrm>
+                      <a:off x="0" y="0"/>
+                      <a:ext cx="5728970" cy="2452370"/>
+                    </a:xfrm>
+                    <a:prstGeom prst="rect">
+                      <a:avLst/>
+                    </a:prstGeom>
+                    <a:noFill/>
+                    <a:ln>
+                      <a:noFill/>
+                    </a:ln>
+                  </pic:spPr>
+                </pic:pic>
+              </a:graphicData>
+            </a:graphic>
+          </wp:inline>
+        </w:drawing>
+      </w:r>
+    </w:p>
+    <w:p>
+      <w:pPr>
+        <w:jc w:val="center"/>
+        <w:rPr>
+          <w:rFonts w:ascii="Calibri" w:hAnsi="Calibri"/>
+        </w:rPr>
+      </w:pPr>
+      <w:r>
+        <w:rPr>
+          <w:rFonts w:ascii="Calibri" w:hAnsi="Calibri"/>
+        </w:rPr>
+        <w:t>Figure</w:t>
+      </w:r>
+      <w:r>
+        <w:rPr>
+          <w:rFonts w:ascii="Calibri" w:hAnsi="Calibri"/>
+        </w:rPr>
+        <w:t xml:space="preserve"> layers of</w:t>
+      </w:r>
+      <w:r>
+        <w:rPr>
+          <w:rFonts w:ascii="Calibri" w:hAnsi="Calibri"/>
+        </w:rPr>
+        <w:t xml:space="preserve"> convolutional neural networks</w:t>
+      </w:r>
+      <w:r>
+        <w:rPr>
+          <w:rFonts w:ascii="Calibri" w:hAnsi="Calibri"/>
+        </w:rPr>
+        <w:t xml:space="preserve">. Image by </w:t>
+      </w:r>
+      <w:proofErr w:type="spellStart"/>
+      <w:r>
+        <w:rPr>
+          <w:rFonts w:ascii="Calibri" w:hAnsi="Calibri"/>
+        </w:rPr>
+        <w:t>Mathworks</w:t>
+      </w:r>
+      <w:proofErr w:type="spellEnd"/>
+      <w:r>
+        <w:rPr>
+          <w:rFonts w:ascii="Calibri" w:hAnsi="Calibri"/>
+        </w:rPr>
+        <w:t>, Convolutional neural networks documentation</w:t>
+      </w:r>
+    </w:p>
+    <w:p>
+      <w:pPr>
+        <w:rPr>
+          <w:rFonts w:ascii="Calibri" w:hAnsi="Calibri"/>
+        </w:rPr>
+      </w:pPr>
+      <w:proofErr w:type="spellStart"/>
+      <w:r>
+        <w:rPr>
+          <w:b/>
+        </w:rPr>
+        <w:t>Softmax</w:t>
+      </w:r>
+      <w:proofErr w:type="spellEnd"/>
+      <w:r>
+        <w:rPr>
+          <w:b/>
+        </w:rPr>
+        <w:t xml:space="preserve"> </w:t>
+      </w:r>
+      <w:r>
+        <w:rPr>
+          <w:b/>
+        </w:rPr>
+        <w:t>layer</w:t>
       </w:r>
     </w:p>
     <w:p>
@@ -209,13 +5220,7 @@
                 <w:rPr>
                   <w:rFonts w:ascii="Cambria Math" w:hAnsi="Cambria Math"/>
                 </w:rPr>
-                <m:t>k</m:t>
-              </m:r>
-              <m:r>
-                <w:rPr>
-                  <w:rFonts w:ascii="Cambria Math" w:hAnsi="Cambria Math"/>
-                </w:rPr>
-                <m:t>=1</m:t>
+                <m:t>k=1</m:t>
               </m:r>
             </m:sub>
             <m:sup>
@@ -267,13 +5272,7 @@
                     <w:rPr>
                       <w:rFonts w:ascii="Cambria Math" w:hAnsi="Cambria Math"/>
                     </w:rPr>
-                    <m:t>log</m:t>
-                  </m:r>
-                  <m:r>
-                    <w:rPr>
-                      <w:rFonts w:ascii="Cambria Math" w:hAnsi="Cambria Math"/>
-                    </w:rPr>
-                    <m:t xml:space="preserve"> </m:t>
+                    <m:t xml:space="preserve">log </m:t>
                   </m:r>
                   <m:sSub>
                     <m:sSubPr>
@@ -616,12 +5615,6 @@
           <w:b/>
         </w:rPr>
         <w:t>)</w:t>
-      </w:r>
-    </w:p>
-    <w:p/>
-    <w:p>
-      <w:r>
-        <w:t xml:space="preserve">Figure fully connected layer </w:t>
       </w:r>
     </w:p>
     <w:p>
@@ -1080,16 +6073,7 @@
                       <w:sz w:val="26"/>
                       <w:szCs w:val="26"/>
                     </w:rPr>
-                    <m:t>k</m:t>
-                  </m:r>
-                  <m:r>
-                    <w:rPr>
-                      <w:rFonts w:ascii="Cambria Math" w:hAnsi="Cambria Math"/>
-                      <w:color w:val="000000" w:themeColor="text1"/>
-                      <w:sz w:val="26"/>
-                      <w:szCs w:val="26"/>
-                    </w:rPr>
-                    <m:t>=1</m:t>
+                    <m:t>k=1</m:t>
                   </m:r>
                 </m:sub>
                 <m:sup>
@@ -2317,16 +7301,7 @@
                       <w:sz w:val="26"/>
                       <w:szCs w:val="26"/>
                     </w:rPr>
-                    <m:t>l</m:t>
-                  </m:r>
-                  <m:r>
-                    <w:rPr>
-                      <w:rFonts w:ascii="Cambria Math" w:hAnsi="Cambria Math"/>
-                      <w:color w:val="000000" w:themeColor="text1"/>
-                      <w:sz w:val="26"/>
-                      <w:szCs w:val="26"/>
-                    </w:rPr>
-                    <m:t>-1</m:t>
+                    <m:t>l-1</m:t>
                   </m:r>
                 </m:sup>
               </m:sSubSup>
@@ -3616,13 +8591,7 @@
                   <w:rPr>
                     <w:rFonts w:ascii="Cambria Math" w:hAnsi="Cambria Math"/>
                   </w:rPr>
-                  <m:t>j</m:t>
-                </m:r>
-                <m:r>
-                  <w:rPr>
-                    <w:rFonts w:ascii="Cambria Math" w:hAnsi="Cambria Math"/>
-                  </w:rPr>
-                  <m:t>o</m:t>
+                  <m:t>jo</m:t>
                 </m:r>
               </m:e>
               <m:sub>
@@ -3742,16 +8711,7 @@
                         <w:sz w:val="26"/>
                         <w:szCs w:val="26"/>
                       </w:rPr>
-                      <m:t>j</m:t>
-                    </m:r>
-                    <m:r>
-                      <w:rPr>
-                        <w:rFonts w:ascii="Cambria Math" w:hAnsi="Cambria Math"/>
-                        <w:color w:val="000000" w:themeColor="text1"/>
-                        <w:sz w:val="26"/>
-                        <w:szCs w:val="26"/>
-                      </w:rPr>
-                      <m:t>o</m:t>
+                      <m:t>jo</m:t>
                     </m:r>
                   </m:e>
                   <m:sub>
@@ -4270,16 +9230,7 @@
                         <w:sz w:val="26"/>
                         <w:szCs w:val="26"/>
                       </w:rPr>
-                      <m:t>j</m:t>
-                    </m:r>
-                    <m:r>
-                      <w:rPr>
-                        <w:rFonts w:ascii="Cambria Math" w:hAnsi="Cambria Math"/>
-                        <w:color w:val="000000" w:themeColor="text1"/>
-                        <w:sz w:val="26"/>
-                        <w:szCs w:val="26"/>
-                      </w:rPr>
-                      <m:t>o</m:t>
+                      <m:t>jo</m:t>
                     </m:r>
                   </m:e>
                   <m:sub>
@@ -5195,16 +10146,7 @@
                   <w:sz w:val="26"/>
                   <w:szCs w:val="26"/>
                 </w:rPr>
-                <m:t>h</m:t>
-              </m:r>
-              <m:r>
-                <w:rPr>
-                  <w:rFonts w:ascii="Cambria Math" w:hAnsi="Cambria Math"/>
-                  <w:color w:val="000000" w:themeColor="text1"/>
-                  <w:sz w:val="26"/>
-                  <w:szCs w:val="26"/>
-                </w:rPr>
-                <m:t>1</m:t>
+                <m:t>h1</m:t>
               </m:r>
             </m:sup>
           </m:sSubSup>
@@ -5225,7 +10167,6 @@
           <w:sz w:val="26"/>
           <w:szCs w:val="26"/>
         </w:rPr>
-        <w:lastRenderedPageBreak/>
         <w:t xml:space="preserve">where </w:t>
       </w:r>
       <m:oMath>
@@ -5855,13 +10796,7 @@
                 <w:rPr>
                   <w:rFonts w:ascii="Cambria Math" w:hAnsi="Cambria Math"/>
                 </w:rPr>
-                <m:t>η*</m:t>
-              </m:r>
-              <m:r>
-                <w:rPr>
-                  <w:rFonts w:ascii="Cambria Math" w:hAnsi="Cambria Math"/>
-                </w:rPr>
-                <m:t>∆</m:t>
+                <m:t>η*∆</m:t>
               </m:r>
               <m:sSubSup>
                 <m:sSubSupPr>
@@ -5947,6 +10882,86 @@
           <w:rFonts w:ascii="Calibri" w:hAnsi="Calibri"/>
         </w:rPr>
         <w:t xml:space="preserve"> denotes the learning rate, which is normally set to 0.5</w:t>
+      </w:r>
+    </w:p>
+    <w:p>
+      <w:pPr>
+        <w:jc w:val="center"/>
+        <w:rPr>
+          <w:rFonts w:ascii="Calibri" w:hAnsi="Calibri"/>
+          <w:color w:val="000000" w:themeColor="text1"/>
+          <w:sz w:val="26"/>
+          <w:szCs w:val="26"/>
+        </w:rPr>
+      </w:pPr>
+      <w:r>
+        <w:rPr>
+          <w:rFonts w:ascii="Calibri" w:hAnsi="Calibri"/>
+          <w:noProof/>
+          <w:color w:val="000000" w:themeColor="text1"/>
+          <w:sz w:val="26"/>
+          <w:szCs w:val="26"/>
+        </w:rPr>
+        <w:drawing>
+          <wp:inline distT="0" distB="0" distL="0" distR="0" wp14:anchorId="03498781" wp14:editId="4FA0D3BC">
+            <wp:extent cx="3023235" cy="2953786"/>
+            <wp:effectExtent l="0" t="0" r="0" b="0"/>
+            <wp:docPr id="2" name="Picture 2" descr="../../../../../../Downloads/Untitled%20Diagram-2.p"/>
+            <wp:cNvGraphicFramePr>
+              <a:graphicFrameLocks xmlns:a="http://schemas.openxmlformats.org/drawingml/2006/main" noChangeAspect="1"/>
+            </wp:cNvGraphicFramePr>
+            <a:graphic xmlns:a="http://schemas.openxmlformats.org/drawingml/2006/main">
+              <a:graphicData uri="http://schemas.openxmlformats.org/drawingml/2006/picture">
+                <pic:pic xmlns:pic="http://schemas.openxmlformats.org/drawingml/2006/picture">
+                  <pic:nvPicPr>
+                    <pic:cNvPr id="0" name="Picture 2" descr="../../../../../../Downloads/Untitled%20Diagram-2.p"/>
+                    <pic:cNvPicPr>
+                      <a:picLocks noChangeAspect="1" noChangeArrowheads="1"/>
+                    </pic:cNvPicPr>
+                  </pic:nvPicPr>
+                  <pic:blipFill>
+                    <a:blip r:embed="rId9">
+                      <a:extLst>
+                        <a:ext uri="{28A0092B-C50C-407E-A947-70E740481C1C}">
+                          <a14:useLocalDpi xmlns:a14="http://schemas.microsoft.com/office/drawing/2010/main" val="0"/>
+                        </a:ext>
+                      </a:extLst>
+                    </a:blip>
+                    <a:srcRect/>
+                    <a:stretch>
+                      <a:fillRect/>
+                    </a:stretch>
+                  </pic:blipFill>
+                  <pic:spPr bwMode="auto">
+                    <a:xfrm>
+                      <a:off x="0" y="0"/>
+                      <a:ext cx="3027271" cy="2957730"/>
+                    </a:xfrm>
+                    <a:prstGeom prst="rect">
+                      <a:avLst/>
+                    </a:prstGeom>
+                    <a:noFill/>
+                    <a:ln>
+                      <a:noFill/>
+                    </a:ln>
+                  </pic:spPr>
+                </pic:pic>
+              </a:graphicData>
+            </a:graphic>
+          </wp:inline>
+        </w:drawing>
+      </w:r>
+    </w:p>
+    <w:p>
+      <w:pPr>
+        <w:jc w:val="center"/>
+        <w:rPr>
+          <w:rFonts w:ascii="Calibri" w:hAnsi="Calibri"/>
+        </w:rPr>
+      </w:pPr>
+      <w:r>
+        <w:lastRenderedPageBreak/>
+        <w:t>Figure fully connected layer</w:t>
       </w:r>
     </w:p>
     <w:p>
@@ -6464,16 +11479,7 @@
                     <w:sz w:val="26"/>
                     <w:szCs w:val="26"/>
                   </w:rPr>
-                  <m:t>l</m:t>
-                </m:r>
-                <m:r>
-                  <w:rPr>
-                    <w:rFonts w:ascii="Cambria Math" w:hAnsi="Cambria Math"/>
-                    <w:color w:val="000000" w:themeColor="text1"/>
-                    <w:sz w:val="26"/>
-                    <w:szCs w:val="26"/>
-                  </w:rPr>
-                  <m:t>+1</m:t>
+                  <m:t>l+1</m:t>
                 </m:r>
               </m:sup>
             </m:sSubSup>
@@ -6555,16 +11561,7 @@
                     <w:sz w:val="26"/>
                     <w:szCs w:val="26"/>
                   </w:rPr>
-                  <m:t>l</m:t>
-                </m:r>
-                <m:r>
-                  <w:rPr>
-                    <w:rFonts w:ascii="Cambria Math" w:hAnsi="Cambria Math"/>
-                    <w:color w:val="000000" w:themeColor="text1"/>
-                    <w:sz w:val="26"/>
-                    <w:szCs w:val="26"/>
-                  </w:rPr>
-                  <m:t>+1</m:t>
+                  <m:t>l+1</m:t>
                 </m:r>
               </m:sup>
             </m:sSubSup>
@@ -6779,16 +11776,7 @@
             <w:sz w:val="26"/>
             <w:szCs w:val="26"/>
           </w:rPr>
-          <m:t>=</m:t>
-        </m:r>
-        <m:r>
-          <w:rPr>
-            <w:rFonts w:ascii="Cambria Math" w:hAnsi="Cambria Math"/>
-            <w:color w:val="000000" w:themeColor="text1"/>
-            <w:sz w:val="26"/>
-            <w:szCs w:val="26"/>
-          </w:rPr>
-          <m:t>(</m:t>
+          <m:t>=(</m:t>
         </m:r>
         <m:nary>
           <m:naryPr>
@@ -6812,25 +11800,7 @@
                 <w:sz w:val="26"/>
                 <w:szCs w:val="26"/>
               </w:rPr>
-              <m:t>0≤i</m:t>
-            </m:r>
-            <m:r>
-              <w:rPr>
-                <w:rFonts w:ascii="Cambria Math" w:hAnsi="Cambria Math"/>
-                <w:color w:val="000000" w:themeColor="text1"/>
-                <w:sz w:val="26"/>
-                <w:szCs w:val="26"/>
-              </w:rPr>
-              <m:t>'</m:t>
-            </m:r>
-            <m:r>
-              <w:rPr>
-                <w:rFonts w:ascii="Cambria Math" w:hAnsi="Cambria Math"/>
-                <w:color w:val="000000" w:themeColor="text1"/>
-                <w:sz w:val="26"/>
-                <w:szCs w:val="26"/>
-              </w:rPr>
-              <m:t>≤m</m:t>
+              <m:t>0≤i'≤m</m:t>
             </m:r>
           </m:sub>
           <m:sup>
@@ -6899,15 +11869,7 @@
                         <w:sz w:val="26"/>
                         <w:szCs w:val="26"/>
                       </w:rPr>
-                      <m:t>i</m:t>
-                    </m:r>
-                    <m:r>
-                      <w:rPr>
-                        <w:rFonts w:ascii="Cambria Math" w:hAnsi="Cambria Math"/>
-                        <w:sz w:val="26"/>
-                        <w:szCs w:val="26"/>
-                      </w:rPr>
-                      <m:t>'</m:t>
+                      <m:t>i'</m:t>
                     </m:r>
                   </m:sub>
                 </m:sSub>
@@ -6920,25 +11882,7 @@
                     <w:sz w:val="26"/>
                     <w:szCs w:val="26"/>
                   </w:rPr>
-                  <m:t>l</m:t>
-                </m:r>
-                <m:r>
-                  <w:rPr>
-                    <w:rFonts w:ascii="Cambria Math" w:hAnsi="Cambria Math"/>
-                    <w:color w:val="000000" w:themeColor="text1"/>
-                    <w:sz w:val="26"/>
-                    <w:szCs w:val="26"/>
-                  </w:rPr>
-                  <m:t>+</m:t>
-                </m:r>
-                <m:r>
-                  <w:rPr>
-                    <w:rFonts w:ascii="Cambria Math" w:hAnsi="Cambria Math"/>
-                    <w:color w:val="000000" w:themeColor="text1"/>
-                    <w:sz w:val="26"/>
-                    <w:szCs w:val="26"/>
-                  </w:rPr>
-                  <m:t>1</m:t>
+                  <m:t>l+1</m:t>
                 </m:r>
               </m:sup>
             </m:sSubSup>
@@ -6984,25 +11928,7 @@
                 <w:sz w:val="26"/>
                 <w:szCs w:val="26"/>
               </w:rPr>
-              <m:t>j</m:t>
-            </m:r>
-            <m:r>
-              <w:rPr>
-                <w:rFonts w:ascii="Cambria Math" w:hAnsi="Cambria Math"/>
-                <w:color w:val="000000" w:themeColor="text1"/>
-                <w:sz w:val="26"/>
-                <w:szCs w:val="26"/>
-              </w:rPr>
-              <m:t>i</m:t>
-            </m:r>
-            <m:r>
-              <w:rPr>
-                <w:rFonts w:ascii="Cambria Math" w:hAnsi="Cambria Math"/>
-                <w:color w:val="000000" w:themeColor="text1"/>
-                <w:sz w:val="26"/>
-                <w:szCs w:val="26"/>
-              </w:rPr>
-              <m:t>'</m:t>
+              <m:t>ji'</m:t>
             </m:r>
           </m:sub>
           <m:sup>
@@ -7013,16 +11939,7 @@
                 <w:sz w:val="26"/>
                 <w:szCs w:val="26"/>
               </w:rPr>
-              <m:t>l+</m:t>
-            </m:r>
-            <m:r>
-              <w:rPr>
-                <w:rFonts w:ascii="Cambria Math" w:hAnsi="Cambria Math"/>
-                <w:color w:val="000000" w:themeColor="text1"/>
-                <w:sz w:val="26"/>
-                <w:szCs w:val="26"/>
-              </w:rPr>
-              <m:t>1</m:t>
+              <m:t>l+1</m:t>
             </m:r>
           </m:sup>
         </m:sSubSup>
@@ -7597,23 +12514,7 @@
           <w:sz w:val="26"/>
           <w:szCs w:val="26"/>
         </w:rPr>
-        <w:t xml:space="preserve"> </w:t>
-      </w:r>
-      <w:r>
-        <w:rPr>
-          <w:color w:val="000000" w:themeColor="text1"/>
-          <w:sz w:val="26"/>
-          <w:szCs w:val="26"/>
-        </w:rPr>
-        <w:t>that are pairwise connected with</w:t>
-      </w:r>
-      <w:r>
-        <w:rPr>
-          <w:color w:val="000000" w:themeColor="text1"/>
-          <w:sz w:val="26"/>
-          <w:szCs w:val="26"/>
-        </w:rPr>
-        <w:t xml:space="preserve"> neuron j</w:t>
+        <w:t xml:space="preserve"> that are pairwise connected with neuron j</w:t>
       </w:r>
       <w:r>
         <w:rPr>
@@ -8730,16 +13631,7 @@
                   <w:sz w:val="26"/>
                   <w:szCs w:val="26"/>
                 </w:rPr>
-                <m:t>l</m:t>
-              </m:r>
-              <m:r>
-                <w:rPr>
-                  <w:rFonts w:ascii="Cambria Math" w:hAnsi="Cambria Math"/>
-                  <w:color w:val="000000" w:themeColor="text1"/>
-                  <w:sz w:val="26"/>
-                  <w:szCs w:val="26"/>
-                </w:rPr>
-                <m:t>-1</m:t>
+                <m:t>l-1</m:t>
               </m:r>
             </m:sup>
           </m:sSubSup>
@@ -9172,15 +14064,7 @@
                               <w:sz w:val="26"/>
                               <w:szCs w:val="26"/>
                             </w:rPr>
-                            <m:t>l</m:t>
-                          </m:r>
-                          <m:r>
-                            <w:rPr>
-                              <w:rFonts w:ascii="Cambria Math" w:hAnsi="Cambria Math"/>
-                              <w:sz w:val="26"/>
-                              <w:szCs w:val="26"/>
-                            </w:rPr>
-                            <m:t>-1</m:t>
+                            <m:t>l-1</m:t>
                           </m:r>
                         </m:sup>
                       </m:sSubSup>
@@ -9655,23 +14539,7 @@
                   <w:sz w:val="26"/>
                   <w:szCs w:val="26"/>
                 </w:rPr>
-                <m:t>x</m:t>
-              </m:r>
-              <m:r>
-                <w:rPr>
-                  <w:rFonts w:ascii="Cambria Math" w:hAnsi="Cambria Math"/>
-                  <w:sz w:val="26"/>
-                  <w:szCs w:val="26"/>
-                </w:rPr>
-                <m:t>,</m:t>
-              </m:r>
-              <m:r>
-                <w:rPr>
-                  <w:rFonts w:ascii="Cambria Math" w:hAnsi="Cambria Math"/>
-                  <w:sz w:val="26"/>
-                  <w:szCs w:val="26"/>
-                </w:rPr>
-                <m:t>y</m:t>
+                <m:t>x,y</m:t>
               </m:r>
             </m:sub>
             <m:sup>
@@ -9774,15 +14642,7 @@
                   <w:sz w:val="26"/>
                   <w:szCs w:val="26"/>
                 </w:rPr>
-                <m:t>l</m:t>
-              </m:r>
-              <m:r>
-                <w:rPr>
-                  <w:rFonts w:ascii="Cambria Math" w:hAnsi="Cambria Math"/>
-                  <w:sz w:val="26"/>
-                  <w:szCs w:val="26"/>
-                </w:rPr>
-                <m:t>-1</m:t>
+                <m:t>l-1</m:t>
               </m:r>
             </m:sup>
           </m:sSubSup>
@@ -9841,23 +14701,7 @@
                 <w:sz w:val="26"/>
                 <w:szCs w:val="26"/>
               </w:rPr>
-              <m:t>x</m:t>
-            </m:r>
-            <m:r>
-              <w:rPr>
-                <w:rFonts w:ascii="Cambria Math" w:hAnsi="Cambria Math"/>
-                <w:sz w:val="26"/>
-                <w:szCs w:val="26"/>
-              </w:rPr>
-              <m:t>,</m:t>
-            </m:r>
-            <m:r>
-              <w:rPr>
-                <w:rFonts w:ascii="Cambria Math" w:hAnsi="Cambria Math"/>
-                <w:sz w:val="26"/>
-                <w:szCs w:val="26"/>
-              </w:rPr>
-              <m:t>y</m:t>
+              <m:t>x,y</m:t>
             </m:r>
           </m:sub>
           <m:sup>
@@ -9984,15 +14828,7 @@
                 <w:sz w:val="26"/>
                 <w:szCs w:val="26"/>
               </w:rPr>
-              <m:t>l</m:t>
-            </m:r>
-            <m:r>
-              <w:rPr>
-                <w:rFonts w:ascii="Cambria Math" w:hAnsi="Cambria Math"/>
-                <w:sz w:val="26"/>
-                <w:szCs w:val="26"/>
-              </w:rPr>
-              <m:t>-1</m:t>
+              <m:t>l-1</m:t>
             </m:r>
           </m:sup>
         </m:sSubSup>
@@ -10734,14 +15570,72 @@
     </w:p>
     <w:p>
       <w:pPr>
+        <w:jc w:val="center"/>
         <w:rPr>
           <w:sz w:val="26"/>
           <w:szCs w:val="26"/>
         </w:rPr>
       </w:pPr>
+      <w:r>
+        <w:rPr>
+          <w:noProof/>
+          <w:sz w:val="26"/>
+          <w:szCs w:val="26"/>
+        </w:rPr>
+        <w:lastRenderedPageBreak/>
+        <w:drawing>
+          <wp:inline distT="0" distB="0" distL="0" distR="0" wp14:anchorId="1AC3369C" wp14:editId="1DAD6D64">
+            <wp:extent cx="4509135" cy="2544051"/>
+            <wp:effectExtent l="0" t="0" r="12065" b="0"/>
+            <wp:docPr id="3" name="Picture 3" descr="../../../../../../Downloads/Screen%20Shot%202016-09-20%20at%2011.2"/>
+            <wp:cNvGraphicFramePr>
+              <a:graphicFrameLocks xmlns:a="http://schemas.openxmlformats.org/drawingml/2006/main" noChangeAspect="1"/>
+            </wp:cNvGraphicFramePr>
+            <a:graphic xmlns:a="http://schemas.openxmlformats.org/drawingml/2006/main">
+              <a:graphicData uri="http://schemas.openxmlformats.org/drawingml/2006/picture">
+                <pic:pic xmlns:pic="http://schemas.openxmlformats.org/drawingml/2006/picture">
+                  <pic:nvPicPr>
+                    <pic:cNvPr id="0" name="Picture 3" descr="../../../../../../Downloads/Screen%20Shot%202016-09-20%20at%2011.2"/>
+                    <pic:cNvPicPr>
+                      <a:picLocks noChangeAspect="1" noChangeArrowheads="1"/>
+                    </pic:cNvPicPr>
+                  </pic:nvPicPr>
+                  <pic:blipFill>
+                    <a:blip r:embed="rId10" cstate="print">
+                      <a:extLst>
+                        <a:ext uri="{28A0092B-C50C-407E-A947-70E740481C1C}">
+                          <a14:useLocalDpi xmlns:a14="http://schemas.microsoft.com/office/drawing/2010/main" val="0"/>
+                        </a:ext>
+                      </a:extLst>
+                    </a:blip>
+                    <a:srcRect/>
+                    <a:stretch>
+                      <a:fillRect/>
+                    </a:stretch>
+                  </pic:blipFill>
+                  <pic:spPr bwMode="auto">
+                    <a:xfrm>
+                      <a:off x="0" y="0"/>
+                      <a:ext cx="4511227" cy="2545231"/>
+                    </a:xfrm>
+                    <a:prstGeom prst="rect">
+                      <a:avLst/>
+                    </a:prstGeom>
+                    <a:noFill/>
+                    <a:ln>
+                      <a:noFill/>
+                    </a:ln>
+                  </pic:spPr>
+                </pic:pic>
+              </a:graphicData>
+            </a:graphic>
+          </wp:inline>
+        </w:drawing>
+      </w:r>
     </w:p>
     <w:p>
       <w:pPr>
+        <w:jc w:val="center"/>
         <w:rPr>
           <w:sz w:val="26"/>
           <w:szCs w:val="26"/>
@@ -10754,34 +15648,42 @@
         </w:rPr>
         <w:t xml:space="preserve">Figure </w:t>
       </w:r>
-      <w:r>
-        <w:rPr>
-          <w:sz w:val="26"/>
-          <w:szCs w:val="26"/>
-        </w:rPr>
-        <w:t>convolutional layer</w:t>
-      </w:r>
-      <w:r>
-        <w:rPr>
-          <w:sz w:val="26"/>
-          <w:szCs w:val="26"/>
-        </w:rPr>
-        <w:t xml:space="preserve"> </w:t>
-      </w:r>
-      <w:r>
-        <w:rPr>
-          <w:sz w:val="26"/>
-          <w:szCs w:val="26"/>
-        </w:rPr>
-        <w:t xml:space="preserve">fatten into </w:t>
-      </w:r>
-      <w:r>
-        <w:rPr>
-          <w:sz w:val="26"/>
-          <w:szCs w:val="26"/>
-        </w:rPr>
-        <w:t xml:space="preserve">neural networks </w:t>
-      </w:r>
+      <w:proofErr w:type="spellStart"/>
+      <w:r>
+        <w:rPr>
+          <w:rFonts w:ascii="Lato-Regular" w:hAnsi="Lato-Regular" w:cs="Lato-Regular"/>
+          <w:color w:val="343434"/>
+          <w:sz w:val="28"/>
+          <w:szCs w:val="28"/>
+        </w:rPr>
+        <w:t>feedforward</w:t>
+      </w:r>
+      <w:proofErr w:type="spellEnd"/>
+      <w:r>
+        <w:rPr>
+          <w:rFonts w:ascii="Lato-Regular" w:hAnsi="Lato-Regular" w:cs="Lato-Regular"/>
+          <w:color w:val="343434"/>
+          <w:sz w:val="28"/>
+          <w:szCs w:val="28"/>
+        </w:rPr>
+        <w:t xml:space="preserve"> in CNN is identical with convolution operation</w:t>
+      </w:r>
+      <w:r>
+        <w:rPr>
+          <w:sz w:val="26"/>
+          <w:szCs w:val="26"/>
+        </w:rPr>
+        <w:t xml:space="preserve">. Image by </w:t>
+      </w:r>
+      <w:proofErr w:type="spellStart"/>
+      <w:r>
+        <w:rPr>
+          <w:sz w:val="26"/>
+          <w:szCs w:val="26"/>
+        </w:rPr>
+        <w:t>Grzegorzgwardys</w:t>
+      </w:r>
+      <w:proofErr w:type="spellEnd"/>
     </w:p>
     <w:p>
       <w:pPr>
@@ -10857,15 +15759,7 @@
                 <w:sz w:val="26"/>
                 <w:szCs w:val="26"/>
               </w:rPr>
-              <m:t>l</m:t>
-            </m:r>
-            <m:r>
-              <w:rPr>
-                <w:rFonts w:ascii="Cambria Math" w:hAnsi="Cambria Math"/>
-                <w:sz w:val="26"/>
-                <w:szCs w:val="26"/>
-              </w:rPr>
-              <m:t>+1</m:t>
+              <m:t>l+1</m:t>
             </m:r>
           </m:sup>
         </m:sSubSup>
@@ -11101,39 +15995,7 @@
                   <w:sz w:val="26"/>
                   <w:szCs w:val="26"/>
                 </w:rPr>
-                <m:t>x</m:t>
-              </m:r>
-              <m:r>
-                <w:rPr>
-                  <w:rFonts w:ascii="Cambria Math" w:hAnsi="Cambria Math"/>
-                  <w:sz w:val="26"/>
-                  <w:szCs w:val="26"/>
-                </w:rPr>
-                <m:t>-</m:t>
-              </m:r>
-              <m:r>
-                <w:rPr>
-                  <w:rFonts w:ascii="Cambria Math" w:hAnsi="Cambria Math"/>
-                  <w:sz w:val="26"/>
-                  <w:szCs w:val="26"/>
-                </w:rPr>
-                <m:t>a,y</m:t>
-              </m:r>
-              <m:r>
-                <w:rPr>
-                  <w:rFonts w:ascii="Cambria Math" w:hAnsi="Cambria Math"/>
-                  <w:sz w:val="26"/>
-                  <w:szCs w:val="26"/>
-                </w:rPr>
-                <m:t>-</m:t>
-              </m:r>
-              <m:r>
-                <w:rPr>
-                  <w:rFonts w:ascii="Cambria Math" w:hAnsi="Cambria Math"/>
-                  <w:sz w:val="26"/>
-                  <w:szCs w:val="26"/>
-                </w:rPr>
-                <m:t>b</m:t>
+                <m:t>x-a,y-b</m:t>
               </m:r>
             </m:sub>
             <m:sup>
@@ -11143,15 +16005,7 @@
                   <w:sz w:val="26"/>
                   <w:szCs w:val="26"/>
                 </w:rPr>
-                <m:t>l</m:t>
-              </m:r>
-              <m:r>
-                <w:rPr>
-                  <w:rFonts w:ascii="Cambria Math" w:hAnsi="Cambria Math"/>
-                  <w:sz w:val="26"/>
-                  <w:szCs w:val="26"/>
-                </w:rPr>
-                <m:t>-1</m:t>
+                <m:t>l-1</m:t>
               </m:r>
             </m:sup>
           </m:sSubSup>
@@ -11750,16 +16604,7 @@
                     <w:sz w:val="26"/>
                     <w:szCs w:val="26"/>
                   </w:rPr>
-                  <m:t>l</m:t>
-                </m:r>
-                <m:r>
-                  <w:rPr>
-                    <w:rFonts w:ascii="Cambria Math" w:hAnsi="Cambria Math"/>
-                    <w:color w:val="000000" w:themeColor="text1"/>
-                    <w:sz w:val="26"/>
-                    <w:szCs w:val="26"/>
-                  </w:rPr>
-                  <m:t>+1</m:t>
+                  <m:t>l+1</m:t>
                 </m:r>
               </m:sup>
             </m:sSubSup>
@@ -12237,15 +17082,7 @@
                   <w:sz w:val="26"/>
                   <w:szCs w:val="26"/>
                 </w:rPr>
-                <m:t>i</m:t>
-              </m:r>
-              <m:r>
-                <w:rPr>
-                  <w:rFonts w:ascii="Cambria Math" w:hAnsi="Cambria Math"/>
-                  <w:sz w:val="26"/>
-                  <w:szCs w:val="26"/>
-                </w:rPr>
-                <m:t>'</m:t>
+                <m:t>i'</m:t>
               </m:r>
             </m:sub>
             <m:sup/>
@@ -12271,15 +17108,7 @@
                       <w:sz w:val="26"/>
                       <w:szCs w:val="26"/>
                     </w:rPr>
-                    <m:t>j</m:t>
-                  </m:r>
-                  <m:r>
-                    <w:rPr>
-                      <w:rFonts w:ascii="Cambria Math" w:hAnsi="Cambria Math"/>
-                      <w:sz w:val="26"/>
-                      <w:szCs w:val="26"/>
-                    </w:rPr>
-                    <m:t>'</m:t>
+                    <m:t>j'</m:t>
                   </m:r>
                 </m:sub>
                 <m:sup/>
@@ -12452,16 +17281,7 @@
                               <w:sz w:val="26"/>
                               <w:szCs w:val="26"/>
                             </w:rPr>
-                            <m:t>l</m:t>
-                          </m:r>
-                          <m:r>
-                            <w:rPr>
-                              <w:rFonts w:ascii="Cambria Math" w:hAnsi="Cambria Math"/>
-                              <w:color w:val="000000" w:themeColor="text1"/>
-                              <w:sz w:val="26"/>
-                              <w:szCs w:val="26"/>
-                            </w:rPr>
-                            <m:t>+1</m:t>
+                            <m:t>l+1</m:t>
                           </m:r>
                         </m:sup>
                       </m:sSubSup>
@@ -12613,16 +17433,7 @@
                               <w:sz w:val="26"/>
                               <w:szCs w:val="26"/>
                             </w:rPr>
-                            <m:t>l</m:t>
-                          </m:r>
-                          <m:r>
-                            <w:rPr>
-                              <w:rFonts w:ascii="Cambria Math" w:hAnsi="Cambria Math"/>
-                              <w:color w:val="000000" w:themeColor="text1"/>
-                              <w:sz w:val="26"/>
-                              <w:szCs w:val="26"/>
-                            </w:rPr>
-                            <m:t>+1</m:t>
+                            <m:t>l+1</m:t>
                           </m:r>
                         </m:sup>
                       </m:sSubSup>
@@ -12980,19 +17791,7 @@
                       <w:sz w:val="26"/>
                       <w:szCs w:val="26"/>
                     </w:rPr>
-                    <m:t xml:space="preserve"> </m:t>
-                  </m:r>
-                  <m:r>
-                    <m:rPr>
-                      <m:sty m:val="p"/>
-                    </m:rPr>
-                    <w:rPr>
-                      <w:rFonts w:ascii="Cambria Math" w:hAnsi="Cambria Math"/>
-                      <w:color w:val="000000" w:themeColor="text1"/>
-                      <w:sz w:val="26"/>
-                      <w:szCs w:val="26"/>
-                    </w:rPr>
-                    <m:t>)</m:t>
+                    <m:t xml:space="preserve"> )</m:t>
                   </m:r>
                 </m:e>
               </m:nary>
@@ -13027,15 +17826,7 @@
                   <w:sz w:val="26"/>
                   <w:szCs w:val="26"/>
                 </w:rPr>
-                <m:t>i</m:t>
-              </m:r>
-              <m:r>
-                <w:rPr>
-                  <w:rFonts w:ascii="Cambria Math" w:hAnsi="Cambria Math"/>
-                  <w:sz w:val="26"/>
-                  <w:szCs w:val="26"/>
-                </w:rPr>
-                <m:t>'</m:t>
+                <m:t>i'</m:t>
               </m:r>
             </m:sub>
             <m:sup/>
@@ -13061,15 +17852,7 @@
                       <w:sz w:val="26"/>
                       <w:szCs w:val="26"/>
                     </w:rPr>
-                    <m:t>j</m:t>
-                  </m:r>
-                  <m:r>
-                    <w:rPr>
-                      <w:rFonts w:ascii="Cambria Math" w:hAnsi="Cambria Math"/>
-                      <w:sz w:val="26"/>
-                      <w:szCs w:val="26"/>
-                    </w:rPr>
-                    <m:t>'</m:t>
+                    <m:t>j'</m:t>
                   </m:r>
                 </m:sub>
                 <m:sup/>
@@ -13094,16 +17877,7 @@
                           <w:sz w:val="26"/>
                           <w:szCs w:val="26"/>
                         </w:rPr>
-                        <m:t xml:space="preserve">( </m:t>
-                      </m:r>
-                      <m:r>
-                        <w:rPr>
-                          <w:rFonts w:ascii="Cambria Math" w:hAnsi="Cambria Math"/>
-                          <w:color w:val="000000" w:themeColor="text1"/>
-                          <w:sz w:val="26"/>
-                          <w:szCs w:val="26"/>
-                        </w:rPr>
-                        <m:t>δ</m:t>
+                        <m:t>( δ</m:t>
                       </m:r>
                     </m:e>
                     <m:sub>
@@ -13114,16 +17888,7 @@
                           <w:sz w:val="26"/>
                           <w:szCs w:val="26"/>
                         </w:rPr>
-                        <m:t>i',j</m:t>
-                      </m:r>
-                      <m:r>
-                        <w:rPr>
-                          <w:rFonts w:ascii="Cambria Math" w:hAnsi="Cambria Math"/>
-                          <w:color w:val="000000" w:themeColor="text1"/>
-                          <w:sz w:val="26"/>
-                          <w:szCs w:val="26"/>
-                        </w:rPr>
-                        <m:t>'</m:t>
+                        <m:t>i',j'</m:t>
                       </m:r>
                     </m:sub>
                     <m:sup>
@@ -13134,16 +17899,7 @@
                           <w:sz w:val="26"/>
                           <w:szCs w:val="26"/>
                         </w:rPr>
-                        <m:t>l</m:t>
-                      </m:r>
-                      <m:r>
-                        <w:rPr>
-                          <w:rFonts w:ascii="Cambria Math" w:hAnsi="Cambria Math"/>
-                          <w:color w:val="000000" w:themeColor="text1"/>
-                          <w:sz w:val="26"/>
-                          <w:szCs w:val="26"/>
-                        </w:rPr>
-                        <m:t>+1</m:t>
+                        <m:t>l+1</m:t>
                       </m:r>
                     </m:sup>
                   </m:sSubSup>
@@ -13314,16 +18070,7 @@
                   <w:sz w:val="26"/>
                   <w:szCs w:val="26"/>
                 </w:rPr>
-                <m:t>l</m:t>
-              </m:r>
-              <m:r>
-                <w:rPr>
-                  <w:rFonts w:ascii="Cambria Math" w:hAnsi="Cambria Math"/>
-                  <w:color w:val="000000" w:themeColor="text1"/>
-                  <w:sz w:val="26"/>
-                  <w:szCs w:val="26"/>
-                </w:rPr>
-                <m:t>+1</m:t>
+                <m:t>l+1</m:t>
               </m:r>
             </m:sup>
           </m:sSubSup>
@@ -13619,19 +18366,7 @@
               <w:sz w:val="26"/>
               <w:szCs w:val="26"/>
             </w:rPr>
-            <m:t xml:space="preserve"> </m:t>
-          </m:r>
-          <m:r>
-            <m:rPr>
-              <m:sty m:val="p"/>
-            </m:rPr>
-            <w:rPr>
-              <w:rFonts w:ascii="Cambria Math" w:hAnsi="Cambria Math"/>
-              <w:color w:val="000000" w:themeColor="text1"/>
-              <w:sz w:val="26"/>
-              <w:szCs w:val="26"/>
-            </w:rPr>
-            <m:t>)</m:t>
+            <m:t xml:space="preserve"> )</m:t>
           </m:r>
         </m:oMath>
       </m:oMathPara>
@@ -13962,33 +18697,7 @@
           <w:sz w:val="26"/>
           <w:szCs w:val="26"/>
         </w:rPr>
-        <w:t xml:space="preserve"> is the error rate of pixel at position (</w:t>
-      </w:r>
-      <w:proofErr w:type="spellStart"/>
-      <w:r>
-        <w:rPr>
-          <w:color w:val="000000" w:themeColor="text1"/>
-          <w:sz w:val="26"/>
-          <w:szCs w:val="26"/>
-        </w:rPr>
-        <w:t>x,y</w:t>
-      </w:r>
-      <w:proofErr w:type="spellEnd"/>
-      <w:r>
-        <w:rPr>
-          <w:color w:val="000000" w:themeColor="text1"/>
-          <w:sz w:val="26"/>
-          <w:szCs w:val="26"/>
-        </w:rPr>
-        <w:t>)</w:t>
-      </w:r>
-      <w:r>
-        <w:rPr>
-          <w:color w:val="000000" w:themeColor="text1"/>
-          <w:sz w:val="26"/>
-          <w:szCs w:val="26"/>
-        </w:rPr>
-        <w:t xml:space="preserve"> at layer l, </w:t>
+        <w:t xml:space="preserve"> is the error rate of pixel at position (x,y) at layer l, </w:t>
       </w:r>
       <m:oMath>
         <m:sSubSup>
@@ -14045,23 +18754,7 @@
                     <w:sz w:val="26"/>
                     <w:szCs w:val="26"/>
                   </w:rPr>
-                  <m:t>i'</m:t>
-                </m:r>
-                <m:r>
-                  <w:rPr>
-                    <w:rFonts w:ascii="Cambria Math" w:hAnsi="Cambria Math"/>
-                    <w:sz w:val="26"/>
-                    <w:szCs w:val="26"/>
-                  </w:rPr>
-                  <m:t>,</m:t>
-                </m:r>
-                <m:r>
-                  <w:rPr>
-                    <w:rFonts w:ascii="Cambria Math" w:hAnsi="Cambria Math"/>
-                    <w:sz w:val="26"/>
-                    <w:szCs w:val="26"/>
-                  </w:rPr>
-                  <m:t>j'</m:t>
+                  <m:t>i',j'</m:t>
                 </m:r>
               </m:sub>
             </m:sSub>
@@ -14074,16 +18767,7 @@
                 <w:sz w:val="26"/>
                 <w:szCs w:val="26"/>
               </w:rPr>
-              <m:t>l</m:t>
-            </m:r>
-            <m:r>
-              <w:rPr>
-                <w:rFonts w:ascii="Cambria Math" w:hAnsi="Cambria Math"/>
-                <w:color w:val="000000" w:themeColor="text1"/>
-                <w:sz w:val="26"/>
-                <w:szCs w:val="26"/>
-              </w:rPr>
-              <m:t>+1</m:t>
+              <m:t>l+1</m:t>
             </m:r>
           </m:sup>
         </m:sSubSup>
@@ -14094,25 +18778,7 @@
           <w:sz w:val="26"/>
           <w:szCs w:val="26"/>
         </w:rPr>
-        <w:t xml:space="preserve"> is the error rate of pixel at position (</w:t>
-      </w:r>
-      <w:proofErr w:type="spellStart"/>
-      <w:r>
-        <w:rPr>
-          <w:color w:val="000000" w:themeColor="text1"/>
-          <w:sz w:val="26"/>
-          <w:szCs w:val="26"/>
-        </w:rPr>
-        <w:t>x,y</w:t>
-      </w:r>
-      <w:proofErr w:type="spellEnd"/>
-      <w:r>
-        <w:rPr>
-          <w:color w:val="000000" w:themeColor="text1"/>
-          <w:sz w:val="26"/>
-          <w:szCs w:val="26"/>
-        </w:rPr>
-        <w:t>)</w:t>
+        <w:t xml:space="preserve"> is the error rate of pixel at position (x,y)</w:t>
       </w:r>
       <w:r>
         <w:rPr>
@@ -14378,25 +19044,7 @@
           <w:sz w:val="26"/>
           <w:szCs w:val="26"/>
         </w:rPr>
-        <w:t xml:space="preserve"> is the net output of pixel (</w:t>
-      </w:r>
-      <w:proofErr w:type="spellStart"/>
-      <w:r>
-        <w:rPr>
-          <w:color w:val="000000" w:themeColor="text1"/>
-          <w:sz w:val="26"/>
-          <w:szCs w:val="26"/>
-        </w:rPr>
-        <w:t>i</w:t>
-      </w:r>
-      <w:proofErr w:type="spellEnd"/>
-      <w:r>
-        <w:rPr>
-          <w:color w:val="000000" w:themeColor="text1"/>
-          <w:sz w:val="26"/>
-          <w:szCs w:val="26"/>
-        </w:rPr>
-        <w:t xml:space="preserve">’,j’), </w:t>
+        <w:t xml:space="preserve"> is the net output of pixel (i’,j’), </w:t>
       </w:r>
       <m:oMath>
         <m:sSubSup>
@@ -14540,15 +19188,7 @@
           <w:sz w:val="26"/>
           <w:szCs w:val="26"/>
         </w:rPr>
-        <w:t>’,j’)</w:t>
-      </w:r>
-      <w:r>
-        <w:rPr>
-          <w:color w:val="000000" w:themeColor="text1"/>
-          <w:sz w:val="26"/>
-          <w:szCs w:val="26"/>
-        </w:rPr>
-        <w:t>.</w:t>
+        <w:t>’,j’).</w:t>
       </w:r>
     </w:p>
     <w:p>
@@ -14845,25 +19485,7 @@
                               <w:sz w:val="26"/>
                               <w:szCs w:val="26"/>
                             </w:rPr>
-                            <m:t>x</m:t>
-                          </m:r>
-                          <m:r>
-                            <w:rPr>
-                              <w:rFonts w:ascii="Cambria Math" w:hAnsi="Cambria Math"/>
-                              <w:color w:val="000000" w:themeColor="text1"/>
-                              <w:sz w:val="26"/>
-                              <w:szCs w:val="26"/>
-                            </w:rPr>
-                            <m:t>,</m:t>
-                          </m:r>
-                          <m:r>
-                            <w:rPr>
-                              <w:rFonts w:ascii="Cambria Math" w:hAnsi="Cambria Math"/>
-                              <w:color w:val="000000" w:themeColor="text1"/>
-                              <w:sz w:val="26"/>
-                              <w:szCs w:val="26"/>
-                            </w:rPr>
-                            <m:t>y</m:t>
+                            <m:t>x,y</m:t>
                           </m:r>
                         </m:sub>
                         <m:sup>
@@ -14945,25 +19567,7 @@
                               <w:sz w:val="26"/>
                               <w:szCs w:val="26"/>
                             </w:rPr>
-                            <m:t>x</m:t>
-                          </m:r>
-                          <m:r>
-                            <w:rPr>
-                              <w:rFonts w:ascii="Cambria Math" w:hAnsi="Cambria Math"/>
-                              <w:color w:val="000000" w:themeColor="text1"/>
-                              <w:sz w:val="26"/>
-                              <w:szCs w:val="26"/>
-                            </w:rPr>
-                            <m:t>,</m:t>
-                          </m:r>
-                          <m:r>
-                            <w:rPr>
-                              <w:rFonts w:ascii="Cambria Math" w:hAnsi="Cambria Math"/>
-                              <w:color w:val="000000" w:themeColor="text1"/>
-                              <w:sz w:val="26"/>
-                              <w:szCs w:val="26"/>
-                            </w:rPr>
-                            <m:t>y</m:t>
+                            <m:t>x,y</m:t>
                           </m:r>
                         </m:sub>
                         <m:sup>
@@ -15023,25 +19627,7 @@
                               <w:sz w:val="26"/>
                               <w:szCs w:val="26"/>
                             </w:rPr>
-                            <m:t>x</m:t>
-                          </m:r>
-                          <m:r>
-                            <w:rPr>
-                              <w:rFonts w:ascii="Cambria Math" w:hAnsi="Cambria Math"/>
-                              <w:color w:val="000000" w:themeColor="text1"/>
-                              <w:sz w:val="26"/>
-                              <w:szCs w:val="26"/>
-                            </w:rPr>
-                            <m:t>,</m:t>
-                          </m:r>
-                          <m:r>
-                            <w:rPr>
-                              <w:rFonts w:ascii="Cambria Math" w:hAnsi="Cambria Math"/>
-                              <w:color w:val="000000" w:themeColor="text1"/>
-                              <w:sz w:val="26"/>
-                              <w:szCs w:val="26"/>
-                            </w:rPr>
-                            <m:t>y</m:t>
+                            <m:t>x,y</m:t>
                           </m:r>
                         </m:sub>
                         <m:sup>
@@ -15123,25 +19709,7 @@
                               <w:sz w:val="26"/>
                               <w:szCs w:val="26"/>
                             </w:rPr>
-                            <m:t>x</m:t>
-                          </m:r>
-                          <m:r>
-                            <w:rPr>
-                              <w:rFonts w:ascii="Cambria Math" w:hAnsi="Cambria Math"/>
-                              <w:color w:val="000000" w:themeColor="text1"/>
-                              <w:sz w:val="26"/>
-                              <w:szCs w:val="26"/>
-                            </w:rPr>
-                            <m:t>,</m:t>
-                          </m:r>
-                          <m:r>
-                            <w:rPr>
-                              <w:rFonts w:ascii="Cambria Math" w:hAnsi="Cambria Math"/>
-                              <w:color w:val="000000" w:themeColor="text1"/>
-                              <w:sz w:val="26"/>
-                              <w:szCs w:val="26"/>
-                            </w:rPr>
-                            <m:t>y</m:t>
+                            <m:t>x,y</m:t>
                           </m:r>
                         </m:sub>
                         <m:sup>
@@ -15389,16 +19957,7 @@
                       <w:sz w:val="26"/>
                       <w:szCs w:val="26"/>
                     </w:rPr>
-                    <m:t>*</m:t>
-                  </m:r>
-                  <m:r>
-                    <w:rPr>
-                      <w:rFonts w:ascii="Cambria Math" w:hAnsi="Cambria Math"/>
-                      <w:color w:val="000000" w:themeColor="text1"/>
-                      <w:sz w:val="26"/>
-                      <w:szCs w:val="26"/>
-                    </w:rPr>
-                    <m:t>σ(</m:t>
+                    <m:t>*σ(</m:t>
                   </m:r>
                 </m:e>
               </m:nary>
@@ -15681,25 +20240,7 @@
           <w:sz w:val="26"/>
           <w:szCs w:val="26"/>
         </w:rPr>
-        <w:t xml:space="preserve"> is net output of pixel (</w:t>
-      </w:r>
-      <w:proofErr w:type="spellStart"/>
-      <w:r>
-        <w:rPr>
-          <w:color w:val="000000" w:themeColor="text1"/>
-          <w:sz w:val="26"/>
-          <w:szCs w:val="26"/>
-        </w:rPr>
-        <w:t>x,y</w:t>
-      </w:r>
-      <w:proofErr w:type="spellEnd"/>
-      <w:r>
-        <w:rPr>
-          <w:color w:val="000000" w:themeColor="text1"/>
-          <w:sz w:val="26"/>
-          <w:szCs w:val="26"/>
-        </w:rPr>
-        <w:t xml:space="preserve">) at layer l, </w:t>
+        <w:t xml:space="preserve"> is net output of pixel (x,y) at layer l, </w:t>
       </w:r>
       <m:oMath>
         <m:sSubSup>
@@ -15755,33 +20296,7 @@
           <w:sz w:val="26"/>
           <w:szCs w:val="26"/>
         </w:rPr>
-        <w:t xml:space="preserve"> is real output of pixel (</w:t>
-      </w:r>
-      <w:proofErr w:type="spellStart"/>
-      <w:r>
-        <w:rPr>
-          <w:color w:val="000000" w:themeColor="text1"/>
-          <w:sz w:val="26"/>
-          <w:szCs w:val="26"/>
-        </w:rPr>
-        <w:t>x,y</w:t>
-      </w:r>
-      <w:proofErr w:type="spellEnd"/>
-      <w:r>
-        <w:rPr>
-          <w:color w:val="000000" w:themeColor="text1"/>
-          <w:sz w:val="26"/>
-          <w:szCs w:val="26"/>
-        </w:rPr>
-        <w:t>)</w:t>
-      </w:r>
-      <w:r>
-        <w:rPr>
-          <w:color w:val="000000" w:themeColor="text1"/>
-          <w:sz w:val="26"/>
-          <w:szCs w:val="26"/>
-        </w:rPr>
-        <w:t xml:space="preserve">, </w:t>
+        <w:t xml:space="preserve"> is real output of pixel (x,y), </w:t>
       </w:r>
       <m:oMath>
         <m:sSubSup>
@@ -15862,41 +20377,7 @@
           <w:sz w:val="26"/>
           <w:szCs w:val="26"/>
         </w:rPr>
-        <w:t xml:space="preserve"> is the error rate </w:t>
-      </w:r>
-      <w:r>
-        <w:rPr>
-          <w:color w:val="000000" w:themeColor="text1"/>
-          <w:sz w:val="26"/>
-          <w:szCs w:val="26"/>
-        </w:rPr>
-        <w:t xml:space="preserve">of pixel </w:t>
-      </w:r>
-      <w:r>
-        <w:rPr>
-          <w:color w:val="000000" w:themeColor="text1"/>
-          <w:sz w:val="26"/>
-          <w:szCs w:val="26"/>
-        </w:rPr>
-        <w:t>(</w:t>
-      </w:r>
-      <w:proofErr w:type="spellStart"/>
-      <w:r>
-        <w:rPr>
-          <w:color w:val="000000" w:themeColor="text1"/>
-          <w:sz w:val="26"/>
-          <w:szCs w:val="26"/>
-        </w:rPr>
-        <w:t>x,y</w:t>
-      </w:r>
-      <w:proofErr w:type="spellEnd"/>
-      <w:r>
-        <w:rPr>
-          <w:color w:val="000000" w:themeColor="text1"/>
-          <w:sz w:val="26"/>
-          <w:szCs w:val="26"/>
-        </w:rPr>
-        <w:t>) at layer l</w:t>
+        <w:t xml:space="preserve"> is the error rate of pixel (x,y) at layer l</w:t>
       </w:r>
       <w:r>
         <w:rPr>
@@ -15953,6 +20434,564 @@
     </w:p>
   </w:footnote>
 </w:footnotes>
+</file>
+
+<file path=word/numbering.xml><?xml version="1.0" encoding="utf-8"?>
+<w:numbering xmlns:wpc="http://schemas.microsoft.com/office/word/2010/wordprocessingCanvas" xmlns:mo="http://schemas.microsoft.com/office/mac/office/2008/main" xmlns:mc="http://schemas.openxmlformats.org/markup-compatibility/2006" xmlns:mv="urn:schemas-microsoft-com:mac:vml" xmlns:o="urn:schemas-microsoft-com:office:office" xmlns:r="http://schemas.openxmlformats.org/officeDocument/2006/relationships" xmlns:m="http://schemas.openxmlformats.org/officeDocument/2006/math" xmlns:v="urn:schemas-microsoft-com:vml" xmlns:wp14="http://schemas.microsoft.com/office/word/2010/wordprocessingDrawing" xmlns:wp="http://schemas.openxmlformats.org/drawingml/2006/wordprocessingDrawing" xmlns:w10="urn:schemas-microsoft-com:office:word" xmlns:w="http://schemas.openxmlformats.org/wordprocessingml/2006/main" xmlns:w14="http://schemas.microsoft.com/office/word/2010/wordml" xmlns:w15="http://schemas.microsoft.com/office/word/2012/wordml" xmlns:wpg="http://schemas.microsoft.com/office/word/2010/wordprocessingGroup" xmlns:wpi="http://schemas.microsoft.com/office/word/2010/wordprocessingInk" xmlns:wne="http://schemas.microsoft.com/office/word/2006/wordml" xmlns:wps="http://schemas.microsoft.com/office/word/2010/wordprocessingShape" mc:Ignorable="w14 w15 wp14">
+  <w:abstractNum w:abstractNumId="0">
+    <w:nsid w:val="1064058A"/>
+    <w:multiLevelType w:val="hybridMultilevel"/>
+    <w:tmpl w:val="52C60AB0"/>
+    <w:lvl w:ilvl="0" w:tplc="04090001">
+      <w:start w:val="1"/>
+      <w:numFmt w:val="bullet"/>
+      <w:lvlText w:val=""/>
+      <w:lvlJc w:val="left"/>
+      <w:pPr>
+        <w:ind w:left="720" w:hanging="360"/>
+      </w:pPr>
+      <w:rPr>
+        <w:rFonts w:ascii="Symbol" w:hAnsi="Symbol" w:hint="default"/>
+      </w:rPr>
+    </w:lvl>
+    <w:lvl w:ilvl="1" w:tplc="04090003" w:tentative="1">
+      <w:start w:val="1"/>
+      <w:numFmt w:val="bullet"/>
+      <w:lvlText w:val="o"/>
+      <w:lvlJc w:val="left"/>
+      <w:pPr>
+        <w:ind w:left="1440" w:hanging="360"/>
+      </w:pPr>
+      <w:rPr>
+        <w:rFonts w:ascii="Courier New" w:hAnsi="Courier New" w:cs="Courier New" w:hint="default"/>
+      </w:rPr>
+    </w:lvl>
+    <w:lvl w:ilvl="2" w:tplc="04090005" w:tentative="1">
+      <w:start w:val="1"/>
+      <w:numFmt w:val="bullet"/>
+      <w:lvlText w:val=""/>
+      <w:lvlJc w:val="left"/>
+      <w:pPr>
+        <w:ind w:left="2160" w:hanging="360"/>
+      </w:pPr>
+      <w:rPr>
+        <w:rFonts w:ascii="Wingdings" w:hAnsi="Wingdings" w:hint="default"/>
+      </w:rPr>
+    </w:lvl>
+    <w:lvl w:ilvl="3" w:tplc="04090001" w:tentative="1">
+      <w:start w:val="1"/>
+      <w:numFmt w:val="bullet"/>
+      <w:lvlText w:val=""/>
+      <w:lvlJc w:val="left"/>
+      <w:pPr>
+        <w:ind w:left="2880" w:hanging="360"/>
+      </w:pPr>
+      <w:rPr>
+        <w:rFonts w:ascii="Symbol" w:hAnsi="Symbol" w:hint="default"/>
+      </w:rPr>
+    </w:lvl>
+    <w:lvl w:ilvl="4" w:tplc="04090003" w:tentative="1">
+      <w:start w:val="1"/>
+      <w:numFmt w:val="bullet"/>
+      <w:lvlText w:val="o"/>
+      <w:lvlJc w:val="left"/>
+      <w:pPr>
+        <w:ind w:left="3600" w:hanging="360"/>
+      </w:pPr>
+      <w:rPr>
+        <w:rFonts w:ascii="Courier New" w:hAnsi="Courier New" w:cs="Courier New" w:hint="default"/>
+      </w:rPr>
+    </w:lvl>
+    <w:lvl w:ilvl="5" w:tplc="04090005" w:tentative="1">
+      <w:start w:val="1"/>
+      <w:numFmt w:val="bullet"/>
+      <w:lvlText w:val=""/>
+      <w:lvlJc w:val="left"/>
+      <w:pPr>
+        <w:ind w:left="4320" w:hanging="360"/>
+      </w:pPr>
+      <w:rPr>
+        <w:rFonts w:ascii="Wingdings" w:hAnsi="Wingdings" w:hint="default"/>
+      </w:rPr>
+    </w:lvl>
+    <w:lvl w:ilvl="6" w:tplc="04090001" w:tentative="1">
+      <w:start w:val="1"/>
+      <w:numFmt w:val="bullet"/>
+      <w:lvlText w:val=""/>
+      <w:lvlJc w:val="left"/>
+      <w:pPr>
+        <w:ind w:left="5040" w:hanging="360"/>
+      </w:pPr>
+      <w:rPr>
+        <w:rFonts w:ascii="Symbol" w:hAnsi="Symbol" w:hint="default"/>
+      </w:rPr>
+    </w:lvl>
+    <w:lvl w:ilvl="7" w:tplc="04090003" w:tentative="1">
+      <w:start w:val="1"/>
+      <w:numFmt w:val="bullet"/>
+      <w:lvlText w:val="o"/>
+      <w:lvlJc w:val="left"/>
+      <w:pPr>
+        <w:ind w:left="5760" w:hanging="360"/>
+      </w:pPr>
+      <w:rPr>
+        <w:rFonts w:ascii="Courier New" w:hAnsi="Courier New" w:cs="Courier New" w:hint="default"/>
+      </w:rPr>
+    </w:lvl>
+    <w:lvl w:ilvl="8" w:tplc="04090005" w:tentative="1">
+      <w:start w:val="1"/>
+      <w:numFmt w:val="bullet"/>
+      <w:lvlText w:val=""/>
+      <w:lvlJc w:val="left"/>
+      <w:pPr>
+        <w:ind w:left="6480" w:hanging="360"/>
+      </w:pPr>
+      <w:rPr>
+        <w:rFonts w:ascii="Wingdings" w:hAnsi="Wingdings" w:hint="default"/>
+      </w:rPr>
+    </w:lvl>
+  </w:abstractNum>
+  <w:abstractNum w:abstractNumId="1">
+    <w:nsid w:val="156E4685"/>
+    <w:multiLevelType w:val="multilevel"/>
+    <w:tmpl w:val="4DAAE3B0"/>
+    <w:lvl w:ilvl="0">
+      <w:start w:val="3"/>
+      <w:numFmt w:val="decimal"/>
+      <w:lvlText w:val="%1."/>
+      <w:lvlJc w:val="left"/>
+      <w:pPr>
+        <w:ind w:left="360" w:hanging="360"/>
+      </w:pPr>
+      <w:rPr>
+        <w:rFonts w:hint="default"/>
+      </w:rPr>
+    </w:lvl>
+    <w:lvl w:ilvl="1">
+      <w:start w:val="1"/>
+      <w:numFmt w:val="decimal"/>
+      <w:lvlText w:val="2.%2."/>
+      <w:lvlJc w:val="left"/>
+      <w:pPr>
+        <w:ind w:left="792" w:hanging="432"/>
+      </w:pPr>
+      <w:rPr>
+        <w:rFonts w:hint="default"/>
+      </w:rPr>
+    </w:lvl>
+    <w:lvl w:ilvl="2">
+      <w:start w:val="1"/>
+      <w:numFmt w:val="decimal"/>
+      <w:lvlText w:val="%1.%2.%3."/>
+      <w:lvlJc w:val="left"/>
+      <w:pPr>
+        <w:ind w:left="1224" w:hanging="504"/>
+      </w:pPr>
+      <w:rPr>
+        <w:rFonts w:hint="default"/>
+      </w:rPr>
+    </w:lvl>
+    <w:lvl w:ilvl="3">
+      <w:start w:val="1"/>
+      <w:numFmt w:val="decimal"/>
+      <w:lvlText w:val="%1.%2.%3.%4."/>
+      <w:lvlJc w:val="left"/>
+      <w:pPr>
+        <w:ind w:left="1728" w:hanging="648"/>
+      </w:pPr>
+      <w:rPr>
+        <w:rFonts w:hint="default"/>
+      </w:rPr>
+    </w:lvl>
+    <w:lvl w:ilvl="4">
+      <w:start w:val="1"/>
+      <w:numFmt w:val="decimal"/>
+      <w:lvlText w:val="%1.%2.%3.%4.%5."/>
+      <w:lvlJc w:val="left"/>
+      <w:pPr>
+        <w:ind w:left="2232" w:hanging="792"/>
+      </w:pPr>
+      <w:rPr>
+        <w:rFonts w:hint="default"/>
+      </w:rPr>
+    </w:lvl>
+    <w:lvl w:ilvl="5">
+      <w:start w:val="1"/>
+      <w:numFmt w:val="decimal"/>
+      <w:lvlText w:val="%1.%2.%3.%4.%5.%6."/>
+      <w:lvlJc w:val="left"/>
+      <w:pPr>
+        <w:ind w:left="2736" w:hanging="936"/>
+      </w:pPr>
+      <w:rPr>
+        <w:rFonts w:hint="default"/>
+      </w:rPr>
+    </w:lvl>
+    <w:lvl w:ilvl="6">
+      <w:start w:val="1"/>
+      <w:numFmt w:val="decimal"/>
+      <w:lvlText w:val="%1.%2.%3.%4.%5.%6.%7."/>
+      <w:lvlJc w:val="left"/>
+      <w:pPr>
+        <w:ind w:left="3240" w:hanging="1080"/>
+      </w:pPr>
+      <w:rPr>
+        <w:rFonts w:hint="default"/>
+      </w:rPr>
+    </w:lvl>
+    <w:lvl w:ilvl="7">
+      <w:start w:val="1"/>
+      <w:numFmt w:val="decimal"/>
+      <w:lvlText w:val="%1.%2.%3.%4.%5.%6.%7.%8."/>
+      <w:lvlJc w:val="left"/>
+      <w:pPr>
+        <w:ind w:left="3744" w:hanging="1224"/>
+      </w:pPr>
+      <w:rPr>
+        <w:rFonts w:hint="default"/>
+      </w:rPr>
+    </w:lvl>
+    <w:lvl w:ilvl="8">
+      <w:start w:val="1"/>
+      <w:numFmt w:val="decimal"/>
+      <w:lvlText w:val="%1.%2.%3.%4.%5.%6.%7.%8.%9."/>
+      <w:lvlJc w:val="left"/>
+      <w:pPr>
+        <w:ind w:left="4320" w:hanging="1440"/>
+      </w:pPr>
+      <w:rPr>
+        <w:rFonts w:hint="default"/>
+      </w:rPr>
+    </w:lvl>
+  </w:abstractNum>
+  <w:abstractNum w:abstractNumId="2">
+    <w:nsid w:val="185B136C"/>
+    <w:multiLevelType w:val="hybridMultilevel"/>
+    <w:tmpl w:val="88825DA4"/>
+    <w:lvl w:ilvl="0" w:tplc="04090001">
+      <w:start w:val="1"/>
+      <w:numFmt w:val="bullet"/>
+      <w:lvlText w:val=""/>
+      <w:lvlJc w:val="left"/>
+      <w:pPr>
+        <w:ind w:left="2563" w:hanging="360"/>
+      </w:pPr>
+      <w:rPr>
+        <w:rFonts w:ascii="Symbol" w:hAnsi="Symbol" w:hint="default"/>
+      </w:rPr>
+    </w:lvl>
+    <w:lvl w:ilvl="1" w:tplc="04090003" w:tentative="1">
+      <w:start w:val="1"/>
+      <w:numFmt w:val="bullet"/>
+      <w:lvlText w:val="o"/>
+      <w:lvlJc w:val="left"/>
+      <w:pPr>
+        <w:ind w:left="3283" w:hanging="360"/>
+      </w:pPr>
+      <w:rPr>
+        <w:rFonts w:ascii="Courier New" w:hAnsi="Courier New" w:cs="Courier New" w:hint="default"/>
+      </w:rPr>
+    </w:lvl>
+    <w:lvl w:ilvl="2" w:tplc="04090005" w:tentative="1">
+      <w:start w:val="1"/>
+      <w:numFmt w:val="bullet"/>
+      <w:lvlText w:val=""/>
+      <w:lvlJc w:val="left"/>
+      <w:pPr>
+        <w:ind w:left="4003" w:hanging="360"/>
+      </w:pPr>
+      <w:rPr>
+        <w:rFonts w:ascii="Wingdings" w:hAnsi="Wingdings" w:hint="default"/>
+      </w:rPr>
+    </w:lvl>
+    <w:lvl w:ilvl="3" w:tplc="04090001" w:tentative="1">
+      <w:start w:val="1"/>
+      <w:numFmt w:val="bullet"/>
+      <w:lvlText w:val=""/>
+      <w:lvlJc w:val="left"/>
+      <w:pPr>
+        <w:ind w:left="4723" w:hanging="360"/>
+      </w:pPr>
+      <w:rPr>
+        <w:rFonts w:ascii="Symbol" w:hAnsi="Symbol" w:hint="default"/>
+      </w:rPr>
+    </w:lvl>
+    <w:lvl w:ilvl="4" w:tplc="04090003" w:tentative="1">
+      <w:start w:val="1"/>
+      <w:numFmt w:val="bullet"/>
+      <w:lvlText w:val="o"/>
+      <w:lvlJc w:val="left"/>
+      <w:pPr>
+        <w:ind w:left="5443" w:hanging="360"/>
+      </w:pPr>
+      <w:rPr>
+        <w:rFonts w:ascii="Courier New" w:hAnsi="Courier New" w:cs="Courier New" w:hint="default"/>
+      </w:rPr>
+    </w:lvl>
+    <w:lvl w:ilvl="5" w:tplc="04090005" w:tentative="1">
+      <w:start w:val="1"/>
+      <w:numFmt w:val="bullet"/>
+      <w:lvlText w:val=""/>
+      <w:lvlJc w:val="left"/>
+      <w:pPr>
+        <w:ind w:left="6163" w:hanging="360"/>
+      </w:pPr>
+      <w:rPr>
+        <w:rFonts w:ascii="Wingdings" w:hAnsi="Wingdings" w:hint="default"/>
+      </w:rPr>
+    </w:lvl>
+    <w:lvl w:ilvl="6" w:tplc="04090001" w:tentative="1">
+      <w:start w:val="1"/>
+      <w:numFmt w:val="bullet"/>
+      <w:lvlText w:val=""/>
+      <w:lvlJc w:val="left"/>
+      <w:pPr>
+        <w:ind w:left="6883" w:hanging="360"/>
+      </w:pPr>
+      <w:rPr>
+        <w:rFonts w:ascii="Symbol" w:hAnsi="Symbol" w:hint="default"/>
+      </w:rPr>
+    </w:lvl>
+    <w:lvl w:ilvl="7" w:tplc="04090003" w:tentative="1">
+      <w:start w:val="1"/>
+      <w:numFmt w:val="bullet"/>
+      <w:lvlText w:val="o"/>
+      <w:lvlJc w:val="left"/>
+      <w:pPr>
+        <w:ind w:left="7603" w:hanging="360"/>
+      </w:pPr>
+      <w:rPr>
+        <w:rFonts w:ascii="Courier New" w:hAnsi="Courier New" w:cs="Courier New" w:hint="default"/>
+      </w:rPr>
+    </w:lvl>
+    <w:lvl w:ilvl="8" w:tplc="04090005" w:tentative="1">
+      <w:start w:val="1"/>
+      <w:numFmt w:val="bullet"/>
+      <w:lvlText w:val=""/>
+      <w:lvlJc w:val="left"/>
+      <w:pPr>
+        <w:ind w:left="8323" w:hanging="360"/>
+      </w:pPr>
+      <w:rPr>
+        <w:rFonts w:ascii="Wingdings" w:hAnsi="Wingdings" w:hint="default"/>
+      </w:rPr>
+    </w:lvl>
+  </w:abstractNum>
+  <w:abstractNum w:abstractNumId="3">
+    <w:nsid w:val="1A153BEE"/>
+    <w:multiLevelType w:val="hybridMultilevel"/>
+    <w:tmpl w:val="D49AD70C"/>
+    <w:lvl w:ilvl="0" w:tplc="0409000F">
+      <w:start w:val="1"/>
+      <w:numFmt w:val="decimal"/>
+      <w:lvlText w:val="%1."/>
+      <w:lvlJc w:val="left"/>
+      <w:pPr>
+        <w:ind w:left="360" w:hanging="360"/>
+      </w:pPr>
+    </w:lvl>
+    <w:lvl w:ilvl="1" w:tplc="04090019" w:tentative="1">
+      <w:start w:val="1"/>
+      <w:numFmt w:val="lowerLetter"/>
+      <w:lvlText w:val="%2."/>
+      <w:lvlJc w:val="left"/>
+      <w:pPr>
+        <w:ind w:left="1080" w:hanging="360"/>
+      </w:pPr>
+    </w:lvl>
+    <w:lvl w:ilvl="2" w:tplc="0409001B" w:tentative="1">
+      <w:start w:val="1"/>
+      <w:numFmt w:val="lowerRoman"/>
+      <w:lvlText w:val="%3."/>
+      <w:lvlJc w:val="right"/>
+      <w:pPr>
+        <w:ind w:left="1800" w:hanging="180"/>
+      </w:pPr>
+    </w:lvl>
+    <w:lvl w:ilvl="3" w:tplc="0409000F" w:tentative="1">
+      <w:start w:val="1"/>
+      <w:numFmt w:val="decimal"/>
+      <w:lvlText w:val="%4."/>
+      <w:lvlJc w:val="left"/>
+      <w:pPr>
+        <w:ind w:left="2520" w:hanging="360"/>
+      </w:pPr>
+    </w:lvl>
+    <w:lvl w:ilvl="4" w:tplc="04090019" w:tentative="1">
+      <w:start w:val="1"/>
+      <w:numFmt w:val="lowerLetter"/>
+      <w:lvlText w:val="%5."/>
+      <w:lvlJc w:val="left"/>
+      <w:pPr>
+        <w:ind w:left="3240" w:hanging="360"/>
+      </w:pPr>
+    </w:lvl>
+    <w:lvl w:ilvl="5" w:tplc="0409001B" w:tentative="1">
+      <w:start w:val="1"/>
+      <w:numFmt w:val="lowerRoman"/>
+      <w:lvlText w:val="%6."/>
+      <w:lvlJc w:val="right"/>
+      <w:pPr>
+        <w:ind w:left="3960" w:hanging="180"/>
+      </w:pPr>
+    </w:lvl>
+    <w:lvl w:ilvl="6" w:tplc="0409000F" w:tentative="1">
+      <w:start w:val="1"/>
+      <w:numFmt w:val="decimal"/>
+      <w:lvlText w:val="%7."/>
+      <w:lvlJc w:val="left"/>
+      <w:pPr>
+        <w:ind w:left="4680" w:hanging="360"/>
+      </w:pPr>
+    </w:lvl>
+    <w:lvl w:ilvl="7" w:tplc="04090019" w:tentative="1">
+      <w:start w:val="1"/>
+      <w:numFmt w:val="lowerLetter"/>
+      <w:lvlText w:val="%8."/>
+      <w:lvlJc w:val="left"/>
+      <w:pPr>
+        <w:ind w:left="5400" w:hanging="360"/>
+      </w:pPr>
+    </w:lvl>
+    <w:lvl w:ilvl="8" w:tplc="0409001B" w:tentative="1">
+      <w:start w:val="1"/>
+      <w:numFmt w:val="lowerRoman"/>
+      <w:lvlText w:val="%9."/>
+      <w:lvlJc w:val="right"/>
+      <w:pPr>
+        <w:ind w:left="6120" w:hanging="180"/>
+      </w:pPr>
+    </w:lvl>
+  </w:abstractNum>
+  <w:abstractNum w:abstractNumId="4">
+    <w:nsid w:val="4F826F18"/>
+    <w:multiLevelType w:val="multilevel"/>
+    <w:tmpl w:val="4DAAE3B0"/>
+    <w:lvl w:ilvl="0">
+      <w:start w:val="3"/>
+      <w:numFmt w:val="decimal"/>
+      <w:lvlText w:val="%1."/>
+      <w:lvlJc w:val="left"/>
+      <w:pPr>
+        <w:ind w:left="360" w:hanging="360"/>
+      </w:pPr>
+      <w:rPr>
+        <w:rFonts w:hint="default"/>
+      </w:rPr>
+    </w:lvl>
+    <w:lvl w:ilvl="1">
+      <w:start w:val="1"/>
+      <w:numFmt w:val="decimal"/>
+      <w:lvlText w:val="2.%2."/>
+      <w:lvlJc w:val="left"/>
+      <w:pPr>
+        <w:ind w:left="792" w:hanging="432"/>
+      </w:pPr>
+      <w:rPr>
+        <w:rFonts w:hint="default"/>
+      </w:rPr>
+    </w:lvl>
+    <w:lvl w:ilvl="2">
+      <w:start w:val="1"/>
+      <w:numFmt w:val="decimal"/>
+      <w:lvlText w:val="%1.%2.%3."/>
+      <w:lvlJc w:val="left"/>
+      <w:pPr>
+        <w:ind w:left="1224" w:hanging="504"/>
+      </w:pPr>
+      <w:rPr>
+        <w:rFonts w:hint="default"/>
+      </w:rPr>
+    </w:lvl>
+    <w:lvl w:ilvl="3">
+      <w:start w:val="1"/>
+      <w:numFmt w:val="decimal"/>
+      <w:lvlText w:val="%1.%2.%3.%4."/>
+      <w:lvlJc w:val="left"/>
+      <w:pPr>
+        <w:ind w:left="1728" w:hanging="648"/>
+      </w:pPr>
+      <w:rPr>
+        <w:rFonts w:hint="default"/>
+      </w:rPr>
+    </w:lvl>
+    <w:lvl w:ilvl="4">
+      <w:start w:val="1"/>
+      <w:numFmt w:val="decimal"/>
+      <w:lvlText w:val="%1.%2.%3.%4.%5."/>
+      <w:lvlJc w:val="left"/>
+      <w:pPr>
+        <w:ind w:left="2232" w:hanging="792"/>
+      </w:pPr>
+      <w:rPr>
+        <w:rFonts w:hint="default"/>
+      </w:rPr>
+    </w:lvl>
+    <w:lvl w:ilvl="5">
+      <w:start w:val="1"/>
+      <w:numFmt w:val="decimal"/>
+      <w:lvlText w:val="%1.%2.%3.%4.%5.%6."/>
+      <w:lvlJc w:val="left"/>
+      <w:pPr>
+        <w:ind w:left="2736" w:hanging="936"/>
+      </w:pPr>
+      <w:rPr>
+        <w:rFonts w:hint="default"/>
+      </w:rPr>
+    </w:lvl>
+    <w:lvl w:ilvl="6">
+      <w:start w:val="1"/>
+      <w:numFmt w:val="decimal"/>
+      <w:lvlText w:val="%1.%2.%3.%4.%5.%6.%7."/>
+      <w:lvlJc w:val="left"/>
+      <w:pPr>
+        <w:ind w:left="3240" w:hanging="1080"/>
+      </w:pPr>
+      <w:rPr>
+        <w:rFonts w:hint="default"/>
+      </w:rPr>
+    </w:lvl>
+    <w:lvl w:ilvl="7">
+      <w:start w:val="1"/>
+      <w:numFmt w:val="decimal"/>
+      <w:lvlText w:val="%1.%2.%3.%4.%5.%6.%7.%8."/>
+      <w:lvlJc w:val="left"/>
+      <w:pPr>
+        <w:ind w:left="3744" w:hanging="1224"/>
+      </w:pPr>
+      <w:rPr>
+        <w:rFonts w:hint="default"/>
+      </w:rPr>
+    </w:lvl>
+    <w:lvl w:ilvl="8">
+      <w:start w:val="1"/>
+      <w:numFmt w:val="decimal"/>
+      <w:lvlText w:val="%1.%2.%3.%4.%5.%6.%7.%8.%9."/>
+      <w:lvlJc w:val="left"/>
+      <w:pPr>
+        <w:ind w:left="4320" w:hanging="1440"/>
+      </w:pPr>
+      <w:rPr>
+        <w:rFonts w:hint="default"/>
+      </w:rPr>
+    </w:lvl>
+  </w:abstractNum>
+  <w:num w:numId="1">
+    <w:abstractNumId w:val="2"/>
+  </w:num>
+  <w:num w:numId="2">
+    <w:abstractNumId w:val="0"/>
+  </w:num>
+  <w:num w:numId="3">
+    <w:abstractNumId w:val="4"/>
+  </w:num>
+  <w:num w:numId="4">
+    <w:abstractNumId w:val="1"/>
+  </w:num>
+  <w:num w:numId="5">
+    <w:abstractNumId w:val="3"/>
+  </w:num>
+</w:numbering>
 </file>
 
 <file path=word/styles.xml><?xml version="1.0" encoding="utf-8"?>
@@ -16433,6 +21472,20 @@
       <w:color w:val="808080"/>
     </w:rPr>
   </w:style>
+  <w:style w:type="paragraph" w:styleId="ListParagraph">
+    <w:name w:val="List Paragraph"/>
+    <w:basedOn w:val="Normal"/>
+    <w:uiPriority w:val="34"/>
+    <w:qFormat/>
+    <w:rsid w:val="003734A0"/>
+    <w:pPr>
+      <w:ind w:left="720"/>
+      <w:contextualSpacing/>
+    </w:pPr>
+    <w:rPr>
+      <w:rFonts w:ascii="Times New Roman" w:hAnsi="Times New Roman" w:cs="Times New Roman"/>
+    </w:rPr>
+  </w:style>
 </w:styles>
 </file>
 

--- a/Proposal 1/report_draft 2.docx
+++ b/Proposal 1/report_draft 2.docx
@@ -977,15 +977,7 @@
           <w:sz w:val="26"/>
           <w:szCs w:val="26"/>
         </w:rPr>
-        <w:t xml:space="preserve">. </w:t>
-      </w:r>
-      <w:r>
-        <w:rPr>
-          <w:color w:val="000000" w:themeColor="text1"/>
-          <w:sz w:val="26"/>
-          <w:szCs w:val="26"/>
-        </w:rPr>
-        <w:t>Image from Digital Image Basics by Jonathan Sachs</w:t>
+        <w:t>. Image from Digital Image Basics by Jonathan Sachs</w:t>
       </w:r>
     </w:p>
     <w:p>
@@ -1350,23 +1342,7 @@
           <w:sz w:val="26"/>
           <w:szCs w:val="26"/>
         </w:rPr>
-        <w:t>(2.1.1.</w:t>
-      </w:r>
-      <w:r>
-        <w:rPr>
-          <w:color w:val="000000" w:themeColor="text1"/>
-          <w:sz w:val="26"/>
-          <w:szCs w:val="26"/>
-        </w:rPr>
-        <w:t>2</w:t>
-      </w:r>
-      <w:r>
-        <w:rPr>
-          <w:color w:val="000000" w:themeColor="text1"/>
-          <w:sz w:val="26"/>
-          <w:szCs w:val="26"/>
-        </w:rPr>
-        <w:t>)</w:t>
+        <w:t>(2.1.1.2)</w:t>
       </w:r>
     </w:p>
     <w:p>
@@ -1852,15 +1828,7 @@
           <w:sz w:val="26"/>
           <w:szCs w:val="26"/>
         </w:rPr>
-        <w:t xml:space="preserve">. </w:t>
-      </w:r>
-      <w:r>
-        <w:rPr>
-          <w:color w:val="000000" w:themeColor="text1"/>
-          <w:sz w:val="26"/>
-          <w:szCs w:val="26"/>
-        </w:rPr>
-        <w:t xml:space="preserve">Image from </w:t>
+        <w:t xml:space="preserve">. Image from </w:t>
       </w:r>
       <w:r>
         <w:rPr>
@@ -2011,23 +1979,7 @@
           <w:sz w:val="26"/>
           <w:szCs w:val="26"/>
         </w:rPr>
-        <w:t>.</w:t>
-      </w:r>
-      <w:r>
-        <w:rPr>
-          <w:color w:val="000000" w:themeColor="text1"/>
-          <w:sz w:val="26"/>
-          <w:szCs w:val="26"/>
-        </w:rPr>
-        <w:t>1</w:t>
-      </w:r>
-      <w:r>
-        <w:rPr>
-          <w:color w:val="000000" w:themeColor="text1"/>
-          <w:sz w:val="26"/>
-          <w:szCs w:val="26"/>
-        </w:rPr>
-        <w:t>)</w:t>
+        <w:t>.1)</w:t>
       </w:r>
     </w:p>
     <w:p>
@@ -2214,23 +2166,7 @@
           <w:sz w:val="26"/>
           <w:szCs w:val="26"/>
         </w:rPr>
-        <w:t>(2.1.2.</w:t>
-      </w:r>
-      <w:r>
-        <w:rPr>
-          <w:color w:val="000000" w:themeColor="text1"/>
-          <w:sz w:val="26"/>
-          <w:szCs w:val="26"/>
-        </w:rPr>
-        <w:t>2</w:t>
-      </w:r>
-      <w:r>
-        <w:rPr>
-          <w:color w:val="000000" w:themeColor="text1"/>
-          <w:sz w:val="26"/>
-          <w:szCs w:val="26"/>
-        </w:rPr>
-        <w:t>)</w:t>
+        <w:t>(2.1.2.2)</w:t>
       </w:r>
     </w:p>
     <w:p>
@@ -2809,15 +2745,7 @@
           <w:sz w:val="26"/>
           <w:szCs w:val="26"/>
         </w:rPr>
-        <w:t>Image from tutorial point-</w:t>
-      </w:r>
-      <w:r>
-        <w:rPr>
-          <w:color w:val="000000" w:themeColor="text1"/>
-          <w:sz w:val="26"/>
-          <w:szCs w:val="26"/>
-        </w:rPr>
-        <w:t xml:space="preserve"> concept of blurring </w:t>
+        <w:t xml:space="preserve">Image from tutorial point- concept of blurring </w:t>
       </w:r>
     </w:p>
     <w:p>
@@ -3334,15 +3262,7 @@
           <w:sz w:val="26"/>
           <w:szCs w:val="26"/>
         </w:rPr>
-        <w:t xml:space="preserve"> A common bootstrap method is the .632 bootstrap. Given a set of d tuples. This dataset will be sample d times with replacement. Each time a tuple is selected, it is re-added into the data pool and likely to be selected again. The data that do not make it into the training set will eventually be added into the testing set. The training set and the testing set are not independent. In .632 bootstrap, 63.2% of the dataset will end up in the bootstrap sample, and the remaining </w:t>
-      </w:r>
-      <w:r>
-        <w:rPr>
-          <w:color w:val="000000" w:themeColor="text1"/>
-          <w:sz w:val="26"/>
-          <w:szCs w:val="26"/>
-        </w:rPr>
-        <w:t xml:space="preserve">36.8% will form the test set.  </w:t>
+        <w:t xml:space="preserve"> A common bootstrap method is the .632 bootstrap. Given a set of d tuples. This dataset will be sample d times with replacement. Each time a tuple is selected, it is re-added into the data pool and likely to be selected again. The data that do not make it into the training set will eventually be added into the testing set. The training set and the testing set are not independent. In .632 bootstrap, 63.2% of the dataset will end up in the bootstrap sample, and the remaining 36.8% will form the test set.  </w:t>
       </w:r>
     </w:p>
     <w:p>
@@ -12154,16 +12074,7 @@
           <w:sz w:val="26"/>
           <w:szCs w:val="26"/>
         </w:rPr>
-        <w:t xml:space="preserve">2.2.3 </w:t>
-      </w:r>
-      <w:r>
-        <w:rPr>
-          <w:rFonts w:asciiTheme="minorHAnsi" w:hAnsiTheme="minorHAnsi"/>
-          <w:color w:val="000000" w:themeColor="text1"/>
-          <w:sz w:val="26"/>
-          <w:szCs w:val="26"/>
-        </w:rPr>
-        <w:t>5</w:t>
+        <w:t>2.2.3 5</w:t>
       </w:r>
       <w:r>
         <w:rPr>
@@ -12532,15 +12443,7 @@
           <w:sz w:val="26"/>
           <w:szCs w:val="26"/>
         </w:rPr>
-        <w:t>(2.2.3.</w:t>
-      </w:r>
-      <w:r>
-        <w:rPr>
-          <w:color w:val="000000" w:themeColor="text1"/>
-          <w:sz w:val="26"/>
-          <w:szCs w:val="26"/>
-        </w:rPr>
-        <w:t>8</w:t>
+        <w:t>(2.2.3.8</w:t>
       </w:r>
       <w:r>
         <w:rPr>
@@ -13544,14 +13447,7 @@
           <w:sz w:val="26"/>
           <w:szCs w:val="26"/>
         </w:rPr>
-        <w:t>classes</w:t>
-      </w:r>
-      <w:r>
-        <w:rPr>
-          <w:sz w:val="26"/>
-          <w:szCs w:val="26"/>
-        </w:rPr>
-        <w:t xml:space="preserve"> </w:t>
+        <w:t xml:space="preserve">classes </w:t>
       </w:r>
       <w:r>
         <w:rPr>
@@ -30816,15 +30712,7 @@
           <w:sz w:val="26"/>
           <w:szCs w:val="26"/>
         </w:rPr>
-        <w:t>2.2.3.2</w:t>
-      </w:r>
-      <w:r>
-        <w:rPr>
-          <w:color w:val="000000" w:themeColor="text1"/>
-          <w:sz w:val="26"/>
-          <w:szCs w:val="26"/>
-        </w:rPr>
-        <w:t>7)</w:t>
+        <w:t>2.2.3.27)</w:t>
       </w:r>
     </w:p>
     <w:p>
@@ -32012,16 +31900,7 @@
           <w:sz w:val="26"/>
           <w:szCs w:val="26"/>
         </w:rPr>
-        <w:t>C</w:t>
-      </w:r>
-      <w:r>
-        <w:rPr>
-          <w:rFonts w:asciiTheme="minorHAnsi" w:hAnsiTheme="minorHAnsi"/>
-          <w:b/>
-          <w:sz w:val="26"/>
-          <w:szCs w:val="26"/>
-        </w:rPr>
-        <w:t>ontrast adjustment</w:t>
+        <w:t>Contrast adjustment</w:t>
       </w:r>
     </w:p>
     <w:p>
@@ -32183,16 +32062,7 @@
           <w:sz w:val="26"/>
           <w:szCs w:val="26"/>
         </w:rPr>
-        <w:t>2.2.3.2</w:t>
-      </w:r>
-      <w:r>
-        <w:rPr>
-          <w:rFonts w:asciiTheme="minorHAnsi" w:hAnsiTheme="minorHAnsi"/>
-          <w:color w:val="000000" w:themeColor="text1"/>
-          <w:sz w:val="26"/>
-          <w:szCs w:val="26"/>
-        </w:rPr>
-        <w:t>9)</w:t>
+        <w:t>2.2.3.29)</w:t>
       </w:r>
     </w:p>
     <w:p>
@@ -32552,15 +32422,7 @@
           <w:sz w:val="26"/>
           <w:szCs w:val="26"/>
         </w:rPr>
-        <w:t xml:space="preserve"> </w:t>
-      </w:r>
-      <w:r>
-        <w:rPr>
-          <w:rFonts w:asciiTheme="minorHAnsi" w:hAnsiTheme="minorHAnsi"/>
-          <w:sz w:val="26"/>
-          <w:szCs w:val="26"/>
-        </w:rPr>
-        <w:t>Image from pippin – point operations tutorial.</w:t>
+        <w:t xml:space="preserve"> Image from pippin – point operations tutorial.</w:t>
       </w:r>
     </w:p>
     <w:p>
@@ -33011,7 +32873,34 @@
           <w:sz w:val="26"/>
           <w:szCs w:val="26"/>
         </w:rPr>
-        <w:t>significantly</w:t>
+        <w:t xml:space="preserve">significantly </w:t>
+      </w:r>
+      <w:r>
+        <w:rPr>
+          <w:rFonts w:asciiTheme="minorHAnsi" w:hAnsiTheme="minorHAnsi"/>
+          <w:color w:val="000000" w:themeColor="text1"/>
+          <w:sz w:val="26"/>
+          <w:szCs w:val="26"/>
+        </w:rPr>
+        <w:t xml:space="preserve">increases the number of </w:t>
+      </w:r>
+      <w:r>
+        <w:rPr>
+          <w:rFonts w:asciiTheme="minorHAnsi" w:hAnsiTheme="minorHAnsi"/>
+          <w:color w:val="000000" w:themeColor="text1"/>
+          <w:sz w:val="26"/>
+          <w:szCs w:val="26"/>
+        </w:rPr>
+        <w:t xml:space="preserve">networks </w:t>
+      </w:r>
+      <w:r>
+        <w:rPr>
+          <w:rFonts w:asciiTheme="minorHAnsi" w:hAnsiTheme="minorHAnsi"/>
+          <w:color w:val="000000" w:themeColor="text1"/>
+          <w:sz w:val="26"/>
+          <w:szCs w:val="26"/>
+        </w:rPr>
+        <w:t>parameters</w:t>
       </w:r>
       <w:r>
         <w:rPr>
@@ -33029,25 +32918,241 @@
           <w:sz w:val="26"/>
           <w:szCs w:val="26"/>
         </w:rPr>
-        <w:t xml:space="preserve">increases the number of </w:t>
-      </w:r>
-      <w:r>
-        <w:rPr>
-          <w:rFonts w:asciiTheme="minorHAnsi" w:hAnsiTheme="minorHAnsi"/>
-          <w:color w:val="000000" w:themeColor="text1"/>
-          <w:sz w:val="26"/>
-          <w:szCs w:val="26"/>
-        </w:rPr>
-        <w:t xml:space="preserve">networks </w:t>
-      </w:r>
-      <w:r>
-        <w:rPr>
-          <w:rFonts w:asciiTheme="minorHAnsi" w:hAnsiTheme="minorHAnsi"/>
-          <w:color w:val="000000" w:themeColor="text1"/>
-          <w:sz w:val="26"/>
-          <w:szCs w:val="26"/>
-        </w:rPr>
-        <w:t>parameters</w:t>
+        <w:t>and thus</w:t>
+      </w:r>
+      <w:r>
+        <w:rPr>
+          <w:rFonts w:asciiTheme="minorHAnsi" w:hAnsiTheme="minorHAnsi"/>
+          <w:color w:val="000000" w:themeColor="text1"/>
+          <w:sz w:val="26"/>
+          <w:szCs w:val="26"/>
+        </w:rPr>
+        <w:t xml:space="preserve"> computers processing speed</w:t>
+      </w:r>
+      <w:r>
+        <w:rPr>
+          <w:rFonts w:asciiTheme="minorHAnsi" w:hAnsiTheme="minorHAnsi"/>
+          <w:color w:val="000000" w:themeColor="text1"/>
+          <w:sz w:val="26"/>
+          <w:szCs w:val="26"/>
+        </w:rPr>
+        <w:t xml:space="preserve">. </w:t>
+      </w:r>
+      <w:r>
+        <w:rPr>
+          <w:rFonts w:asciiTheme="minorHAnsi" w:hAnsiTheme="minorHAnsi"/>
+          <w:color w:val="000000" w:themeColor="text1"/>
+          <w:sz w:val="26"/>
+          <w:szCs w:val="26"/>
+        </w:rPr>
+        <w:t xml:space="preserve">Dropout is a very efficient </w:t>
+      </w:r>
+      <w:r>
+        <w:rPr>
+          <w:rFonts w:asciiTheme="minorHAnsi" w:hAnsiTheme="minorHAnsi"/>
+          <w:color w:val="000000" w:themeColor="text1"/>
+          <w:sz w:val="26"/>
+          <w:szCs w:val="26"/>
+        </w:rPr>
+        <w:t xml:space="preserve">method </w:t>
+      </w:r>
+      <w:r>
+        <w:rPr>
+          <w:rFonts w:asciiTheme="minorHAnsi" w:hAnsiTheme="minorHAnsi"/>
+          <w:color w:val="000000" w:themeColor="text1"/>
+          <w:sz w:val="26"/>
+          <w:szCs w:val="26"/>
+        </w:rPr>
+        <w:t>for model combination</w:t>
+      </w:r>
+      <w:r>
+        <w:rPr>
+          <w:rFonts w:asciiTheme="minorHAnsi" w:hAnsiTheme="minorHAnsi"/>
+          <w:color w:val="000000" w:themeColor="text1"/>
+          <w:sz w:val="26"/>
+          <w:szCs w:val="26"/>
+        </w:rPr>
+        <w:t xml:space="preserve">. </w:t>
+      </w:r>
+      <w:r>
+        <w:rPr>
+          <w:rFonts w:asciiTheme="minorHAnsi" w:hAnsiTheme="minorHAnsi"/>
+          <w:color w:val="000000" w:themeColor="text1"/>
+          <w:sz w:val="26"/>
+          <w:szCs w:val="26"/>
+        </w:rPr>
+        <w:t xml:space="preserve">Dropout sets </w:t>
+      </w:r>
+      <w:r>
+        <w:rPr>
+          <w:rFonts w:asciiTheme="minorHAnsi" w:hAnsiTheme="minorHAnsi"/>
+          <w:color w:val="000000" w:themeColor="text1"/>
+          <w:sz w:val="26"/>
+          <w:szCs w:val="26"/>
+        </w:rPr>
+        <w:t xml:space="preserve">the output of each hidden layer to zero with the probability of 0.5. </w:t>
+      </w:r>
+      <w:r>
+        <w:rPr>
+          <w:rFonts w:asciiTheme="minorHAnsi" w:hAnsiTheme="minorHAnsi"/>
+          <w:color w:val="000000" w:themeColor="text1"/>
+          <w:sz w:val="26"/>
+          <w:szCs w:val="26"/>
+        </w:rPr>
+        <w:t xml:space="preserve">Propagation </w:t>
+      </w:r>
+      <w:r>
+        <w:rPr>
+          <w:rFonts w:asciiTheme="minorHAnsi" w:hAnsiTheme="minorHAnsi"/>
+          <w:color w:val="000000" w:themeColor="text1"/>
+          <w:sz w:val="26"/>
+          <w:szCs w:val="26"/>
+        </w:rPr>
+        <w:t xml:space="preserve">and back propagation </w:t>
+      </w:r>
+      <w:r>
+        <w:rPr>
+          <w:rFonts w:asciiTheme="minorHAnsi" w:hAnsiTheme="minorHAnsi"/>
+          <w:color w:val="000000" w:themeColor="text1"/>
+          <w:sz w:val="26"/>
+          <w:szCs w:val="26"/>
+        </w:rPr>
+        <w:t xml:space="preserve">processes </w:t>
+      </w:r>
+      <w:r>
+        <w:rPr>
+          <w:rFonts w:asciiTheme="minorHAnsi" w:hAnsiTheme="minorHAnsi"/>
+          <w:color w:val="000000" w:themeColor="text1"/>
+          <w:sz w:val="26"/>
+          <w:szCs w:val="26"/>
+        </w:rPr>
+        <w:t xml:space="preserve">will not consider the </w:t>
+      </w:r>
+      <w:r>
+        <w:rPr>
+          <w:rFonts w:asciiTheme="minorHAnsi" w:hAnsiTheme="minorHAnsi"/>
+          <w:color w:val="000000" w:themeColor="text1"/>
+          <w:sz w:val="26"/>
+          <w:szCs w:val="26"/>
+        </w:rPr>
+        <w:t xml:space="preserve">‘dropout </w:t>
+      </w:r>
+      <w:r>
+        <w:rPr>
+          <w:rFonts w:asciiTheme="minorHAnsi" w:hAnsiTheme="minorHAnsi"/>
+          <w:color w:val="000000" w:themeColor="text1"/>
+          <w:sz w:val="26"/>
+          <w:szCs w:val="26"/>
+        </w:rPr>
+        <w:t>neurons</w:t>
+      </w:r>
+      <w:r>
+        <w:rPr>
+          <w:rFonts w:asciiTheme="minorHAnsi" w:hAnsiTheme="minorHAnsi"/>
+          <w:color w:val="000000" w:themeColor="text1"/>
+          <w:sz w:val="26"/>
+          <w:szCs w:val="26"/>
+        </w:rPr>
+        <w:t>’</w:t>
+      </w:r>
+      <w:r>
+        <w:rPr>
+          <w:rFonts w:asciiTheme="minorHAnsi" w:hAnsiTheme="minorHAnsi"/>
+          <w:color w:val="000000" w:themeColor="text1"/>
+          <w:sz w:val="26"/>
+          <w:szCs w:val="26"/>
+        </w:rPr>
+        <w:t xml:space="preserve"> into their calculation</w:t>
+      </w:r>
+      <w:r>
+        <w:rPr>
+          <w:rFonts w:asciiTheme="minorHAnsi" w:hAnsiTheme="minorHAnsi"/>
+          <w:color w:val="000000" w:themeColor="text1"/>
+          <w:sz w:val="26"/>
+          <w:szCs w:val="26"/>
+        </w:rPr>
+        <w:t>s</w:t>
+      </w:r>
+      <w:r>
+        <w:rPr>
+          <w:rFonts w:asciiTheme="minorHAnsi" w:hAnsiTheme="minorHAnsi"/>
+          <w:color w:val="000000" w:themeColor="text1"/>
+          <w:sz w:val="26"/>
+          <w:szCs w:val="26"/>
+        </w:rPr>
+        <w:t xml:space="preserve">. </w:t>
+      </w:r>
+      <w:r>
+        <w:rPr>
+          <w:rFonts w:asciiTheme="minorHAnsi" w:hAnsiTheme="minorHAnsi"/>
+          <w:color w:val="000000" w:themeColor="text1"/>
+          <w:sz w:val="26"/>
+          <w:szCs w:val="26"/>
+        </w:rPr>
+        <w:t xml:space="preserve">Dropout </w:t>
+      </w:r>
+      <w:r>
+        <w:rPr>
+          <w:rFonts w:asciiTheme="minorHAnsi" w:hAnsiTheme="minorHAnsi"/>
+          <w:color w:val="000000" w:themeColor="text1"/>
+          <w:sz w:val="26"/>
+          <w:szCs w:val="26"/>
+        </w:rPr>
+        <w:t>reduces the existence o</w:t>
+      </w:r>
+      <w:r>
+        <w:rPr>
+          <w:rFonts w:asciiTheme="minorHAnsi" w:hAnsiTheme="minorHAnsi"/>
+          <w:color w:val="000000" w:themeColor="text1"/>
+          <w:sz w:val="26"/>
+          <w:szCs w:val="26"/>
+        </w:rPr>
+        <w:t>f co-adap</w:t>
+      </w:r>
+      <w:r>
+        <w:rPr>
+          <w:rFonts w:asciiTheme="minorHAnsi" w:hAnsiTheme="minorHAnsi"/>
+          <w:color w:val="000000" w:themeColor="text1"/>
+          <w:sz w:val="26"/>
+          <w:szCs w:val="26"/>
+        </w:rPr>
+        <w:t>ta</w:t>
+      </w:r>
+      <w:r>
+        <w:rPr>
+          <w:rFonts w:asciiTheme="minorHAnsi" w:hAnsiTheme="minorHAnsi"/>
+          <w:color w:val="000000" w:themeColor="text1"/>
+          <w:sz w:val="26"/>
+          <w:szCs w:val="26"/>
+        </w:rPr>
+        <w:t>tion</w:t>
+      </w:r>
+      <w:r>
+        <w:rPr>
+          <w:rFonts w:asciiTheme="minorHAnsi" w:hAnsiTheme="minorHAnsi"/>
+          <w:color w:val="000000" w:themeColor="text1"/>
+          <w:sz w:val="26"/>
+          <w:szCs w:val="26"/>
+        </w:rPr>
+        <w:t>s</w:t>
+      </w:r>
+      <w:r>
+        <w:rPr>
+          <w:rFonts w:asciiTheme="minorHAnsi" w:hAnsiTheme="minorHAnsi"/>
+          <w:color w:val="000000" w:themeColor="text1"/>
+          <w:sz w:val="26"/>
+          <w:szCs w:val="26"/>
+        </w:rPr>
+        <w:t xml:space="preserve"> neurons: </w:t>
+      </w:r>
+      <w:r>
+        <w:rPr>
+          <w:rFonts w:asciiTheme="minorHAnsi" w:hAnsiTheme="minorHAnsi"/>
+          <w:color w:val="000000" w:themeColor="text1"/>
+          <w:sz w:val="26"/>
+          <w:szCs w:val="26"/>
+        </w:rPr>
+        <w:t>Since a neuron</w:t>
       </w:r>
       <w:r>
         <w:rPr>
@@ -33065,241 +33170,7 @@
           <w:sz w:val="26"/>
           <w:szCs w:val="26"/>
         </w:rPr>
-        <w:t>and thus</w:t>
-      </w:r>
-      <w:r>
-        <w:rPr>
-          <w:rFonts w:asciiTheme="minorHAnsi" w:hAnsiTheme="minorHAnsi"/>
-          <w:color w:val="000000" w:themeColor="text1"/>
-          <w:sz w:val="26"/>
-          <w:szCs w:val="26"/>
-        </w:rPr>
-        <w:t xml:space="preserve"> computers processing speed</w:t>
-      </w:r>
-      <w:r>
-        <w:rPr>
-          <w:rFonts w:asciiTheme="minorHAnsi" w:hAnsiTheme="minorHAnsi"/>
-          <w:color w:val="000000" w:themeColor="text1"/>
-          <w:sz w:val="26"/>
-          <w:szCs w:val="26"/>
-        </w:rPr>
-        <w:t xml:space="preserve">. </w:t>
-      </w:r>
-      <w:r>
-        <w:rPr>
-          <w:rFonts w:asciiTheme="minorHAnsi" w:hAnsiTheme="minorHAnsi"/>
-          <w:color w:val="000000" w:themeColor="text1"/>
-          <w:sz w:val="26"/>
-          <w:szCs w:val="26"/>
-        </w:rPr>
-        <w:t xml:space="preserve">Dropout is a very efficient </w:t>
-      </w:r>
-      <w:r>
-        <w:rPr>
-          <w:rFonts w:asciiTheme="minorHAnsi" w:hAnsiTheme="minorHAnsi"/>
-          <w:color w:val="000000" w:themeColor="text1"/>
-          <w:sz w:val="26"/>
-          <w:szCs w:val="26"/>
-        </w:rPr>
-        <w:t xml:space="preserve">method </w:t>
-      </w:r>
-      <w:r>
-        <w:rPr>
-          <w:rFonts w:asciiTheme="minorHAnsi" w:hAnsiTheme="minorHAnsi"/>
-          <w:color w:val="000000" w:themeColor="text1"/>
-          <w:sz w:val="26"/>
-          <w:szCs w:val="26"/>
-        </w:rPr>
-        <w:t>for model combination</w:t>
-      </w:r>
-      <w:r>
-        <w:rPr>
-          <w:rFonts w:asciiTheme="minorHAnsi" w:hAnsiTheme="minorHAnsi"/>
-          <w:color w:val="000000" w:themeColor="text1"/>
-          <w:sz w:val="26"/>
-          <w:szCs w:val="26"/>
-        </w:rPr>
-        <w:t xml:space="preserve">. </w:t>
-      </w:r>
-      <w:r>
-        <w:rPr>
-          <w:rFonts w:asciiTheme="minorHAnsi" w:hAnsiTheme="minorHAnsi"/>
-          <w:color w:val="000000" w:themeColor="text1"/>
-          <w:sz w:val="26"/>
-          <w:szCs w:val="26"/>
-        </w:rPr>
-        <w:t xml:space="preserve">Dropout sets </w:t>
-      </w:r>
-      <w:r>
-        <w:rPr>
-          <w:rFonts w:asciiTheme="minorHAnsi" w:hAnsiTheme="minorHAnsi"/>
-          <w:color w:val="000000" w:themeColor="text1"/>
-          <w:sz w:val="26"/>
-          <w:szCs w:val="26"/>
-        </w:rPr>
-        <w:t xml:space="preserve">the output of each hidden layer to zero with the probability of 0.5. </w:t>
-      </w:r>
-      <w:r>
-        <w:rPr>
-          <w:rFonts w:asciiTheme="minorHAnsi" w:hAnsiTheme="minorHAnsi"/>
-          <w:color w:val="000000" w:themeColor="text1"/>
-          <w:sz w:val="26"/>
-          <w:szCs w:val="26"/>
-        </w:rPr>
-        <w:t xml:space="preserve">Propagation </w:t>
-      </w:r>
-      <w:r>
-        <w:rPr>
-          <w:rFonts w:asciiTheme="minorHAnsi" w:hAnsiTheme="minorHAnsi"/>
-          <w:color w:val="000000" w:themeColor="text1"/>
-          <w:sz w:val="26"/>
-          <w:szCs w:val="26"/>
-        </w:rPr>
-        <w:t xml:space="preserve">and back propagation </w:t>
-      </w:r>
-      <w:r>
-        <w:rPr>
-          <w:rFonts w:asciiTheme="minorHAnsi" w:hAnsiTheme="minorHAnsi"/>
-          <w:color w:val="000000" w:themeColor="text1"/>
-          <w:sz w:val="26"/>
-          <w:szCs w:val="26"/>
-        </w:rPr>
-        <w:t xml:space="preserve">processes </w:t>
-      </w:r>
-      <w:r>
-        <w:rPr>
-          <w:rFonts w:asciiTheme="minorHAnsi" w:hAnsiTheme="minorHAnsi"/>
-          <w:color w:val="000000" w:themeColor="text1"/>
-          <w:sz w:val="26"/>
-          <w:szCs w:val="26"/>
-        </w:rPr>
-        <w:t>will not consider the neurons which are dropout this way into their calculation</w:t>
-      </w:r>
-      <w:r>
-        <w:rPr>
-          <w:rFonts w:asciiTheme="minorHAnsi" w:hAnsiTheme="minorHAnsi"/>
-          <w:color w:val="000000" w:themeColor="text1"/>
-          <w:sz w:val="26"/>
-          <w:szCs w:val="26"/>
-        </w:rPr>
-        <w:t>s</w:t>
-      </w:r>
-      <w:r>
-        <w:rPr>
-          <w:rFonts w:asciiTheme="minorHAnsi" w:hAnsiTheme="minorHAnsi"/>
-          <w:color w:val="000000" w:themeColor="text1"/>
-          <w:sz w:val="26"/>
-          <w:szCs w:val="26"/>
-        </w:rPr>
-        <w:t xml:space="preserve">. </w:t>
-      </w:r>
-      <w:r>
-        <w:rPr>
-          <w:rFonts w:asciiTheme="minorHAnsi" w:hAnsiTheme="minorHAnsi"/>
-          <w:color w:val="000000" w:themeColor="text1"/>
-          <w:sz w:val="26"/>
-          <w:szCs w:val="26"/>
-        </w:rPr>
-        <w:t xml:space="preserve">Dropout </w:t>
-      </w:r>
-      <w:r>
-        <w:rPr>
-          <w:rFonts w:asciiTheme="minorHAnsi" w:hAnsiTheme="minorHAnsi"/>
-          <w:color w:val="000000" w:themeColor="text1"/>
-          <w:sz w:val="26"/>
-          <w:szCs w:val="26"/>
-        </w:rPr>
-        <w:t>reduces the existence o</w:t>
-      </w:r>
-      <w:r>
-        <w:rPr>
-          <w:rFonts w:asciiTheme="minorHAnsi" w:hAnsiTheme="minorHAnsi"/>
-          <w:color w:val="000000" w:themeColor="text1"/>
-          <w:sz w:val="26"/>
-          <w:szCs w:val="26"/>
-        </w:rPr>
-        <w:t>f co-adap</w:t>
-      </w:r>
-      <w:r>
-        <w:rPr>
-          <w:rFonts w:asciiTheme="minorHAnsi" w:hAnsiTheme="minorHAnsi"/>
-          <w:color w:val="000000" w:themeColor="text1"/>
-          <w:sz w:val="26"/>
-          <w:szCs w:val="26"/>
-        </w:rPr>
-        <w:t>ta</w:t>
-      </w:r>
-      <w:r>
-        <w:rPr>
-          <w:rFonts w:asciiTheme="minorHAnsi" w:hAnsiTheme="minorHAnsi"/>
-          <w:color w:val="000000" w:themeColor="text1"/>
-          <w:sz w:val="26"/>
-          <w:szCs w:val="26"/>
-        </w:rPr>
-        <w:t>tion</w:t>
-      </w:r>
-      <w:r>
-        <w:rPr>
-          <w:rFonts w:asciiTheme="minorHAnsi" w:hAnsiTheme="minorHAnsi"/>
-          <w:color w:val="000000" w:themeColor="text1"/>
-          <w:sz w:val="26"/>
-          <w:szCs w:val="26"/>
-        </w:rPr>
-        <w:t>s</w:t>
-      </w:r>
-      <w:r>
-        <w:rPr>
-          <w:rFonts w:asciiTheme="minorHAnsi" w:hAnsiTheme="minorHAnsi"/>
-          <w:color w:val="000000" w:themeColor="text1"/>
-          <w:sz w:val="26"/>
-          <w:szCs w:val="26"/>
-        </w:rPr>
-        <w:t xml:space="preserve"> neurons: </w:t>
-      </w:r>
-      <w:r>
-        <w:rPr>
-          <w:rFonts w:asciiTheme="minorHAnsi" w:hAnsiTheme="minorHAnsi"/>
-          <w:color w:val="000000" w:themeColor="text1"/>
-          <w:sz w:val="26"/>
-          <w:szCs w:val="26"/>
-        </w:rPr>
-        <w:t>Since a neuron</w:t>
-      </w:r>
-      <w:r>
-        <w:rPr>
-          <w:rFonts w:asciiTheme="minorHAnsi" w:hAnsiTheme="minorHAnsi"/>
-          <w:color w:val="000000" w:themeColor="text1"/>
-          <w:sz w:val="26"/>
-          <w:szCs w:val="26"/>
-        </w:rPr>
-        <w:t xml:space="preserve"> </w:t>
-      </w:r>
-      <w:r>
-        <w:rPr>
-          <w:rFonts w:asciiTheme="minorHAnsi" w:hAnsiTheme="minorHAnsi"/>
-          <w:color w:val="000000" w:themeColor="text1"/>
-          <w:sz w:val="26"/>
-          <w:szCs w:val="26"/>
-        </w:rPr>
-        <w:t xml:space="preserve">cannot rely on the </w:t>
-      </w:r>
-      <w:r>
-        <w:rPr>
-          <w:rFonts w:asciiTheme="minorHAnsi" w:hAnsiTheme="minorHAnsi"/>
-          <w:color w:val="000000" w:themeColor="text1"/>
-          <w:sz w:val="26"/>
-          <w:szCs w:val="26"/>
-        </w:rPr>
-        <w:t>existence</w:t>
-      </w:r>
-      <w:r>
-        <w:rPr>
-          <w:rFonts w:asciiTheme="minorHAnsi" w:hAnsiTheme="minorHAnsi"/>
-          <w:color w:val="000000" w:themeColor="text1"/>
-          <w:sz w:val="26"/>
-          <w:szCs w:val="26"/>
-        </w:rPr>
-        <w:t xml:space="preserve"> of other neurons, it is forced to learn more robust features</w:t>
+        <w:t>cannot rely on the existence of other neurons, it is forced to learn more robust features</w:t>
       </w:r>
       <w:r>
         <w:rPr>
@@ -33331,6 +33202,7 @@
         <w:ind w:left="0"/>
         <w:rPr>
           <w:rFonts w:asciiTheme="minorHAnsi" w:hAnsiTheme="minorHAnsi"/>
+          <w:b/>
           <w:color w:val="000000" w:themeColor="text1"/>
           <w:sz w:val="26"/>
           <w:szCs w:val="26"/>
@@ -33339,11 +33211,12 @@
       <w:r>
         <w:rPr>
           <w:rFonts w:asciiTheme="minorHAnsi" w:hAnsiTheme="minorHAnsi"/>
-          <w:color w:val="000000" w:themeColor="text1"/>
-          <w:sz w:val="26"/>
-          <w:szCs w:val="26"/>
-        </w:rPr>
-        <w:t>**Model evaluation**</w:t>
+          <w:b/>
+          <w:color w:val="000000" w:themeColor="text1"/>
+          <w:sz w:val="26"/>
+          <w:szCs w:val="26"/>
+        </w:rPr>
+        <w:t>Model evaluation</w:t>
       </w:r>
     </w:p>
     <w:p>
@@ -33357,254 +33230,39 @@
         <w:ind w:left="0"/>
         <w:rPr>
           <w:rFonts w:asciiTheme="minorHAnsi" w:hAnsiTheme="minorHAnsi"/>
+          <w:color w:val="000000" w:themeColor="text1"/>
+          <w:sz w:val="26"/>
+          <w:szCs w:val="26"/>
+        </w:rPr>
+      </w:pPr>
+      <w:r>
+        <w:rPr>
+          <w:rFonts w:asciiTheme="minorHAnsi" w:hAnsiTheme="minorHAnsi"/>
           <w:b/>
           <w:color w:val="000000" w:themeColor="text1"/>
           <w:sz w:val="26"/>
           <w:szCs w:val="26"/>
         </w:rPr>
-      </w:pPr>
-      <w:r>
-        <w:rPr>
-          <w:rFonts w:asciiTheme="minorHAnsi" w:hAnsiTheme="minorHAnsi"/>
-          <w:b/>
-          <w:color w:val="000000" w:themeColor="text1"/>
-          <w:sz w:val="26"/>
-          <w:szCs w:val="26"/>
-        </w:rPr>
-        <w:t>GPU Concepts</w:t>
-      </w:r>
-    </w:p>
-    <w:p>
-      <w:pPr>
-        <w:pStyle w:val="ListParagraph"/>
-        <w:widowControl w:val="0"/>
-        <w:autoSpaceDE w:val="0"/>
-        <w:autoSpaceDN w:val="0"/>
-        <w:adjustRightInd w:val="0"/>
-        <w:spacing w:after="240" w:line="300" w:lineRule="atLeast"/>
-        <w:ind w:left="0"/>
-        <w:rPr>
-          <w:rFonts w:asciiTheme="minorHAnsi" w:hAnsiTheme="minorHAnsi"/>
-          <w:color w:val="000000" w:themeColor="text1"/>
-          <w:sz w:val="26"/>
-          <w:szCs w:val="26"/>
-        </w:rPr>
-      </w:pPr>
-      <w:r>
-        <w:rPr>
-          <w:rFonts w:asciiTheme="minorHAnsi" w:hAnsiTheme="minorHAnsi"/>
-          <w:color w:val="000000" w:themeColor="text1"/>
-          <w:sz w:val="26"/>
-          <w:szCs w:val="26"/>
-        </w:rPr>
-        <w:t xml:space="preserve">The enormous amount of input data of deep learning may considerably reduce computers’ processing speed. This problem can be overcome by spreading and training the networks across processing units. There are two types of processing units: central processing unit (CPU) and graphics processing unit (GPUs). </w:t>
-      </w:r>
-    </w:p>
-    <w:p>
-      <w:pPr>
-        <w:pStyle w:val="ListParagraph"/>
-        <w:widowControl w:val="0"/>
-        <w:autoSpaceDE w:val="0"/>
-        <w:autoSpaceDN w:val="0"/>
-        <w:adjustRightInd w:val="0"/>
-        <w:spacing w:after="240" w:line="300" w:lineRule="atLeast"/>
-        <w:ind w:left="0"/>
-        <w:rPr>
-          <w:rFonts w:asciiTheme="minorHAnsi" w:hAnsiTheme="minorHAnsi"/>
-          <w:color w:val="000000" w:themeColor="text1"/>
-          <w:sz w:val="26"/>
-          <w:szCs w:val="26"/>
-        </w:rPr>
-      </w:pPr>
-      <w:r>
-        <w:rPr>
-          <w:rFonts w:asciiTheme="minorHAnsi" w:hAnsiTheme="minorHAnsi"/>
-          <w:color w:val="000000" w:themeColor="text1"/>
-          <w:sz w:val="26"/>
-          <w:szCs w:val="26"/>
-        </w:rPr>
-        <w:t xml:space="preserve">In compare with CPU, GPUs are far more powerful and efficient in parallel computing. They can be used to train far larger training sets in considerably less time. Current GPUs allow cross-GPU </w:t>
-      </w:r>
-      <w:r>
-        <w:rPr>
-          <w:rFonts w:asciiTheme="minorHAnsi" w:hAnsiTheme="minorHAnsi"/>
-          <w:color w:val="000000" w:themeColor="text1"/>
-          <w:sz w:val="26"/>
-          <w:szCs w:val="26"/>
-        </w:rPr>
-        <w:t>parallelization</w:t>
-      </w:r>
-      <w:r>
-        <w:rPr>
-          <w:rFonts w:asciiTheme="minorHAnsi" w:hAnsiTheme="minorHAnsi"/>
-          <w:color w:val="000000" w:themeColor="text1"/>
-          <w:sz w:val="26"/>
-          <w:szCs w:val="26"/>
-        </w:rPr>
-        <w:t xml:space="preserve"> to be read and write into one another’s memory directly. Furthermore, GPUs support networks to be trained in the cloud, which requires less power and infrastructure. Even though each GPU has limited memory, which may restrict the size of networks to be trained on one, it can still distribute the networks size cross one another. </w:t>
-      </w:r>
-    </w:p>
-    <w:p>
-      <w:pPr>
-        <w:pStyle w:val="ListParagraph"/>
-        <w:widowControl w:val="0"/>
-        <w:autoSpaceDE w:val="0"/>
-        <w:autoSpaceDN w:val="0"/>
-        <w:adjustRightInd w:val="0"/>
-        <w:spacing w:after="240" w:line="300" w:lineRule="atLeast"/>
-        <w:ind w:left="0"/>
-        <w:rPr>
-          <w:rFonts w:asciiTheme="minorHAnsi" w:hAnsiTheme="minorHAnsi"/>
-          <w:color w:val="000000" w:themeColor="text1"/>
-          <w:sz w:val="26"/>
-          <w:szCs w:val="26"/>
-        </w:rPr>
-      </w:pPr>
-      <w:r>
-        <w:rPr>
-          <w:rFonts w:asciiTheme="minorHAnsi" w:hAnsiTheme="minorHAnsi"/>
-          <w:color w:val="000000" w:themeColor="text1"/>
-          <w:sz w:val="26"/>
-          <w:szCs w:val="26"/>
-        </w:rPr>
-        <w:t xml:space="preserve">Recent deep learning toolkits are mostly develop based on CUDA library. CUDA GPU support requires having a GPU card with NVIDIA Compute Capability &gt;= 3.0. </w:t>
-      </w:r>
-    </w:p>
-    <w:p>
-      <w:pPr>
-        <w:pStyle w:val="ListParagraph"/>
-        <w:widowControl w:val="0"/>
-        <w:autoSpaceDE w:val="0"/>
-        <w:autoSpaceDN w:val="0"/>
-        <w:adjustRightInd w:val="0"/>
-        <w:spacing w:after="240" w:line="300" w:lineRule="atLeast"/>
-        <w:ind w:left="0"/>
-        <w:rPr>
-          <w:rFonts w:asciiTheme="minorHAnsi" w:hAnsiTheme="minorHAnsi"/>
-          <w:b/>
-          <w:color w:val="000000" w:themeColor="text1"/>
-          <w:sz w:val="26"/>
-          <w:szCs w:val="26"/>
-        </w:rPr>
-      </w:pPr>
-      <w:r>
-        <w:rPr>
-          <w:rFonts w:asciiTheme="minorHAnsi" w:hAnsiTheme="minorHAnsi"/>
-          <w:b/>
-          <w:color w:val="000000" w:themeColor="text1"/>
-          <w:sz w:val="26"/>
-          <w:szCs w:val="26"/>
-        </w:rPr>
-        <w:t>CNN Software Framewor</w:t>
-      </w:r>
-      <w:r>
-        <w:rPr>
-          <w:rFonts w:asciiTheme="minorHAnsi" w:hAnsiTheme="minorHAnsi"/>
-          <w:b/>
-          <w:color w:val="000000" w:themeColor="text1"/>
-          <w:sz w:val="26"/>
-          <w:szCs w:val="26"/>
-        </w:rPr>
-        <w:t>ks</w:t>
-      </w:r>
-    </w:p>
-    <w:p>
-      <w:pPr>
-        <w:pStyle w:val="ListParagraph"/>
-        <w:widowControl w:val="0"/>
-        <w:autoSpaceDE w:val="0"/>
-        <w:autoSpaceDN w:val="0"/>
-        <w:adjustRightInd w:val="0"/>
-        <w:spacing w:after="240" w:line="300" w:lineRule="atLeast"/>
-        <w:ind w:left="0"/>
-        <w:rPr>
-          <w:rFonts w:asciiTheme="minorHAnsi" w:hAnsiTheme="minorHAnsi"/>
-          <w:color w:val="000000" w:themeColor="text1"/>
-          <w:sz w:val="26"/>
-          <w:szCs w:val="26"/>
-        </w:rPr>
-      </w:pPr>
-      <w:r>
-        <w:rPr>
-          <w:rFonts w:asciiTheme="minorHAnsi" w:hAnsiTheme="minorHAnsi"/>
-          <w:color w:val="000000" w:themeColor="text1"/>
-          <w:sz w:val="26"/>
-          <w:szCs w:val="26"/>
-        </w:rPr>
-        <w:t>**Tensorflow**</w:t>
-      </w:r>
-    </w:p>
-    <w:p>
-      <w:pPr>
-        <w:pStyle w:val="ListParagraph"/>
-        <w:widowControl w:val="0"/>
-        <w:autoSpaceDE w:val="0"/>
-        <w:autoSpaceDN w:val="0"/>
-        <w:adjustRightInd w:val="0"/>
-        <w:spacing w:after="240" w:line="300" w:lineRule="atLeast"/>
-        <w:ind w:left="0"/>
-        <w:rPr>
-          <w:rFonts w:asciiTheme="minorHAnsi" w:hAnsiTheme="minorHAnsi"/>
-          <w:color w:val="000000" w:themeColor="text1"/>
-          <w:sz w:val="26"/>
-          <w:szCs w:val="26"/>
-        </w:rPr>
-      </w:pPr>
-      <w:r>
-        <w:rPr>
-          <w:rFonts w:asciiTheme="minorHAnsi" w:hAnsiTheme="minorHAnsi"/>
-          <w:color w:val="000000" w:themeColor="text1"/>
-          <w:sz w:val="26"/>
-          <w:szCs w:val="26"/>
-        </w:rPr>
-        <w:t>**Caffe**</w:t>
-      </w:r>
-    </w:p>
-    <w:p>
-      <w:pPr>
-        <w:pStyle w:val="ListParagraph"/>
-        <w:widowControl w:val="0"/>
-        <w:autoSpaceDE w:val="0"/>
-        <w:autoSpaceDN w:val="0"/>
-        <w:adjustRightInd w:val="0"/>
-        <w:spacing w:after="240" w:line="300" w:lineRule="atLeast"/>
-        <w:ind w:left="0"/>
-        <w:rPr>
-          <w:rFonts w:asciiTheme="minorHAnsi" w:hAnsiTheme="minorHAnsi"/>
-          <w:b/>
-          <w:color w:val="000000" w:themeColor="text1"/>
-          <w:sz w:val="26"/>
-          <w:szCs w:val="26"/>
-        </w:rPr>
-      </w:pPr>
-      <w:r>
-        <w:rPr>
-          <w:rFonts w:asciiTheme="minorHAnsi" w:hAnsiTheme="minorHAnsi"/>
-          <w:b/>
-          <w:color w:val="000000" w:themeColor="text1"/>
-          <w:sz w:val="26"/>
-          <w:szCs w:val="26"/>
-        </w:rPr>
-        <w:t>Related research</w:t>
-      </w:r>
-    </w:p>
-    <w:p>
-      <w:pPr>
-        <w:pStyle w:val="ListParagraph"/>
-        <w:widowControl w:val="0"/>
-        <w:autoSpaceDE w:val="0"/>
-        <w:autoSpaceDN w:val="0"/>
-        <w:adjustRightInd w:val="0"/>
-        <w:spacing w:after="240" w:line="300" w:lineRule="atLeast"/>
-        <w:ind w:left="0"/>
-        <w:rPr>
-          <w:rFonts w:asciiTheme="minorHAnsi" w:hAnsiTheme="minorHAnsi"/>
-          <w:b/>
-          <w:color w:val="000000" w:themeColor="text1"/>
-          <w:sz w:val="26"/>
-          <w:szCs w:val="26"/>
-        </w:rPr>
-      </w:pPr>
+        <w:t>Confusion matrix</w:t>
+      </w:r>
+      <w:r>
+        <w:rPr>
+          <w:rFonts w:asciiTheme="minorHAnsi" w:hAnsiTheme="minorHAnsi"/>
+          <w:color w:val="000000" w:themeColor="text1"/>
+          <w:sz w:val="26"/>
+          <w:szCs w:val="26"/>
+        </w:rPr>
+        <w:t xml:space="preserve"> is often used to measure the performance of our classifier. </w:t>
+      </w:r>
+      <w:r>
+        <w:rPr>
+          <w:rFonts w:asciiTheme="minorHAnsi" w:hAnsiTheme="minorHAnsi"/>
+          <w:color w:val="000000" w:themeColor="text1"/>
+          <w:sz w:val="26"/>
+          <w:szCs w:val="26"/>
+        </w:rPr>
+        <w:t xml:space="preserve">It is a table of size mxm, where m is the number of output classes. </w:t>
+      </w:r>
       <w:bookmarkStart w:id="0" w:name="_GoBack"/>
       <w:bookmarkEnd w:id="0"/>
     </w:p>
@@ -33619,11 +33277,1896 @@
         <w:ind w:left="0"/>
         <w:rPr>
           <w:rFonts w:asciiTheme="minorHAnsi" w:hAnsiTheme="minorHAnsi"/>
+          <w:b/>
           <w:color w:val="000000" w:themeColor="text1"/>
           <w:sz w:val="26"/>
           <w:szCs w:val="26"/>
         </w:rPr>
       </w:pPr>
+      <w:r>
+        <w:rPr>
+          <w:rFonts w:asciiTheme="minorHAnsi" w:hAnsiTheme="minorHAnsi"/>
+          <w:b/>
+          <w:color w:val="000000" w:themeColor="text1"/>
+          <w:sz w:val="26"/>
+          <w:szCs w:val="26"/>
+        </w:rPr>
+        <w:t>GPU Concepts</w:t>
+      </w:r>
+    </w:p>
+    <w:p>
+      <w:pPr>
+        <w:pStyle w:val="ListParagraph"/>
+        <w:widowControl w:val="0"/>
+        <w:autoSpaceDE w:val="0"/>
+        <w:autoSpaceDN w:val="0"/>
+        <w:adjustRightInd w:val="0"/>
+        <w:spacing w:after="240" w:line="300" w:lineRule="atLeast"/>
+        <w:ind w:left="0"/>
+        <w:rPr>
+          <w:rFonts w:asciiTheme="minorHAnsi" w:hAnsiTheme="minorHAnsi"/>
+          <w:color w:val="000000" w:themeColor="text1"/>
+          <w:sz w:val="26"/>
+          <w:szCs w:val="26"/>
+        </w:rPr>
+      </w:pPr>
+      <w:r>
+        <w:rPr>
+          <w:rFonts w:asciiTheme="minorHAnsi" w:hAnsiTheme="minorHAnsi"/>
+          <w:color w:val="000000" w:themeColor="text1"/>
+          <w:sz w:val="26"/>
+          <w:szCs w:val="26"/>
+        </w:rPr>
+        <w:t xml:space="preserve">The enormous amount of input data of deep learning may considerably reduce computers’ processing speed. This problem can be overcome by spreading and training the networks across processing units. There are two types of processing units: central processing unit (CPU) and graphics processing unit (GPUs). </w:t>
+      </w:r>
+    </w:p>
+    <w:p>
+      <w:pPr>
+        <w:pStyle w:val="ListParagraph"/>
+        <w:widowControl w:val="0"/>
+        <w:autoSpaceDE w:val="0"/>
+        <w:autoSpaceDN w:val="0"/>
+        <w:adjustRightInd w:val="0"/>
+        <w:spacing w:after="240" w:line="300" w:lineRule="atLeast"/>
+        <w:ind w:left="0"/>
+        <w:rPr>
+          <w:rFonts w:asciiTheme="minorHAnsi" w:hAnsiTheme="minorHAnsi"/>
+          <w:color w:val="000000" w:themeColor="text1"/>
+          <w:sz w:val="26"/>
+          <w:szCs w:val="26"/>
+        </w:rPr>
+      </w:pPr>
+      <w:r>
+        <w:rPr>
+          <w:rFonts w:asciiTheme="minorHAnsi" w:hAnsiTheme="minorHAnsi"/>
+          <w:color w:val="000000" w:themeColor="text1"/>
+          <w:sz w:val="26"/>
+          <w:szCs w:val="26"/>
+        </w:rPr>
+        <w:t xml:space="preserve">In compare with CPU, GPUs are far more powerful and efficient in parallel computing. They can be used to train far larger training sets in considerably less time. Current GPUs allow cross-GPU </w:t>
+      </w:r>
+      <w:r>
+        <w:rPr>
+          <w:rFonts w:asciiTheme="minorHAnsi" w:hAnsiTheme="minorHAnsi"/>
+          <w:color w:val="000000" w:themeColor="text1"/>
+          <w:sz w:val="26"/>
+          <w:szCs w:val="26"/>
+        </w:rPr>
+        <w:t>parallelization</w:t>
+      </w:r>
+      <w:r>
+        <w:rPr>
+          <w:rFonts w:asciiTheme="minorHAnsi" w:hAnsiTheme="minorHAnsi"/>
+          <w:color w:val="000000" w:themeColor="text1"/>
+          <w:sz w:val="26"/>
+          <w:szCs w:val="26"/>
+        </w:rPr>
+        <w:t xml:space="preserve"> to be read and write into one another’s memory directly. Furthermore, GPUs support networks to be trained in the cloud, which requires less power and infrastructure. Even though each GPU has limited memory, which may restrict the size of networks to be trained on one, it can still distribute the networks size cross one another. </w:t>
+      </w:r>
+    </w:p>
+    <w:p>
+      <w:pPr>
+        <w:pStyle w:val="ListParagraph"/>
+        <w:widowControl w:val="0"/>
+        <w:autoSpaceDE w:val="0"/>
+        <w:autoSpaceDN w:val="0"/>
+        <w:adjustRightInd w:val="0"/>
+        <w:spacing w:after="240" w:line="300" w:lineRule="atLeast"/>
+        <w:ind w:left="0"/>
+        <w:rPr>
+          <w:rFonts w:asciiTheme="minorHAnsi" w:hAnsiTheme="minorHAnsi"/>
+          <w:color w:val="000000" w:themeColor="text1"/>
+          <w:sz w:val="26"/>
+          <w:szCs w:val="26"/>
+        </w:rPr>
+      </w:pPr>
+      <w:r>
+        <w:rPr>
+          <w:rFonts w:asciiTheme="minorHAnsi" w:hAnsiTheme="minorHAnsi"/>
+          <w:color w:val="000000" w:themeColor="text1"/>
+          <w:sz w:val="26"/>
+          <w:szCs w:val="26"/>
+        </w:rPr>
+        <w:t xml:space="preserve">Recent deep learning toolkits are mostly develop based on CUDA library. </w:t>
+      </w:r>
+      <w:r>
+        <w:rPr>
+          <w:rFonts w:asciiTheme="minorHAnsi" w:hAnsiTheme="minorHAnsi"/>
+          <w:color w:val="000000" w:themeColor="text1"/>
+          <w:sz w:val="26"/>
+          <w:szCs w:val="26"/>
+        </w:rPr>
+        <w:t xml:space="preserve">This library only </w:t>
+      </w:r>
+      <w:r>
+        <w:rPr>
+          <w:rFonts w:asciiTheme="minorHAnsi" w:hAnsiTheme="minorHAnsi"/>
+          <w:color w:val="000000" w:themeColor="text1"/>
+          <w:sz w:val="26"/>
+          <w:szCs w:val="26"/>
+        </w:rPr>
+        <w:t>support</w:t>
+      </w:r>
+      <w:r>
+        <w:rPr>
+          <w:rFonts w:asciiTheme="minorHAnsi" w:hAnsiTheme="minorHAnsi"/>
+          <w:color w:val="000000" w:themeColor="text1"/>
+          <w:sz w:val="26"/>
+          <w:szCs w:val="26"/>
+        </w:rPr>
+        <w:t>s</w:t>
+      </w:r>
+      <w:r>
+        <w:rPr>
+          <w:rFonts w:asciiTheme="minorHAnsi" w:hAnsiTheme="minorHAnsi"/>
+          <w:color w:val="000000" w:themeColor="text1"/>
+          <w:sz w:val="26"/>
+          <w:szCs w:val="26"/>
+        </w:rPr>
+        <w:t xml:space="preserve"> </w:t>
+      </w:r>
+      <w:r>
+        <w:rPr>
+          <w:rFonts w:asciiTheme="minorHAnsi" w:hAnsiTheme="minorHAnsi"/>
+          <w:color w:val="000000" w:themeColor="text1"/>
+          <w:sz w:val="26"/>
+          <w:szCs w:val="26"/>
+        </w:rPr>
+        <w:t xml:space="preserve">NVIDIA </w:t>
+      </w:r>
+      <w:r>
+        <w:rPr>
+          <w:rFonts w:asciiTheme="minorHAnsi" w:hAnsiTheme="minorHAnsi"/>
+          <w:color w:val="000000" w:themeColor="text1"/>
+          <w:sz w:val="26"/>
+          <w:szCs w:val="26"/>
+        </w:rPr>
+        <w:t xml:space="preserve">GPU card with </w:t>
+      </w:r>
+      <w:r>
+        <w:rPr>
+          <w:rFonts w:asciiTheme="minorHAnsi" w:hAnsiTheme="minorHAnsi"/>
+          <w:color w:val="000000" w:themeColor="text1"/>
+          <w:sz w:val="26"/>
+          <w:szCs w:val="26"/>
+        </w:rPr>
+        <w:t>compute c</w:t>
+      </w:r>
+      <w:r>
+        <w:rPr>
+          <w:rFonts w:asciiTheme="minorHAnsi" w:hAnsiTheme="minorHAnsi"/>
+          <w:color w:val="000000" w:themeColor="text1"/>
+          <w:sz w:val="26"/>
+          <w:szCs w:val="26"/>
+        </w:rPr>
+        <w:t xml:space="preserve">apability &gt;= 3.0. </w:t>
+      </w:r>
+    </w:p>
+    <w:p>
+      <w:pPr>
+        <w:pStyle w:val="ListParagraph"/>
+        <w:widowControl w:val="0"/>
+        <w:autoSpaceDE w:val="0"/>
+        <w:autoSpaceDN w:val="0"/>
+        <w:adjustRightInd w:val="0"/>
+        <w:spacing w:after="240" w:line="300" w:lineRule="atLeast"/>
+        <w:ind w:left="0"/>
+        <w:rPr>
+          <w:rFonts w:asciiTheme="minorHAnsi" w:hAnsiTheme="minorHAnsi"/>
+          <w:b/>
+          <w:color w:val="000000" w:themeColor="text1"/>
+          <w:sz w:val="26"/>
+          <w:szCs w:val="26"/>
+        </w:rPr>
+      </w:pPr>
+      <w:r>
+        <w:rPr>
+          <w:rFonts w:asciiTheme="minorHAnsi" w:hAnsiTheme="minorHAnsi"/>
+          <w:b/>
+          <w:color w:val="000000" w:themeColor="text1"/>
+          <w:sz w:val="26"/>
+          <w:szCs w:val="26"/>
+        </w:rPr>
+        <w:t>CNN Software Framewor</w:t>
+      </w:r>
+      <w:r>
+        <w:rPr>
+          <w:rFonts w:asciiTheme="minorHAnsi" w:hAnsiTheme="minorHAnsi"/>
+          <w:b/>
+          <w:color w:val="000000" w:themeColor="text1"/>
+          <w:sz w:val="26"/>
+          <w:szCs w:val="26"/>
+        </w:rPr>
+        <w:t>ks</w:t>
+      </w:r>
+    </w:p>
+    <w:p>
+      <w:pPr>
+        <w:pStyle w:val="ListParagraph"/>
+        <w:widowControl w:val="0"/>
+        <w:autoSpaceDE w:val="0"/>
+        <w:autoSpaceDN w:val="0"/>
+        <w:adjustRightInd w:val="0"/>
+        <w:spacing w:after="240" w:line="300" w:lineRule="atLeast"/>
+        <w:ind w:left="0"/>
+        <w:rPr>
+          <w:rFonts w:asciiTheme="minorHAnsi" w:hAnsiTheme="minorHAnsi"/>
+          <w:color w:val="000000" w:themeColor="text1"/>
+          <w:sz w:val="26"/>
+          <w:szCs w:val="26"/>
+        </w:rPr>
+      </w:pPr>
+      <w:r>
+        <w:rPr>
+          <w:rFonts w:asciiTheme="minorHAnsi" w:hAnsiTheme="minorHAnsi"/>
+          <w:color w:val="000000" w:themeColor="text1"/>
+          <w:sz w:val="26"/>
+          <w:szCs w:val="26"/>
+        </w:rPr>
+        <w:t>**Tensorflow**</w:t>
+      </w:r>
+    </w:p>
+    <w:p>
+      <w:pPr>
+        <w:pStyle w:val="ListParagraph"/>
+        <w:widowControl w:val="0"/>
+        <w:autoSpaceDE w:val="0"/>
+        <w:autoSpaceDN w:val="0"/>
+        <w:adjustRightInd w:val="0"/>
+        <w:spacing w:after="240" w:line="300" w:lineRule="atLeast"/>
+        <w:ind w:left="0"/>
+        <w:rPr>
+          <w:rFonts w:asciiTheme="minorHAnsi" w:hAnsiTheme="minorHAnsi"/>
+          <w:color w:val="000000" w:themeColor="text1"/>
+          <w:sz w:val="26"/>
+          <w:szCs w:val="26"/>
+        </w:rPr>
+      </w:pPr>
+      <w:r>
+        <w:rPr>
+          <w:rFonts w:asciiTheme="minorHAnsi" w:hAnsiTheme="minorHAnsi"/>
+          <w:color w:val="000000" w:themeColor="text1"/>
+          <w:sz w:val="26"/>
+          <w:szCs w:val="26"/>
+        </w:rPr>
+        <w:t>**Caffe**</w:t>
+      </w:r>
+    </w:p>
+    <w:p>
+      <w:pPr>
+        <w:pStyle w:val="ListParagraph"/>
+        <w:widowControl w:val="0"/>
+        <w:autoSpaceDE w:val="0"/>
+        <w:autoSpaceDN w:val="0"/>
+        <w:adjustRightInd w:val="0"/>
+        <w:spacing w:after="240" w:line="300" w:lineRule="atLeast"/>
+        <w:ind w:left="0"/>
+        <w:rPr>
+          <w:rFonts w:asciiTheme="minorHAnsi" w:hAnsiTheme="minorHAnsi"/>
+          <w:b/>
+          <w:color w:val="000000" w:themeColor="text1"/>
+          <w:sz w:val="26"/>
+          <w:szCs w:val="26"/>
+        </w:rPr>
+      </w:pPr>
+      <w:r>
+        <w:rPr>
+          <w:rFonts w:asciiTheme="minorHAnsi" w:hAnsiTheme="minorHAnsi"/>
+          <w:b/>
+          <w:color w:val="000000" w:themeColor="text1"/>
+          <w:sz w:val="26"/>
+          <w:szCs w:val="26"/>
+        </w:rPr>
+        <w:t>Related research</w:t>
+      </w:r>
+    </w:p>
+    <w:p>
+      <w:pPr>
+        <w:pStyle w:val="ListParagraph"/>
+        <w:widowControl w:val="0"/>
+        <w:autoSpaceDE w:val="0"/>
+        <w:autoSpaceDN w:val="0"/>
+        <w:adjustRightInd w:val="0"/>
+        <w:spacing w:after="240" w:line="300" w:lineRule="atLeast"/>
+        <w:ind w:left="0"/>
+        <w:rPr>
+          <w:rFonts w:asciiTheme="minorHAnsi" w:hAnsiTheme="minorHAnsi" w:cs="Times"/>
+          <w:sz w:val="26"/>
+          <w:szCs w:val="26"/>
+        </w:rPr>
+      </w:pPr>
+      <w:r>
+        <w:rPr>
+          <w:rFonts w:asciiTheme="minorHAnsi" w:hAnsiTheme="minorHAnsi"/>
+          <w:color w:val="000000" w:themeColor="text1"/>
+          <w:sz w:val="26"/>
+          <w:szCs w:val="26"/>
+        </w:rPr>
+        <w:t xml:space="preserve">CNN has proved to be </w:t>
+      </w:r>
+      <w:r>
+        <w:rPr>
+          <w:rFonts w:asciiTheme="minorHAnsi" w:hAnsiTheme="minorHAnsi"/>
+          <w:color w:val="000000" w:themeColor="text1"/>
+          <w:sz w:val="26"/>
+          <w:szCs w:val="26"/>
+        </w:rPr>
+        <w:t>very efficient in object recognition. A. Krizhesy et al. (2012)</w:t>
+      </w:r>
+      <w:r>
+        <w:rPr>
+          <w:rFonts w:asciiTheme="minorHAnsi" w:hAnsiTheme="minorHAnsi"/>
+          <w:color w:val="000000" w:themeColor="text1"/>
+          <w:sz w:val="26"/>
+          <w:szCs w:val="26"/>
+        </w:rPr>
+        <w:t xml:space="preserve"> </w:t>
+      </w:r>
+      <w:r>
+        <w:rPr>
+          <w:rFonts w:asciiTheme="minorHAnsi" w:hAnsiTheme="minorHAnsi"/>
+          <w:color w:val="000000" w:themeColor="text1"/>
+          <w:sz w:val="26"/>
+          <w:szCs w:val="26"/>
+        </w:rPr>
+        <w:lastRenderedPageBreak/>
+        <w:t xml:space="preserve">successfully </w:t>
+      </w:r>
+      <w:r>
+        <w:rPr>
+          <w:rFonts w:asciiTheme="minorHAnsi" w:hAnsiTheme="minorHAnsi"/>
+          <w:color w:val="000000" w:themeColor="text1"/>
+          <w:sz w:val="26"/>
+          <w:szCs w:val="26"/>
+        </w:rPr>
+        <w:t xml:space="preserve">modeled </w:t>
+      </w:r>
+      <w:r>
+        <w:rPr>
+          <w:rFonts w:asciiTheme="minorHAnsi" w:hAnsiTheme="minorHAnsi"/>
+          <w:color w:val="000000" w:themeColor="text1"/>
+          <w:sz w:val="26"/>
+          <w:szCs w:val="26"/>
+        </w:rPr>
+        <w:t>a deep CNN “</w:t>
+      </w:r>
+      <w:r>
+        <w:rPr>
+          <w:rFonts w:asciiTheme="minorHAnsi" w:hAnsiTheme="minorHAnsi" w:cs="Times"/>
+          <w:sz w:val="26"/>
+          <w:szCs w:val="26"/>
+        </w:rPr>
+        <w:t xml:space="preserve">to classify the 1.2 million high-resolution images in the ImageNet </w:t>
+      </w:r>
+      <w:r>
+        <w:rPr>
+          <w:rFonts w:asciiTheme="minorHAnsi" w:hAnsiTheme="minorHAnsi" w:cs="Times"/>
+          <w:sz w:val="26"/>
+          <w:szCs w:val="26"/>
+        </w:rPr>
+        <w:t>[…]</w:t>
+      </w:r>
+      <w:r>
+        <w:rPr>
+          <w:rFonts w:asciiTheme="minorHAnsi" w:hAnsiTheme="minorHAnsi" w:cs="Times"/>
+          <w:sz w:val="26"/>
+          <w:szCs w:val="26"/>
+        </w:rPr>
+        <w:t xml:space="preserve"> int</w:t>
+      </w:r>
+      <w:r>
+        <w:rPr>
+          <w:rFonts w:asciiTheme="minorHAnsi" w:hAnsiTheme="minorHAnsi" w:cs="Times"/>
+          <w:sz w:val="26"/>
+          <w:szCs w:val="26"/>
+        </w:rPr>
+        <w:t>o the 1000 dif</w:t>
+      </w:r>
+      <w:r>
+        <w:rPr>
+          <w:rFonts w:asciiTheme="minorHAnsi" w:hAnsiTheme="minorHAnsi" w:cs="Times"/>
+          <w:sz w:val="26"/>
+          <w:szCs w:val="26"/>
+        </w:rPr>
+        <w:t>ferent classes</w:t>
+      </w:r>
+      <w:r>
+        <w:rPr>
+          <w:rFonts w:asciiTheme="minorHAnsi" w:hAnsiTheme="minorHAnsi"/>
+          <w:color w:val="000000" w:themeColor="text1"/>
+          <w:sz w:val="26"/>
+          <w:szCs w:val="26"/>
+        </w:rPr>
+        <w:t>”</w:t>
+      </w:r>
+      <w:r>
+        <w:rPr>
+          <w:rFonts w:asciiTheme="minorHAnsi" w:hAnsiTheme="minorHAnsi"/>
+          <w:color w:val="000000" w:themeColor="text1"/>
+          <w:sz w:val="26"/>
+          <w:szCs w:val="26"/>
+        </w:rPr>
+        <w:t xml:space="preserve"> with “</w:t>
+      </w:r>
+      <w:r>
+        <w:rPr>
+          <w:rFonts w:asciiTheme="minorHAnsi" w:hAnsiTheme="minorHAnsi" w:cs="Times"/>
+          <w:sz w:val="26"/>
+          <w:szCs w:val="26"/>
+        </w:rPr>
+        <w:t xml:space="preserve">top-1 and top-5 error rates of 37.5% and 17.0%”. </w:t>
+      </w:r>
+      <w:r>
+        <w:rPr>
+          <w:rFonts w:asciiTheme="minorHAnsi" w:hAnsiTheme="minorHAnsi" w:cs="Times"/>
+          <w:sz w:val="26"/>
+          <w:szCs w:val="26"/>
+        </w:rPr>
+        <w:t xml:space="preserve">The networks </w:t>
+      </w:r>
+      <w:r>
+        <w:rPr>
+          <w:rFonts w:asciiTheme="minorHAnsi" w:hAnsiTheme="minorHAnsi" w:cs="Times"/>
+          <w:sz w:val="26"/>
+          <w:szCs w:val="26"/>
+        </w:rPr>
+        <w:t>contain</w:t>
+      </w:r>
+      <w:r>
+        <w:rPr>
+          <w:rFonts w:asciiTheme="minorHAnsi" w:hAnsiTheme="minorHAnsi" w:cs="Times"/>
+          <w:sz w:val="26"/>
+          <w:szCs w:val="26"/>
+        </w:rPr>
+        <w:t>ed</w:t>
+      </w:r>
+      <w:r>
+        <w:rPr>
+          <w:rFonts w:asciiTheme="minorHAnsi" w:hAnsiTheme="minorHAnsi" w:cs="Times"/>
+          <w:sz w:val="26"/>
+          <w:szCs w:val="26"/>
+        </w:rPr>
+        <w:t xml:space="preserve"> five convolutional layers, </w:t>
+      </w:r>
+      <w:r>
+        <w:rPr>
+          <w:rFonts w:asciiTheme="minorHAnsi" w:hAnsiTheme="minorHAnsi" w:cs="Times"/>
+          <w:sz w:val="26"/>
+          <w:szCs w:val="26"/>
+        </w:rPr>
+        <w:t xml:space="preserve">three </w:t>
+      </w:r>
+      <w:r>
+        <w:rPr>
+          <w:rFonts w:asciiTheme="minorHAnsi" w:hAnsiTheme="minorHAnsi" w:cs="Times"/>
+          <w:sz w:val="26"/>
+          <w:szCs w:val="26"/>
+        </w:rPr>
+        <w:t>max pooling layers, three fully connected layers and a 1000-way softmax</w:t>
+      </w:r>
+      <w:r>
+        <w:rPr>
+          <w:rFonts w:asciiTheme="minorHAnsi" w:hAnsiTheme="minorHAnsi" w:cs="Times"/>
+          <w:sz w:val="26"/>
+          <w:szCs w:val="26"/>
+        </w:rPr>
+        <w:t xml:space="preserve">. </w:t>
+      </w:r>
+      <w:r>
+        <w:rPr>
+          <w:rFonts w:asciiTheme="minorHAnsi" w:hAnsiTheme="minorHAnsi" w:cs="Times"/>
+          <w:sz w:val="26"/>
+          <w:szCs w:val="26"/>
+        </w:rPr>
+        <w:t>D</w:t>
+      </w:r>
+      <w:r>
+        <w:rPr>
+          <w:rFonts w:asciiTheme="minorHAnsi" w:hAnsiTheme="minorHAnsi" w:cs="Times"/>
+          <w:sz w:val="26"/>
+          <w:szCs w:val="26"/>
+        </w:rPr>
+        <w:t>ata ar</w:t>
+      </w:r>
+      <w:r>
+        <w:rPr>
+          <w:rFonts w:asciiTheme="minorHAnsi" w:hAnsiTheme="minorHAnsi" w:cs="Times"/>
+          <w:sz w:val="26"/>
+          <w:szCs w:val="26"/>
+        </w:rPr>
+        <w:t xml:space="preserve">gumentation, overlap pooling and dropout </w:t>
+      </w:r>
+      <w:r>
+        <w:rPr>
+          <w:rFonts w:asciiTheme="minorHAnsi" w:hAnsiTheme="minorHAnsi" w:cs="Times"/>
+          <w:sz w:val="26"/>
+          <w:szCs w:val="26"/>
+        </w:rPr>
+        <w:t xml:space="preserve">were used to reduce data overfitting. </w:t>
+      </w:r>
+      <w:r>
+        <w:rPr>
+          <w:rFonts w:asciiTheme="minorHAnsi" w:hAnsiTheme="minorHAnsi" w:cs="Times"/>
+          <w:sz w:val="26"/>
+          <w:szCs w:val="26"/>
+        </w:rPr>
+        <w:t xml:space="preserve">To improve the </w:t>
+      </w:r>
+      <w:r>
+        <w:rPr>
+          <w:rFonts w:asciiTheme="minorHAnsi" w:hAnsiTheme="minorHAnsi" w:cs="Times"/>
+          <w:sz w:val="26"/>
+          <w:szCs w:val="26"/>
+        </w:rPr>
+        <w:t>processing speed, the networks were</w:t>
+      </w:r>
+      <w:r>
+        <w:rPr>
+          <w:rFonts w:asciiTheme="minorHAnsi" w:hAnsiTheme="minorHAnsi" w:cs="Times"/>
+          <w:sz w:val="26"/>
+          <w:szCs w:val="26"/>
+        </w:rPr>
+        <w:t xml:space="preserve"> split into different parts, </w:t>
+      </w:r>
+      <w:r>
+        <w:rPr>
+          <w:rFonts w:asciiTheme="minorHAnsi" w:hAnsiTheme="minorHAnsi" w:cs="Times"/>
+          <w:sz w:val="26"/>
+          <w:szCs w:val="26"/>
+        </w:rPr>
+        <w:t>which were</w:t>
+      </w:r>
+      <w:r>
+        <w:rPr>
+          <w:rFonts w:asciiTheme="minorHAnsi" w:hAnsiTheme="minorHAnsi" w:cs="Times"/>
+          <w:sz w:val="26"/>
+          <w:szCs w:val="26"/>
+        </w:rPr>
+        <w:t xml:space="preserve"> </w:t>
+      </w:r>
+      <w:r>
+        <w:rPr>
+          <w:rFonts w:asciiTheme="minorHAnsi" w:hAnsiTheme="minorHAnsi" w:cs="Times"/>
+          <w:sz w:val="26"/>
+          <w:szCs w:val="26"/>
+        </w:rPr>
+        <w:t>trained on multip</w:t>
+      </w:r>
+      <w:r>
+        <w:rPr>
+          <w:rFonts w:asciiTheme="minorHAnsi" w:hAnsiTheme="minorHAnsi" w:cs="Times"/>
+          <w:sz w:val="26"/>
+          <w:szCs w:val="26"/>
+        </w:rPr>
+        <w:t>le GPUs</w:t>
+      </w:r>
+      <w:r>
+        <w:rPr>
+          <w:rFonts w:asciiTheme="minorHAnsi" w:hAnsiTheme="minorHAnsi"/>
+          <w:color w:val="000000" w:themeColor="text1"/>
+          <w:sz w:val="26"/>
+          <w:szCs w:val="26"/>
+        </w:rPr>
+        <w:t xml:space="preserve"> [1].</w:t>
+      </w:r>
+      <w:r>
+        <w:rPr>
+          <w:rFonts w:asciiTheme="minorHAnsi" w:hAnsiTheme="minorHAnsi"/>
+          <w:color w:val="000000" w:themeColor="text1"/>
+          <w:sz w:val="26"/>
+          <w:szCs w:val="26"/>
+        </w:rPr>
+        <w:t xml:space="preserve"> </w:t>
+      </w:r>
+      <w:r>
+        <w:rPr>
+          <w:rFonts w:asciiTheme="minorHAnsi" w:hAnsiTheme="minorHAnsi"/>
+          <w:color w:val="000000" w:themeColor="text1"/>
+          <w:sz w:val="26"/>
+          <w:szCs w:val="26"/>
+        </w:rPr>
+        <w:t xml:space="preserve">Hokuto et al. (2014) </w:t>
+      </w:r>
+      <w:r>
+        <w:rPr>
+          <w:rFonts w:asciiTheme="minorHAnsi" w:hAnsiTheme="minorHAnsi"/>
+          <w:color w:val="000000" w:themeColor="text1"/>
+          <w:sz w:val="26"/>
+          <w:szCs w:val="26"/>
+        </w:rPr>
+        <w:t xml:space="preserve">developed </w:t>
+      </w:r>
+      <w:r>
+        <w:rPr>
+          <w:rFonts w:asciiTheme="minorHAnsi" w:hAnsiTheme="minorHAnsi"/>
+          <w:color w:val="000000" w:themeColor="text1"/>
+          <w:sz w:val="26"/>
+          <w:szCs w:val="26"/>
+        </w:rPr>
+        <w:t>a food detection an</w:t>
+      </w:r>
+      <w:r>
+        <w:rPr>
+          <w:rFonts w:asciiTheme="minorHAnsi" w:hAnsiTheme="minorHAnsi"/>
+          <w:color w:val="000000" w:themeColor="text1"/>
+          <w:sz w:val="26"/>
+          <w:szCs w:val="26"/>
+        </w:rPr>
+        <w:t>d recognition deep CNN</w:t>
+      </w:r>
+      <w:r>
+        <w:rPr>
+          <w:rFonts w:asciiTheme="minorHAnsi" w:hAnsiTheme="minorHAnsi"/>
+          <w:color w:val="000000" w:themeColor="text1"/>
+          <w:sz w:val="26"/>
+          <w:szCs w:val="26"/>
+        </w:rPr>
+        <w:t xml:space="preserve"> trained from 20,000 samples of food items</w:t>
+      </w:r>
+      <w:r>
+        <w:rPr>
+          <w:rFonts w:asciiTheme="minorHAnsi" w:hAnsiTheme="minorHAnsi"/>
+          <w:color w:val="000000" w:themeColor="text1"/>
+          <w:sz w:val="26"/>
+          <w:szCs w:val="26"/>
+        </w:rPr>
+        <w:t>.</w:t>
+      </w:r>
+      <w:r>
+        <w:rPr>
+          <w:rFonts w:asciiTheme="minorHAnsi" w:hAnsiTheme="minorHAnsi"/>
+          <w:color w:val="000000" w:themeColor="text1"/>
+          <w:sz w:val="26"/>
+          <w:szCs w:val="26"/>
+        </w:rPr>
+        <w:t xml:space="preserve"> </w:t>
+      </w:r>
+      <w:r>
+        <w:rPr>
+          <w:rFonts w:asciiTheme="minorHAnsi" w:hAnsiTheme="minorHAnsi"/>
+          <w:color w:val="000000" w:themeColor="text1"/>
+          <w:sz w:val="26"/>
+          <w:szCs w:val="26"/>
+        </w:rPr>
+        <w:t xml:space="preserve">The networks consisted of </w:t>
+      </w:r>
+      <w:r>
+        <w:rPr>
+          <w:rFonts w:asciiTheme="minorHAnsi" w:hAnsiTheme="minorHAnsi"/>
+          <w:color w:val="000000" w:themeColor="text1"/>
+          <w:sz w:val="26"/>
+          <w:szCs w:val="26"/>
+        </w:rPr>
+        <w:t xml:space="preserve">two convolutional layers, one ReLU layer </w:t>
+      </w:r>
+      <w:r>
+        <w:rPr>
+          <w:rFonts w:asciiTheme="minorHAnsi" w:hAnsiTheme="minorHAnsi"/>
+          <w:color w:val="000000" w:themeColor="text1"/>
+          <w:sz w:val="26"/>
+          <w:szCs w:val="26"/>
+        </w:rPr>
+        <w:t xml:space="preserve">and was </w:t>
+      </w:r>
+      <w:r>
+        <w:rPr>
+          <w:rFonts w:asciiTheme="minorHAnsi" w:hAnsiTheme="minorHAnsi"/>
+          <w:color w:val="000000" w:themeColor="text1"/>
+          <w:sz w:val="26"/>
+          <w:szCs w:val="26"/>
+        </w:rPr>
+        <w:t>able</w:t>
+      </w:r>
+      <w:r>
+        <w:rPr>
+          <w:rFonts w:asciiTheme="minorHAnsi" w:hAnsiTheme="minorHAnsi"/>
+          <w:color w:val="000000" w:themeColor="text1"/>
+          <w:sz w:val="26"/>
+          <w:szCs w:val="26"/>
+        </w:rPr>
+        <w:t xml:space="preserve"> </w:t>
+      </w:r>
+      <w:r>
+        <w:rPr>
+          <w:rFonts w:asciiTheme="minorHAnsi" w:hAnsiTheme="minorHAnsi"/>
+          <w:color w:val="000000" w:themeColor="text1"/>
+          <w:sz w:val="26"/>
+          <w:szCs w:val="26"/>
+        </w:rPr>
+        <w:t xml:space="preserve">to </w:t>
+      </w:r>
+      <w:r>
+        <w:rPr>
+          <w:rFonts w:asciiTheme="minorHAnsi" w:hAnsiTheme="minorHAnsi"/>
+          <w:color w:val="000000" w:themeColor="text1"/>
+          <w:sz w:val="26"/>
+          <w:szCs w:val="26"/>
+        </w:rPr>
+        <w:t xml:space="preserve">detect up to 93.8% and recognize up to 72.39% </w:t>
+      </w:r>
+      <w:r>
+        <w:rPr>
+          <w:rFonts w:asciiTheme="minorHAnsi" w:hAnsiTheme="minorHAnsi"/>
+          <w:color w:val="000000" w:themeColor="text1"/>
+          <w:sz w:val="26"/>
+          <w:szCs w:val="26"/>
+        </w:rPr>
+        <w:t xml:space="preserve">of testing food items </w:t>
+      </w:r>
+      <w:r>
+        <w:rPr>
+          <w:rFonts w:asciiTheme="minorHAnsi" w:hAnsiTheme="minorHAnsi"/>
+          <w:color w:val="000000" w:themeColor="text1"/>
+          <w:sz w:val="26"/>
+          <w:szCs w:val="26"/>
+        </w:rPr>
+        <w:t>[</w:t>
+      </w:r>
+      <w:r>
+        <w:rPr>
+          <w:rFonts w:asciiTheme="minorHAnsi" w:hAnsiTheme="minorHAnsi"/>
+          <w:color w:val="000000" w:themeColor="text1"/>
+          <w:sz w:val="26"/>
+          <w:szCs w:val="26"/>
+        </w:rPr>
+        <w:t>5</w:t>
+      </w:r>
+      <w:r>
+        <w:rPr>
+          <w:rFonts w:asciiTheme="minorHAnsi" w:hAnsiTheme="minorHAnsi"/>
+          <w:color w:val="000000" w:themeColor="text1"/>
+          <w:sz w:val="26"/>
+          <w:szCs w:val="26"/>
+        </w:rPr>
+        <w:t>]</w:t>
+      </w:r>
+      <w:r>
+        <w:rPr>
+          <w:rFonts w:asciiTheme="minorHAnsi" w:hAnsiTheme="minorHAnsi"/>
+          <w:color w:val="000000" w:themeColor="text1"/>
+          <w:sz w:val="26"/>
+          <w:szCs w:val="26"/>
+        </w:rPr>
+        <w:t xml:space="preserve">. </w:t>
+      </w:r>
+      <w:r>
+        <w:rPr>
+          <w:rFonts w:asciiTheme="minorHAnsi" w:hAnsiTheme="minorHAnsi"/>
+          <w:color w:val="000000" w:themeColor="text1"/>
+          <w:sz w:val="26"/>
+          <w:szCs w:val="26"/>
+          <w:u w:color="353535"/>
+        </w:rPr>
+        <w:t xml:space="preserve">Jonathan et al. </w:t>
+      </w:r>
+      <w:r>
+        <w:rPr>
+          <w:rFonts w:asciiTheme="minorHAnsi" w:hAnsiTheme="minorHAnsi"/>
+          <w:color w:val="000000" w:themeColor="text1"/>
+          <w:sz w:val="26"/>
+          <w:szCs w:val="26"/>
+          <w:u w:color="353535"/>
+        </w:rPr>
+        <w:t>(2014) exploited deep CNN in fine-grained object recognition</w:t>
+      </w:r>
+      <w:r>
+        <w:rPr>
+          <w:rFonts w:asciiTheme="minorHAnsi" w:hAnsiTheme="minorHAnsi"/>
+          <w:color w:val="000000" w:themeColor="text1"/>
+          <w:sz w:val="26"/>
+          <w:szCs w:val="26"/>
+          <w:u w:color="353535"/>
+        </w:rPr>
+        <w:t xml:space="preserve">. </w:t>
+      </w:r>
+      <w:r>
+        <w:rPr>
+          <w:rFonts w:asciiTheme="minorHAnsi" w:hAnsiTheme="minorHAnsi"/>
+          <w:color w:val="000000" w:themeColor="text1"/>
+          <w:sz w:val="26"/>
+          <w:szCs w:val="26"/>
+          <w:u w:color="353535"/>
+        </w:rPr>
+        <w:t>The objective was to identify different car models.</w:t>
+      </w:r>
+      <w:r>
+        <w:rPr>
+          <w:rFonts w:asciiTheme="minorHAnsi" w:hAnsiTheme="minorHAnsi"/>
+          <w:color w:val="000000" w:themeColor="text1"/>
+          <w:sz w:val="26"/>
+          <w:szCs w:val="26"/>
+          <w:u w:color="353535"/>
+        </w:rPr>
+        <w:t xml:space="preserve"> </w:t>
+      </w:r>
+      <w:r>
+        <w:rPr>
+          <w:rFonts w:asciiTheme="minorHAnsi" w:hAnsiTheme="minorHAnsi"/>
+          <w:color w:val="000000" w:themeColor="text1"/>
+          <w:sz w:val="26"/>
+          <w:szCs w:val="26"/>
+          <w:u w:color="353535"/>
+        </w:rPr>
+        <w:t xml:space="preserve">The networks were built by adapting the model from A. </w:t>
+      </w:r>
+      <w:r>
+        <w:rPr>
+          <w:rFonts w:asciiTheme="minorHAnsi" w:hAnsiTheme="minorHAnsi"/>
+          <w:color w:val="000000" w:themeColor="text1"/>
+          <w:sz w:val="26"/>
+          <w:szCs w:val="26"/>
+        </w:rPr>
+        <w:t>Krizhesy et al</w:t>
+      </w:r>
+      <w:r>
+        <w:rPr>
+          <w:rFonts w:asciiTheme="minorHAnsi" w:hAnsiTheme="minorHAnsi"/>
+          <w:color w:val="000000" w:themeColor="text1"/>
+          <w:sz w:val="26"/>
+          <w:szCs w:val="26"/>
+          <w:u w:color="353535"/>
+        </w:rPr>
+        <w:t xml:space="preserve">. with little variation. </w:t>
+      </w:r>
+      <w:r>
+        <w:rPr>
+          <w:rFonts w:asciiTheme="minorHAnsi" w:hAnsiTheme="minorHAnsi"/>
+          <w:color w:val="000000" w:themeColor="text1"/>
+          <w:sz w:val="26"/>
+          <w:szCs w:val="26"/>
+          <w:u w:color="353535"/>
+        </w:rPr>
+        <w:t>A deep CNN model consists of two convolutional layers, three fully connected layers and a softmax loss were used to extract useful features from</w:t>
+      </w:r>
+      <w:r>
+        <w:rPr>
+          <w:rFonts w:asciiTheme="minorHAnsi" w:hAnsiTheme="minorHAnsi"/>
+          <w:color w:val="000000" w:themeColor="text1"/>
+          <w:sz w:val="26"/>
+          <w:szCs w:val="26"/>
+          <w:u w:color="353535"/>
+        </w:rPr>
+        <w:t xml:space="preserve"> the</w:t>
+      </w:r>
+      <w:r>
+        <w:rPr>
+          <w:rFonts w:asciiTheme="minorHAnsi" w:hAnsiTheme="minorHAnsi"/>
+          <w:color w:val="000000" w:themeColor="text1"/>
+          <w:sz w:val="26"/>
+          <w:szCs w:val="26"/>
+          <w:u w:color="353535"/>
+        </w:rPr>
+        <w:t xml:space="preserve"> seed image. </w:t>
+      </w:r>
+      <w:r>
+        <w:rPr>
+          <w:rFonts w:asciiTheme="minorHAnsi" w:hAnsiTheme="minorHAnsi"/>
+          <w:color w:val="000000" w:themeColor="text1"/>
+          <w:sz w:val="26"/>
+          <w:szCs w:val="26"/>
+          <w:u w:color="353535"/>
+        </w:rPr>
+        <w:t>T</w:t>
+      </w:r>
+      <w:r>
+        <w:rPr>
+          <w:rFonts w:asciiTheme="minorHAnsi" w:hAnsiTheme="minorHAnsi"/>
+          <w:color w:val="000000" w:themeColor="text1"/>
+          <w:sz w:val="26"/>
+          <w:szCs w:val="26"/>
+          <w:u w:color="353535"/>
+        </w:rPr>
+        <w:t>he seed image</w:t>
+      </w:r>
+      <w:r>
+        <w:rPr>
+          <w:rFonts w:asciiTheme="minorHAnsi" w:hAnsiTheme="minorHAnsi"/>
+          <w:color w:val="000000" w:themeColor="text1"/>
+          <w:sz w:val="26"/>
+          <w:szCs w:val="26"/>
+          <w:u w:color="353535"/>
+        </w:rPr>
+        <w:t xml:space="preserve"> then</w:t>
+      </w:r>
+      <w:r>
+        <w:rPr>
+          <w:rFonts w:asciiTheme="minorHAnsi" w:hAnsiTheme="minorHAnsi"/>
+          <w:color w:val="000000" w:themeColor="text1"/>
+          <w:sz w:val="26"/>
+          <w:szCs w:val="26"/>
+          <w:u w:color="353535"/>
+        </w:rPr>
+        <w:t xml:space="preserve"> is used to retrieved its nearest neighbors (those th</w:t>
+      </w:r>
+      <w:r>
+        <w:rPr>
+          <w:rFonts w:asciiTheme="minorHAnsi" w:hAnsiTheme="minorHAnsi"/>
+          <w:color w:val="000000" w:themeColor="text1"/>
+          <w:sz w:val="26"/>
+          <w:szCs w:val="26"/>
+          <w:u w:color="353535"/>
+        </w:rPr>
+        <w:t>at has the same pose with it). Only p</w:t>
+      </w:r>
+      <w:r>
+        <w:rPr>
+          <w:rFonts w:asciiTheme="minorHAnsi" w:hAnsiTheme="minorHAnsi"/>
+          <w:color w:val="000000" w:themeColor="text1"/>
+          <w:sz w:val="26"/>
+          <w:szCs w:val="26"/>
+          <w:u w:color="353535"/>
+        </w:rPr>
+        <w:t>arts with highest energy detected from t</w:t>
+      </w:r>
+      <w:r>
+        <w:rPr>
+          <w:rFonts w:asciiTheme="minorHAnsi" w:hAnsiTheme="minorHAnsi"/>
+          <w:color w:val="000000" w:themeColor="text1"/>
+          <w:sz w:val="26"/>
+          <w:szCs w:val="26"/>
+          <w:u w:color="353535"/>
+        </w:rPr>
+        <w:t>his</w:t>
+      </w:r>
+      <w:r>
+        <w:rPr>
+          <w:rFonts w:asciiTheme="minorHAnsi" w:hAnsiTheme="minorHAnsi"/>
+          <w:color w:val="000000" w:themeColor="text1"/>
+          <w:sz w:val="26"/>
+          <w:szCs w:val="26"/>
+          <w:u w:color="353535"/>
+        </w:rPr>
+        <w:t xml:space="preserve"> seed</w:t>
+      </w:r>
+      <w:r>
+        <w:rPr>
+          <w:rFonts w:asciiTheme="minorHAnsi" w:hAnsiTheme="minorHAnsi"/>
+          <w:color w:val="000000" w:themeColor="text1"/>
+          <w:sz w:val="26"/>
+          <w:szCs w:val="26"/>
+          <w:u w:color="353535"/>
+        </w:rPr>
+        <w:t xml:space="preserve"> image and its neighbors are chosen because they are likely to be important </w:t>
+      </w:r>
+      <w:r>
+        <w:rPr>
+          <w:rFonts w:asciiTheme="minorHAnsi" w:hAnsiTheme="minorHAnsi"/>
+          <w:color w:val="000000" w:themeColor="text1"/>
+          <w:sz w:val="26"/>
+          <w:szCs w:val="26"/>
+          <w:u w:color="353535"/>
+        </w:rPr>
+        <w:t>when describing</w:t>
+      </w:r>
+      <w:r>
+        <w:rPr>
+          <w:rFonts w:asciiTheme="minorHAnsi" w:hAnsiTheme="minorHAnsi"/>
+          <w:color w:val="000000" w:themeColor="text1"/>
+          <w:sz w:val="26"/>
+          <w:szCs w:val="26"/>
+          <w:u w:color="353535"/>
+        </w:rPr>
+        <w:t xml:space="preserve"> the seed image</w:t>
+      </w:r>
+      <w:r>
+        <w:rPr>
+          <w:rFonts w:asciiTheme="minorHAnsi" w:hAnsiTheme="minorHAnsi"/>
+          <w:color w:val="000000" w:themeColor="text1"/>
+          <w:sz w:val="26"/>
+          <w:szCs w:val="26"/>
+          <w:u w:color="353535"/>
+        </w:rPr>
+        <w:t xml:space="preserve">. </w:t>
+      </w:r>
+      <w:r>
+        <w:rPr>
+          <w:rFonts w:asciiTheme="minorHAnsi" w:hAnsiTheme="minorHAnsi"/>
+          <w:color w:val="000000" w:themeColor="text1"/>
+          <w:sz w:val="26"/>
+          <w:szCs w:val="26"/>
+          <w:u w:color="353535"/>
+        </w:rPr>
+        <w:t xml:space="preserve">Learnt </w:t>
+      </w:r>
+      <w:r>
+        <w:rPr>
+          <w:rFonts w:asciiTheme="minorHAnsi" w:hAnsiTheme="minorHAnsi"/>
+          <w:color w:val="000000" w:themeColor="text1"/>
+          <w:sz w:val="26"/>
+          <w:szCs w:val="26"/>
+          <w:u w:color="353535"/>
+        </w:rPr>
+        <w:t>features obtained earlier from CNN are then pooled in the regions of each</w:t>
+      </w:r>
+      <w:r>
+        <w:rPr>
+          <w:rFonts w:asciiTheme="minorHAnsi" w:hAnsiTheme="minorHAnsi"/>
+          <w:color w:val="000000" w:themeColor="text1"/>
+          <w:sz w:val="26"/>
+          <w:szCs w:val="26"/>
+          <w:u w:color="353535"/>
+        </w:rPr>
+        <w:t xml:space="preserve"> </w:t>
+      </w:r>
+      <w:r>
+        <w:rPr>
+          <w:rFonts w:asciiTheme="minorHAnsi" w:hAnsiTheme="minorHAnsi"/>
+          <w:color w:val="000000" w:themeColor="text1"/>
+          <w:sz w:val="26"/>
+          <w:szCs w:val="26"/>
+          <w:u w:color="353535"/>
+        </w:rPr>
+        <w:t xml:space="preserve">selected </w:t>
+      </w:r>
+      <w:r>
+        <w:rPr>
+          <w:rFonts w:asciiTheme="minorHAnsi" w:hAnsiTheme="minorHAnsi"/>
+          <w:color w:val="000000" w:themeColor="text1"/>
+          <w:sz w:val="26"/>
+          <w:szCs w:val="26"/>
+          <w:u w:color="353535"/>
+        </w:rPr>
+        <w:t xml:space="preserve">part. Those regions are said to describe </w:t>
+      </w:r>
+      <w:r>
+        <w:rPr>
+          <w:rFonts w:asciiTheme="minorHAnsi" w:hAnsiTheme="minorHAnsi"/>
+          <w:color w:val="000000" w:themeColor="text1"/>
+          <w:sz w:val="26"/>
+          <w:szCs w:val="26"/>
+          <w:u w:color="353535"/>
+        </w:rPr>
+        <w:t xml:space="preserve">critical </w:t>
+      </w:r>
+      <w:r>
+        <w:rPr>
+          <w:rFonts w:asciiTheme="minorHAnsi" w:hAnsiTheme="minorHAnsi"/>
+          <w:color w:val="000000" w:themeColor="text1"/>
+          <w:sz w:val="26"/>
+          <w:szCs w:val="26"/>
+          <w:u w:color="353535"/>
+        </w:rPr>
+        <w:t xml:space="preserve">parts for the class </w:t>
+      </w:r>
+      <w:r>
+        <w:rPr>
+          <w:rFonts w:asciiTheme="minorHAnsi" w:hAnsiTheme="minorHAnsi"/>
+          <w:color w:val="000000" w:themeColor="text1"/>
+          <w:sz w:val="26"/>
+          <w:szCs w:val="26"/>
+          <w:u w:color="353535"/>
+        </w:rPr>
+        <w:t xml:space="preserve">where </w:t>
+      </w:r>
+      <w:r>
+        <w:rPr>
+          <w:rFonts w:asciiTheme="minorHAnsi" w:hAnsiTheme="minorHAnsi"/>
+          <w:color w:val="000000" w:themeColor="text1"/>
+          <w:sz w:val="26"/>
+          <w:szCs w:val="26"/>
+          <w:u w:color="353535"/>
+        </w:rPr>
+        <w:t>seed image</w:t>
+      </w:r>
+      <w:r>
+        <w:rPr>
+          <w:rFonts w:asciiTheme="minorHAnsi" w:hAnsiTheme="minorHAnsi"/>
+          <w:color w:val="000000" w:themeColor="text1"/>
+          <w:sz w:val="26"/>
+          <w:szCs w:val="26"/>
+          <w:u w:color="353535"/>
+        </w:rPr>
+        <w:t xml:space="preserve"> belongs</w:t>
+      </w:r>
+      <w:r>
+        <w:rPr>
+          <w:rFonts w:asciiTheme="minorHAnsi" w:hAnsiTheme="minorHAnsi"/>
+          <w:color w:val="000000" w:themeColor="text1"/>
+          <w:sz w:val="26"/>
+          <w:szCs w:val="26"/>
+          <w:u w:color="353535"/>
+        </w:rPr>
+        <w:t>.</w:t>
+      </w:r>
+      <w:r>
+        <w:rPr>
+          <w:rFonts w:asciiTheme="minorHAnsi" w:hAnsiTheme="minorHAnsi"/>
+          <w:color w:val="000000" w:themeColor="text1"/>
+          <w:sz w:val="26"/>
+          <w:szCs w:val="26"/>
+          <w:u w:color="353535"/>
+        </w:rPr>
+        <w:t xml:space="preserve"> </w:t>
+      </w:r>
+      <w:r>
+        <w:rPr>
+          <w:rFonts w:asciiTheme="minorHAnsi" w:hAnsiTheme="minorHAnsi"/>
+          <w:color w:val="000000" w:themeColor="text1"/>
+          <w:sz w:val="26"/>
+          <w:szCs w:val="26"/>
+          <w:u w:color="353535"/>
+        </w:rPr>
+        <w:t xml:space="preserve">This </w:t>
+      </w:r>
+      <w:r>
+        <w:rPr>
+          <w:rFonts w:asciiTheme="minorHAnsi" w:hAnsiTheme="minorHAnsi"/>
+          <w:color w:val="000000" w:themeColor="text1"/>
+          <w:sz w:val="26"/>
+          <w:szCs w:val="26"/>
+          <w:u w:color="353535"/>
+        </w:rPr>
+        <w:t xml:space="preserve">networks </w:t>
+      </w:r>
+      <w:r>
+        <w:rPr>
+          <w:rFonts w:asciiTheme="minorHAnsi" w:hAnsiTheme="minorHAnsi"/>
+          <w:color w:val="000000" w:themeColor="text1"/>
+          <w:sz w:val="26"/>
+          <w:szCs w:val="26"/>
+          <w:u w:color="353535"/>
+        </w:rPr>
+        <w:t xml:space="preserve">were </w:t>
+      </w:r>
+      <w:r>
+        <w:rPr>
+          <w:rFonts w:asciiTheme="minorHAnsi" w:hAnsiTheme="minorHAnsi"/>
+          <w:color w:val="000000" w:themeColor="text1"/>
+          <w:sz w:val="26"/>
+          <w:szCs w:val="26"/>
+          <w:u w:color="353535"/>
+        </w:rPr>
+        <w:t xml:space="preserve">able to categorize testing data with accuracy up to </w:t>
+      </w:r>
+      <w:r>
+        <w:rPr>
+          <w:rFonts w:asciiTheme="minorHAnsi" w:hAnsiTheme="minorHAnsi"/>
+          <w:color w:val="000000" w:themeColor="text1"/>
+          <w:sz w:val="26"/>
+          <w:szCs w:val="26"/>
+          <w:u w:color="353535"/>
+        </w:rPr>
+        <w:t>73.9%</w:t>
+      </w:r>
+      <w:r>
+        <w:rPr>
+          <w:rFonts w:asciiTheme="minorHAnsi" w:hAnsiTheme="minorHAnsi"/>
+          <w:color w:val="000000" w:themeColor="text1"/>
+          <w:sz w:val="26"/>
+          <w:szCs w:val="26"/>
+          <w:u w:color="353535"/>
+        </w:rPr>
+        <w:t>. However, the described technique is only useful for recognizing pictures with the same pose</w:t>
+      </w:r>
+      <w:r>
+        <w:rPr>
+          <w:rFonts w:asciiTheme="minorHAnsi" w:hAnsiTheme="minorHAnsi"/>
+          <w:color w:val="000000" w:themeColor="text1"/>
+          <w:sz w:val="26"/>
+          <w:szCs w:val="26"/>
+          <w:u w:color="353535"/>
+        </w:rPr>
+        <w:t xml:space="preserve"> </w:t>
+      </w:r>
+      <w:r>
+        <w:rPr>
+          <w:rFonts w:asciiTheme="minorHAnsi" w:hAnsiTheme="minorHAnsi"/>
+          <w:color w:val="000000" w:themeColor="text1"/>
+          <w:sz w:val="26"/>
+          <w:szCs w:val="26"/>
+          <w:u w:color="353535"/>
+        </w:rPr>
+        <w:t xml:space="preserve">[4]. </w:t>
+      </w:r>
+      <w:r>
+        <w:rPr>
+          <w:rFonts w:asciiTheme="minorHAnsi" w:hAnsiTheme="minorHAnsi"/>
+          <w:color w:val="000000" w:themeColor="text1"/>
+          <w:sz w:val="26"/>
+          <w:szCs w:val="26"/>
+        </w:rPr>
+        <w:t>Sander et al. (2015)</w:t>
+      </w:r>
+      <w:r>
+        <w:rPr>
+          <w:rFonts w:asciiTheme="minorHAnsi" w:hAnsiTheme="minorHAnsi"/>
+          <w:color w:val="000000" w:themeColor="text1"/>
+          <w:sz w:val="26"/>
+          <w:szCs w:val="26"/>
+        </w:rPr>
+        <w:t xml:space="preserve"> </w:t>
+      </w:r>
+      <w:r>
+        <w:rPr>
+          <w:rFonts w:asciiTheme="minorHAnsi" w:hAnsiTheme="minorHAnsi"/>
+          <w:color w:val="000000" w:themeColor="text1"/>
+          <w:sz w:val="26"/>
+          <w:szCs w:val="26"/>
+        </w:rPr>
+        <w:t xml:space="preserve">built a deep CNN </w:t>
+      </w:r>
+      <w:r>
+        <w:rPr>
+          <w:rFonts w:asciiTheme="minorHAnsi" w:hAnsiTheme="minorHAnsi"/>
+          <w:color w:val="000000" w:themeColor="text1"/>
+          <w:sz w:val="26"/>
+          <w:szCs w:val="26"/>
+        </w:rPr>
+        <w:t xml:space="preserve">to </w:t>
+      </w:r>
+      <w:r>
+        <w:rPr>
+          <w:rFonts w:asciiTheme="minorHAnsi" w:hAnsiTheme="minorHAnsi"/>
+          <w:color w:val="000000" w:themeColor="text1"/>
+          <w:sz w:val="26"/>
+          <w:szCs w:val="26"/>
+        </w:rPr>
+        <w:t xml:space="preserve">measure </w:t>
+      </w:r>
+      <w:r>
+        <w:rPr>
+          <w:rFonts w:asciiTheme="minorHAnsi" w:hAnsiTheme="minorHAnsi"/>
+          <w:color w:val="000000" w:themeColor="text1"/>
+          <w:sz w:val="26"/>
+          <w:szCs w:val="26"/>
+        </w:rPr>
+        <w:t xml:space="preserve">approximately 900,000 </w:t>
+      </w:r>
+      <w:r>
+        <w:rPr>
+          <w:rFonts w:asciiTheme="minorHAnsi" w:hAnsiTheme="minorHAnsi" w:cs="Times"/>
+          <w:sz w:val="26"/>
+          <w:szCs w:val="26"/>
+        </w:rPr>
+        <w:t xml:space="preserve">galaxy morphology </w:t>
+      </w:r>
+      <w:r>
+        <w:rPr>
+          <w:rFonts w:asciiTheme="minorHAnsi" w:hAnsiTheme="minorHAnsi"/>
+          <w:color w:val="000000" w:themeColor="text1"/>
+          <w:sz w:val="26"/>
+          <w:szCs w:val="26"/>
+        </w:rPr>
+        <w:t xml:space="preserve">by </w:t>
+      </w:r>
+      <w:r>
+        <w:rPr>
+          <w:rFonts w:asciiTheme="minorHAnsi" w:hAnsiTheme="minorHAnsi"/>
+          <w:color w:val="000000" w:themeColor="text1"/>
+          <w:sz w:val="26"/>
+          <w:szCs w:val="26"/>
+        </w:rPr>
+        <w:t xml:space="preserve">exploiting viewpoints in pooling. </w:t>
+      </w:r>
+      <w:r>
+        <w:rPr>
+          <w:rFonts w:asciiTheme="minorHAnsi" w:hAnsiTheme="minorHAnsi"/>
+          <w:color w:val="000000" w:themeColor="text1"/>
+          <w:sz w:val="26"/>
+          <w:szCs w:val="26"/>
+        </w:rPr>
+        <w:t xml:space="preserve">The model was claimed to </w:t>
+      </w:r>
+      <w:r>
+        <w:rPr>
+          <w:rFonts w:asciiTheme="minorHAnsi" w:hAnsiTheme="minorHAnsi"/>
+          <w:color w:val="000000" w:themeColor="text1"/>
+          <w:sz w:val="26"/>
+          <w:szCs w:val="26"/>
+        </w:rPr>
+        <w:t>“</w:t>
+      </w:r>
+      <w:r>
+        <w:rPr>
+          <w:rFonts w:asciiTheme="minorHAnsi" w:hAnsiTheme="minorHAnsi" w:cs="Times"/>
+          <w:sz w:val="26"/>
+          <w:szCs w:val="26"/>
+        </w:rPr>
+        <w:t>reproduce their consensus with near-perfect accuracy (&gt; 99%) for most questions” in Galaxy Challenge Contest 2015</w:t>
+      </w:r>
+      <w:r>
+        <w:rPr>
+          <w:rFonts w:asciiTheme="minorHAnsi" w:hAnsiTheme="minorHAnsi"/>
+          <w:color w:val="000000" w:themeColor="text1"/>
+          <w:sz w:val="26"/>
+          <w:szCs w:val="26"/>
+        </w:rPr>
+        <w:t xml:space="preserve">. Techniques discussed in A. Krizhesy et al. were also applied to reduce data </w:t>
+      </w:r>
+      <w:r>
+        <w:rPr>
+          <w:rFonts w:asciiTheme="minorHAnsi" w:hAnsiTheme="minorHAnsi" w:cs="Times"/>
+          <w:sz w:val="26"/>
+          <w:szCs w:val="26"/>
+        </w:rPr>
+        <w:t>overfitting</w:t>
+      </w:r>
+      <w:r>
+        <w:rPr>
+          <w:rFonts w:asciiTheme="minorHAnsi" w:hAnsiTheme="minorHAnsi" w:cs="Times"/>
+          <w:sz w:val="26"/>
+          <w:szCs w:val="26"/>
+        </w:rPr>
+        <w:t xml:space="preserve"> [</w:t>
+      </w:r>
+      <w:r>
+        <w:rPr>
+          <w:rFonts w:asciiTheme="minorHAnsi" w:hAnsiTheme="minorHAnsi" w:cs="Times"/>
+          <w:sz w:val="26"/>
+          <w:szCs w:val="26"/>
+        </w:rPr>
+        <w:t>2</w:t>
+      </w:r>
+      <w:r>
+        <w:rPr>
+          <w:rFonts w:asciiTheme="minorHAnsi" w:hAnsiTheme="minorHAnsi" w:cs="Times"/>
+          <w:sz w:val="26"/>
+          <w:szCs w:val="26"/>
+        </w:rPr>
+        <w:t>]</w:t>
+      </w:r>
+      <w:r>
+        <w:rPr>
+          <w:rFonts w:asciiTheme="minorHAnsi" w:hAnsiTheme="minorHAnsi" w:cs="Times"/>
+          <w:sz w:val="26"/>
+          <w:szCs w:val="26"/>
+        </w:rPr>
+        <w:t>.</w:t>
+      </w:r>
+      <w:r>
+        <w:rPr>
+          <w:rFonts w:asciiTheme="minorHAnsi" w:hAnsiTheme="minorHAnsi" w:cs="Times"/>
+          <w:sz w:val="26"/>
+          <w:szCs w:val="26"/>
+        </w:rPr>
+        <w:t xml:space="preserve"> </w:t>
+      </w:r>
+    </w:p>
+    <w:p>
+      <w:pPr>
+        <w:pStyle w:val="ListParagraph"/>
+        <w:widowControl w:val="0"/>
+        <w:autoSpaceDE w:val="0"/>
+        <w:autoSpaceDN w:val="0"/>
+        <w:adjustRightInd w:val="0"/>
+        <w:spacing w:after="240" w:line="300" w:lineRule="atLeast"/>
+        <w:ind w:left="0"/>
+        <w:rPr>
+          <w:b/>
+          <w:sz w:val="48"/>
+        </w:rPr>
+      </w:pPr>
+      <w:r>
+        <w:rPr>
+          <w:b/>
+          <w:sz w:val="48"/>
+        </w:rPr>
+        <w:t xml:space="preserve">Reference </w:t>
+      </w:r>
+    </w:p>
+    <w:p>
+      <w:pPr>
+        <w:pStyle w:val="ListParagraph"/>
+        <w:widowControl w:val="0"/>
+        <w:autoSpaceDE w:val="0"/>
+        <w:autoSpaceDN w:val="0"/>
+        <w:adjustRightInd w:val="0"/>
+        <w:spacing w:after="240" w:line="300" w:lineRule="atLeast"/>
+        <w:ind w:left="0"/>
+        <w:rPr>
+          <w:rFonts w:asciiTheme="minorHAnsi" w:hAnsiTheme="minorHAnsi"/>
+          <w:color w:val="000000" w:themeColor="text1"/>
+          <w:sz w:val="26"/>
+          <w:szCs w:val="26"/>
+        </w:rPr>
+      </w:pPr>
+      <w:r>
+        <w:rPr>
+          <w:rFonts w:asciiTheme="minorHAnsi" w:hAnsiTheme="minorHAnsi"/>
+          <w:color w:val="000000" w:themeColor="text1"/>
+          <w:sz w:val="26"/>
+          <w:szCs w:val="26"/>
+        </w:rPr>
+        <w:t>[1] A. Krizhevsky, I. Sutskever, G.E. Hinton. ImageNet classification with deep convolutional neural networks. In Advances in Neural Information Processi</w:t>
+      </w:r>
+      <w:r>
+        <w:rPr>
+          <w:rFonts w:asciiTheme="minorHAnsi" w:hAnsiTheme="minorHAnsi"/>
+          <w:color w:val="000000" w:themeColor="text1"/>
+          <w:sz w:val="26"/>
+          <w:szCs w:val="26"/>
+        </w:rPr>
+        <w:t>ng Systems 25 (NIPS’2012), 2012</w:t>
+      </w:r>
+    </w:p>
+    <w:p>
+      <w:pPr>
+        <w:pStyle w:val="ListParagraph"/>
+        <w:widowControl w:val="0"/>
+        <w:autoSpaceDE w:val="0"/>
+        <w:autoSpaceDN w:val="0"/>
+        <w:adjustRightInd w:val="0"/>
+        <w:spacing w:after="240" w:line="300" w:lineRule="atLeast"/>
+        <w:ind w:left="0"/>
+        <w:rPr>
+          <w:rFonts w:asciiTheme="minorHAnsi" w:hAnsiTheme="minorHAnsi"/>
+          <w:sz w:val="26"/>
+          <w:szCs w:val="26"/>
+        </w:rPr>
+      </w:pPr>
+      <w:r>
+        <w:rPr>
+          <w:rFonts w:asciiTheme="minorHAnsi" w:hAnsiTheme="minorHAnsi"/>
+          <w:sz w:val="26"/>
+          <w:szCs w:val="26"/>
+        </w:rPr>
+        <w:t>[2</w:t>
+      </w:r>
+      <w:r>
+        <w:rPr>
+          <w:rFonts w:asciiTheme="minorHAnsi" w:hAnsiTheme="minorHAnsi"/>
+          <w:sz w:val="26"/>
+          <w:szCs w:val="26"/>
+        </w:rPr>
+        <w:t>] Sander Dieleman, Kyle W. Willett</w:t>
+      </w:r>
+      <w:r>
+        <w:rPr>
+          <w:rFonts w:asciiTheme="minorHAnsi" w:hAnsiTheme="minorHAnsi"/>
+          <w:position w:val="13"/>
+          <w:sz w:val="26"/>
+          <w:szCs w:val="26"/>
+        </w:rPr>
+        <w:t xml:space="preserve"> </w:t>
+      </w:r>
+      <w:r>
+        <w:rPr>
+          <w:rFonts w:asciiTheme="minorHAnsi" w:hAnsiTheme="minorHAnsi"/>
+          <w:sz w:val="26"/>
+          <w:szCs w:val="26"/>
+        </w:rPr>
+        <w:t>and Joni Dambre.Rotation-invariant convolutional neural networks for galaxy morphology prediction. Mon. Not. R. Astron. Soc. 000, 1–20 (2014).</w:t>
+      </w:r>
+    </w:p>
+    <w:p>
+      <w:pPr>
+        <w:pStyle w:val="ListParagraph"/>
+        <w:widowControl w:val="0"/>
+        <w:autoSpaceDE w:val="0"/>
+        <w:autoSpaceDN w:val="0"/>
+        <w:adjustRightInd w:val="0"/>
+        <w:spacing w:after="240" w:line="300" w:lineRule="atLeast"/>
+        <w:ind w:left="0"/>
+        <w:rPr>
+          <w:rFonts w:asciiTheme="minorHAnsi" w:hAnsiTheme="minorHAnsi"/>
+          <w:color w:val="000000" w:themeColor="text1"/>
+          <w:sz w:val="26"/>
+          <w:szCs w:val="26"/>
+          <w:u w:color="353535"/>
+        </w:rPr>
+      </w:pPr>
+      <w:r>
+        <w:rPr>
+          <w:rFonts w:asciiTheme="minorHAnsi" w:hAnsiTheme="minorHAnsi"/>
+          <w:color w:val="000000" w:themeColor="text1"/>
+          <w:sz w:val="26"/>
+          <w:szCs w:val="26"/>
+          <w:u w:color="353535"/>
+        </w:rPr>
+        <w:t>[3</w:t>
+      </w:r>
+      <w:r>
+        <w:rPr>
+          <w:rFonts w:asciiTheme="minorHAnsi" w:hAnsiTheme="minorHAnsi"/>
+          <w:color w:val="000000" w:themeColor="text1"/>
+          <w:sz w:val="26"/>
+          <w:szCs w:val="26"/>
+          <w:u w:color="353535"/>
+        </w:rPr>
+        <w:t>] Aäron van den Oord, Ira Korshunova, Jeroen Burms, Jonas Degrave, Lionel Pigou, Pieter Buteneers. Classifying plankton with deep neural networks. First prize of The National Data Science Bowl competition</w:t>
+      </w:r>
+    </w:p>
+    <w:p>
+      <w:pPr>
+        <w:pStyle w:val="ListParagraph"/>
+        <w:widowControl w:val="0"/>
+        <w:autoSpaceDE w:val="0"/>
+        <w:autoSpaceDN w:val="0"/>
+        <w:adjustRightInd w:val="0"/>
+        <w:spacing w:after="240" w:line="300" w:lineRule="atLeast"/>
+        <w:ind w:left="0"/>
+        <w:rPr>
+          <w:rFonts w:asciiTheme="minorHAnsi" w:hAnsiTheme="minorHAnsi"/>
+          <w:color w:val="000000" w:themeColor="text1"/>
+          <w:sz w:val="26"/>
+          <w:szCs w:val="26"/>
+          <w:u w:color="353535"/>
+        </w:rPr>
+      </w:pPr>
+      <w:r>
+        <w:rPr>
+          <w:rFonts w:asciiTheme="minorHAnsi" w:hAnsiTheme="minorHAnsi"/>
+          <w:color w:val="000000" w:themeColor="text1"/>
+          <w:sz w:val="26"/>
+          <w:szCs w:val="26"/>
+          <w:u w:color="353535"/>
+        </w:rPr>
+        <w:t>[4</w:t>
+      </w:r>
+      <w:r>
+        <w:rPr>
+          <w:rFonts w:asciiTheme="minorHAnsi" w:hAnsiTheme="minorHAnsi"/>
+          <w:color w:val="000000" w:themeColor="text1"/>
+          <w:sz w:val="26"/>
+          <w:szCs w:val="26"/>
+          <w:u w:color="353535"/>
+        </w:rPr>
+        <w:t xml:space="preserve">] Jonathan Krause, Timnit Gebru, Jia Deng, Li-Jia Li, Li Fei-Fei. </w:t>
+      </w:r>
+      <w:r>
+        <w:rPr>
+          <w:rFonts w:asciiTheme="minorHAnsi" w:hAnsiTheme="minorHAnsi" w:cs="Arial"/>
+          <w:color w:val="000000" w:themeColor="text1"/>
+          <w:sz w:val="26"/>
+          <w:szCs w:val="26"/>
+        </w:rPr>
+        <w:t>ICPR, 2014</w:t>
+      </w:r>
+      <w:r>
+        <w:rPr>
+          <w:rFonts w:asciiTheme="minorHAnsi" w:hAnsiTheme="minorHAnsi"/>
+          <w:color w:val="000000" w:themeColor="text1"/>
+          <w:sz w:val="26"/>
+          <w:szCs w:val="26"/>
+          <w:u w:color="353535"/>
+        </w:rPr>
+        <w:t>, supported by an ONR MURI grant and the Yahoo! FREP program</w:t>
+      </w:r>
+      <w:r>
+        <w:rPr>
+          <w:rFonts w:asciiTheme="minorHAnsi" w:hAnsiTheme="minorHAnsi"/>
+          <w:color w:val="000000" w:themeColor="text1"/>
+          <w:sz w:val="26"/>
+          <w:szCs w:val="26"/>
+          <w:u w:color="353535"/>
+        </w:rPr>
+        <w:t xml:space="preserve">. </w:t>
+      </w:r>
+      <w:r>
+        <w:rPr>
+          <w:rFonts w:asciiTheme="minorHAnsi" w:hAnsiTheme="minorHAnsi"/>
+          <w:color w:val="000000" w:themeColor="text1"/>
+          <w:sz w:val="26"/>
+          <w:szCs w:val="26"/>
+          <w:u w:color="353535"/>
+        </w:rPr>
+        <w:t xml:space="preserve">Learning Features and Parts for Fine-Grained Recognition. </w:t>
+      </w:r>
+    </w:p>
+    <w:p>
+      <w:pPr>
+        <w:pStyle w:val="ListParagraph"/>
+        <w:widowControl w:val="0"/>
+        <w:autoSpaceDE w:val="0"/>
+        <w:autoSpaceDN w:val="0"/>
+        <w:adjustRightInd w:val="0"/>
+        <w:spacing w:after="240" w:line="300" w:lineRule="atLeast"/>
+        <w:ind w:left="0"/>
+        <w:rPr>
+          <w:rFonts w:asciiTheme="minorHAnsi" w:hAnsiTheme="minorHAnsi"/>
+          <w:color w:val="000000" w:themeColor="text1"/>
+          <w:sz w:val="26"/>
+          <w:szCs w:val="26"/>
+          <w:u w:color="353535"/>
+        </w:rPr>
+      </w:pPr>
+      <w:r>
+        <w:rPr>
+          <w:rFonts w:asciiTheme="minorHAnsi" w:hAnsiTheme="minorHAnsi"/>
+          <w:color w:val="000000" w:themeColor="text1"/>
+          <w:sz w:val="26"/>
+          <w:szCs w:val="26"/>
+          <w:u w:color="353535"/>
+        </w:rPr>
+        <w:t>[5]</w:t>
+      </w:r>
+      <w:r>
+        <w:rPr>
+          <w:rFonts w:asciiTheme="minorHAnsi" w:hAnsiTheme="minorHAnsi"/>
+          <w:color w:val="000000" w:themeColor="text1"/>
+          <w:sz w:val="26"/>
+          <w:szCs w:val="26"/>
+          <w:u w:color="353535"/>
+        </w:rPr>
+        <w:t xml:space="preserve"> </w:t>
+      </w:r>
+      <w:r>
+        <w:rPr>
+          <w:rFonts w:asciiTheme="minorHAnsi" w:hAnsiTheme="minorHAnsi"/>
+          <w:color w:val="000000" w:themeColor="text1"/>
+          <w:sz w:val="26"/>
+          <w:szCs w:val="26"/>
+          <w:u w:color="353535"/>
+        </w:rPr>
+        <w:t>Hokuto Kagaya, Kiyoharu Aizawa, Makoto Ogawa. MM’14, November 3–7, 2014. Food Detection and Recognition Using Convolutional Neural Network</w:t>
+      </w:r>
+    </w:p>
+    <w:p>
+      <w:pPr>
+        <w:pStyle w:val="ListParagraph"/>
+        <w:widowControl w:val="0"/>
+        <w:autoSpaceDE w:val="0"/>
+        <w:autoSpaceDN w:val="0"/>
+        <w:adjustRightInd w:val="0"/>
+        <w:spacing w:after="240" w:line="300" w:lineRule="atLeast"/>
+        <w:ind w:left="0"/>
+        <w:rPr>
+          <w:rFonts w:asciiTheme="minorHAnsi" w:hAnsiTheme="minorHAnsi"/>
+          <w:color w:val="000000" w:themeColor="text1"/>
+          <w:sz w:val="26"/>
+          <w:szCs w:val="26"/>
+          <w:u w:color="353535"/>
+        </w:rPr>
+      </w:pPr>
+      <w:r>
+        <w:rPr>
+          <w:rFonts w:asciiTheme="minorHAnsi" w:hAnsiTheme="minorHAnsi"/>
+          <w:color w:val="000000" w:themeColor="text1"/>
+          <w:sz w:val="26"/>
+          <w:szCs w:val="26"/>
+          <w:u w:val="single" w:color="353535"/>
+        </w:rPr>
+        <w:t>[6</w:t>
+      </w:r>
+      <w:r>
+        <w:rPr>
+          <w:rFonts w:asciiTheme="minorHAnsi" w:hAnsiTheme="minorHAnsi"/>
+          <w:color w:val="000000" w:themeColor="text1"/>
+          <w:sz w:val="26"/>
+          <w:szCs w:val="26"/>
+          <w:u w:val="single" w:color="353535"/>
+        </w:rPr>
+        <w:t xml:space="preserve">] </w:t>
+      </w:r>
+      <w:r>
+        <w:rPr>
+          <w:rFonts w:asciiTheme="minorHAnsi" w:hAnsiTheme="minorHAnsi"/>
+          <w:color w:val="000000" w:themeColor="text1"/>
+          <w:sz w:val="26"/>
+          <w:szCs w:val="26"/>
+          <w:u w:color="353535"/>
+        </w:rPr>
+        <w:t xml:space="preserve">Evgeny A. Smirnov*, Denis M. Timoshenko, Serge N. Andrianov. Comparison of </w:t>
+      </w:r>
+      <w:r>
+        <w:rPr>
+          <w:rFonts w:asciiTheme="minorHAnsi" w:hAnsiTheme="minorHAnsi"/>
+          <w:color w:val="000000" w:themeColor="text1"/>
+          <w:sz w:val="26"/>
+          <w:szCs w:val="26"/>
+          <w:u w:color="353535"/>
+        </w:rPr>
+        <w:lastRenderedPageBreak/>
+        <w:t xml:space="preserve">Regularization Methods for ImageNet Classification with Deep Convolutional Neural Networks. 2013 2nd AASRI Conference on Computational Intelligence and Bioinformatics </w:t>
+      </w:r>
+    </w:p>
+    <w:p>
+      <w:pPr>
+        <w:pStyle w:val="ListParagraph"/>
+        <w:widowControl w:val="0"/>
+        <w:autoSpaceDE w:val="0"/>
+        <w:autoSpaceDN w:val="0"/>
+        <w:adjustRightInd w:val="0"/>
+        <w:spacing w:after="240" w:line="300" w:lineRule="atLeast"/>
+        <w:ind w:left="0"/>
+        <w:rPr>
+          <w:rFonts w:asciiTheme="minorHAnsi" w:hAnsiTheme="minorHAnsi"/>
+          <w:color w:val="000000" w:themeColor="text1"/>
+          <w:sz w:val="26"/>
+          <w:szCs w:val="26"/>
+          <w:u w:color="353535"/>
+        </w:rPr>
+      </w:pPr>
+      <w:r>
+        <w:rPr>
+          <w:rFonts w:asciiTheme="minorHAnsi" w:hAnsiTheme="minorHAnsi"/>
+          <w:color w:val="000000" w:themeColor="text1"/>
+          <w:sz w:val="26"/>
+          <w:szCs w:val="26"/>
+        </w:rPr>
+        <w:t>[7</w:t>
+      </w:r>
+      <w:r>
+        <w:rPr>
+          <w:rFonts w:asciiTheme="minorHAnsi" w:hAnsiTheme="minorHAnsi"/>
+          <w:color w:val="000000" w:themeColor="text1"/>
+          <w:sz w:val="26"/>
+          <w:szCs w:val="26"/>
+        </w:rPr>
+        <w:t>]</w:t>
+      </w:r>
+      <w:r>
+        <w:rPr>
+          <w:rFonts w:asciiTheme="minorHAnsi" w:hAnsiTheme="minorHAnsi"/>
+          <w:color w:val="000000" w:themeColor="text1"/>
+          <w:sz w:val="26"/>
+          <w:szCs w:val="26"/>
+        </w:rPr>
+        <w:t xml:space="preserve"> </w:t>
+      </w:r>
+      <w:r>
+        <w:rPr>
+          <w:rFonts w:asciiTheme="minorHAnsi" w:hAnsiTheme="minorHAnsi"/>
+          <w:color w:val="000000" w:themeColor="text1"/>
+          <w:sz w:val="26"/>
+          <w:szCs w:val="26"/>
+        </w:rPr>
+        <w:t>Yoshua Bengio, Ian Goodfellow, and Aaron Courville</w:t>
+      </w:r>
+      <w:r>
+        <w:rPr>
+          <w:rFonts w:asciiTheme="minorHAnsi" w:hAnsiTheme="minorHAnsi"/>
+          <w:color w:val="000000" w:themeColor="text1"/>
+          <w:sz w:val="26"/>
+          <w:szCs w:val="26"/>
+        </w:rPr>
+        <w:t>. Draft boo</w:t>
+      </w:r>
+      <w:r>
+        <w:rPr>
+          <w:rFonts w:asciiTheme="minorHAnsi" w:hAnsiTheme="minorHAnsi"/>
+          <w:color w:val="000000" w:themeColor="text1"/>
+          <w:sz w:val="26"/>
+          <w:szCs w:val="26"/>
+        </w:rPr>
+        <w:t>k in preparation. Deep learning</w:t>
+      </w:r>
+      <w:r>
+        <w:rPr>
+          <w:rFonts w:asciiTheme="minorHAnsi" w:hAnsiTheme="minorHAnsi"/>
+          <w:color w:val="000000" w:themeColor="text1"/>
+          <w:sz w:val="26"/>
+          <w:szCs w:val="26"/>
+        </w:rPr>
+        <w:t xml:space="preserve"> </w:t>
+      </w:r>
+      <w:r>
+        <w:rPr>
+          <w:rFonts w:asciiTheme="minorHAnsi" w:hAnsiTheme="minorHAnsi"/>
+          <w:sz w:val="26"/>
+          <w:szCs w:val="26"/>
+        </w:rPr>
+        <w:br/>
+        <w:t>[8</w:t>
+      </w:r>
+      <w:r>
+        <w:rPr>
+          <w:rFonts w:asciiTheme="minorHAnsi" w:hAnsiTheme="minorHAnsi"/>
+          <w:sz w:val="26"/>
+          <w:szCs w:val="26"/>
+        </w:rPr>
+        <w:t xml:space="preserve">] </w:t>
+      </w:r>
+      <w:r>
+        <w:rPr>
+          <w:rFonts w:asciiTheme="minorHAnsi" w:hAnsiTheme="minorHAnsi"/>
+          <w:sz w:val="26"/>
+          <w:szCs w:val="26"/>
+        </w:rPr>
+        <w:t>Jiawei Han &amp; Micheline Kamber</w:t>
+      </w:r>
+      <w:r>
+        <w:rPr>
+          <w:rFonts w:asciiTheme="minorHAnsi" w:hAnsiTheme="minorHAnsi"/>
+          <w:sz w:val="26"/>
+          <w:szCs w:val="26"/>
+        </w:rPr>
+        <w:t xml:space="preserve">. </w:t>
+      </w:r>
+      <w:r>
+        <w:rPr>
+          <w:rFonts w:asciiTheme="minorHAnsi" w:hAnsiTheme="minorHAnsi"/>
+          <w:sz w:val="26"/>
+          <w:szCs w:val="26"/>
+        </w:rPr>
+        <w:t>Data Mining Concepts and Techniques, 3</w:t>
+      </w:r>
+      <w:r>
+        <w:rPr>
+          <w:rFonts w:asciiTheme="minorHAnsi" w:hAnsiTheme="minorHAnsi"/>
+          <w:sz w:val="26"/>
+          <w:szCs w:val="26"/>
+          <w:vertAlign w:val="superscript"/>
+        </w:rPr>
+        <w:t>rd</w:t>
+      </w:r>
+      <w:r>
+        <w:rPr>
+          <w:rFonts w:asciiTheme="minorHAnsi" w:hAnsiTheme="minorHAnsi"/>
+          <w:sz w:val="26"/>
+          <w:szCs w:val="26"/>
+        </w:rPr>
+        <w:t xml:space="preserve"> edition</w:t>
+      </w:r>
+    </w:p>
+    <w:p>
+      <w:pPr>
+        <w:widowControl w:val="0"/>
+        <w:autoSpaceDE w:val="0"/>
+        <w:autoSpaceDN w:val="0"/>
+        <w:adjustRightInd w:val="0"/>
+        <w:contextualSpacing/>
+        <w:rPr>
+          <w:sz w:val="26"/>
+          <w:szCs w:val="26"/>
+        </w:rPr>
+      </w:pPr>
+      <w:r>
+        <w:rPr>
+          <w:sz w:val="26"/>
+          <w:szCs w:val="26"/>
+        </w:rPr>
+        <w:t>[</w:t>
+      </w:r>
+      <w:r>
+        <w:rPr>
+          <w:sz w:val="26"/>
+          <w:szCs w:val="26"/>
+        </w:rPr>
+        <w:t>9</w:t>
+      </w:r>
+      <w:r>
+        <w:rPr>
+          <w:sz w:val="26"/>
+          <w:szCs w:val="26"/>
+        </w:rPr>
+        <w:t xml:space="preserve">] Jonathan Sachs. </w:t>
+      </w:r>
+      <w:r>
+        <w:rPr>
+          <w:rFonts w:cs="Times"/>
+          <w:sz w:val="26"/>
+          <w:szCs w:val="26"/>
+        </w:rPr>
+        <w:t>1996-1999 Digital Light &amp; Color</w:t>
+      </w:r>
+      <w:r>
+        <w:rPr>
+          <w:rFonts w:cs="Times"/>
+          <w:sz w:val="26"/>
+          <w:szCs w:val="26"/>
+        </w:rPr>
+        <w:t xml:space="preserve">. </w:t>
+      </w:r>
+      <w:r>
+        <w:rPr>
+          <w:rFonts w:cs="Times"/>
+          <w:iCs/>
+          <w:sz w:val="26"/>
+          <w:szCs w:val="26"/>
+        </w:rPr>
+        <w:t xml:space="preserve">Digital Image Basics </w:t>
+      </w:r>
     </w:p>
     <w:sectPr>
       <w:pgSz w:w="11900" w:h="16840"/>
